--- a/Proyecto de grado/Trabajo_de_Grado_1/Trabajo-de-Grado.docx
+++ b/Proyecto de grado/Trabajo_de_Grado_1/Trabajo-de-Grado.docx
@@ -3723,6 +3723,7 @@
     <w:p>
       <w:pPr>
         <w:pStyle w:val="Ttulo2"/>
+        <w:spacing w:before="240"/>
       </w:pPr>
       <w:bookmarkStart w:id="24" w:name="_Toc62753908"/>
       <w:r>
@@ -3843,6 +3844,9 @@
       <w:r>
         <w:t xml:space="preserve"> spot), sendero de caracol o por degradación inducida por potencial (PDI). Los factores de eficiencia del panel pueden verse reflejados en altas temperaturas que son captadas por cámaras termográficas. Las imágenes termográficas adquiridas en la inspección de fallas en paneles solares, requieren de un procesamiento que permitirá establecer los daños presentados en el módulo fotovoltaico, a partir de la clasificación de las celdas en buena, fracturada o con punto caliente. Una de las técnicas usadas en el procesamiento de imagen es el filtrado en visión artificial que se emplea para destacar o suprimir información de interés en las imágenes. Por medio de las técnicas de procesamiento de imágenes térmicas se busca un reconocimiento de patrones; así también se construye una base de datos en un sistema que dé la posibilidad de entender las diferencias presentes en los objetos de interés, a partir de la extracción de características. (Estefanía Alfaro Mejía, 2019)</w:t>
       </w:r>
+      <w:r>
+        <w:t>.</w:t>
+      </w:r>
     </w:p>
     <w:p>
       <w:pPr>
@@ -3858,6 +3862,7 @@
     <w:p>
       <w:pPr>
         <w:pStyle w:val="Ttulo2"/>
+        <w:spacing w:before="240"/>
       </w:pPr>
       <w:bookmarkStart w:id="26" w:name="_Toc62753910"/>
       <w:r>
@@ -3902,6 +3907,7 @@
     <w:p>
       <w:pPr>
         <w:pStyle w:val="Ttulo3"/>
+        <w:spacing w:before="240"/>
         <w:rPr>
           <w:rStyle w:val="Ttulodellibro"/>
           <w:rFonts w:ascii="Times New Roman" w:hAnsi="Times New Roman"/>
@@ -3975,6 +3981,11 @@
     </w:p>
     <w:p>
       <w:pPr>
+        <w:spacing w:after="600"/>
+      </w:pPr>
+    </w:p>
+    <w:p>
+      <w:pPr>
         <w:pStyle w:val="Ttulo3"/>
         <w:rPr>
           <w:rStyle w:val="Ttulodellibro"/>
@@ -3998,6 +4009,7 @@
           <w:spacing w:val="0"/>
           <w:sz w:val="24"/>
         </w:rPr>
+        <w:lastRenderedPageBreak/>
         <w:t>1.</w:t>
       </w:r>
       <w:r>
@@ -4079,7 +4091,6 @@
           <w:bCs w:val="0"/>
           <w:szCs w:val="20"/>
         </w:rPr>
-        <w:lastRenderedPageBreak/>
         <w:t>•</w:t>
       </w:r>
       <w:r>
@@ -4220,6 +4231,7 @@
     <w:p>
       <w:pPr>
         <w:pStyle w:val="Ttulo2"/>
+        <w:spacing w:after="240"/>
       </w:pPr>
       <w:bookmarkStart w:id="32" w:name="_Toc62753914"/>
       <w:r>
@@ -4236,6 +4248,7 @@
     <w:p>
       <w:pPr>
         <w:pStyle w:val="Ttulo3"/>
+        <w:spacing w:after="240"/>
       </w:pPr>
       <w:r>
         <w:t xml:space="preserve">2.1.1. Panel fotovoltaico </w:t>
@@ -4246,11 +4259,11 @@
         <w:ind w:firstLine="709"/>
       </w:pPr>
       <w:r>
-        <w:t xml:space="preserve">La radiación solar se puede transformar directamente en electricidad (efecto fotovoltaico) por medio de aparatos, celdas solares o pilas solares, los cuales son semiconductores puros drogados con cantidades diminutas de otros elementos. Varios conductores pueden emplearse, pero se prefiere el de silicio por razón de abundancia, y principalmente por estabilidad y rendimiento. Una celda solar típica está formada por dos capas delgadas de silicio, cada uno de ellas con un alambre (+ y -) incorporado cuyo extremo sale al exterior. En una de las capas, algunos de los átomos de silicio están reemplazado por átomo de fósforo (formando negativo o tipo N) y en la otra, por átomos de boro (formado positivo o tipo P). La unión entre dos capas crea una diferencia de potencial. La luz solar o visible induce a los electrones libres a moverse por el alambre de la capa tipo N hacia la capa de tipo P, con lo que se produce una corriente eléctrica. </w:t>
+        <w:t xml:space="preserve">La radiación solar se puede transformar directamente en electricidad (efecto fotovoltaico) por medio de aparatos, celdas solares o pilas solares, los cuales son semiconductores puros drogados con cantidades diminutas de otros elementos. Varios conductores pueden emplearse, pero se prefiere el de silicio por razón de abundancia, y principalmente por estabilidad y rendimiento. Una celda solar típica está formada por dos capas delgadas de silicio, cada uno de ellas con un alambre (+ y -) incorporado cuyo extremo sale al exterior. En una de las capas, algunos de los átomos de silicio están reemplazado por átomo de fósforo (formando negativo o tipo N) y en la otra, por átomos de boro (formado positivo o tipo P). La unión entre dos capas crea una diferencia de potencial. La luz solar o visible induce a los electrones libres a moverse por el </w:t>
       </w:r>
       <w:r>
         <w:lastRenderedPageBreak/>
-        <w:t>Cada celda de silicio produce cerca de 0.58 voltios y varias celdas pueden conectarse eléctricamente en forma de serie y/o paralelo, para formar un módulo (con mayor voltaje o mayor corriente), que es una unidad básica de los sistemas eléctricos solares. (Universidad Nacional, Heredia, Costa Rica, 2005).</w:t>
+        <w:t>alambre de la capa tipo N hacia la capa de tipo P, con lo que se produce una corriente eléctrica. Cada celda de silicio produce cerca de 0.58 voltios y varias celdas pueden conectarse eléctricamente en forma de serie y/o paralelo, para formar un módulo (con mayor voltaje o mayor corriente), que es una unidad básica de los sistemas eléctricos solares. (Universidad Nacional, Heredia, Costa Rica, 2005).</w:t>
       </w:r>
     </w:p>
     <w:p>
@@ -4582,6 +4595,9 @@
           </w:r>
         </w:sdtContent>
       </w:sdt>
+      <w:r>
+        <w:t>.</w:t>
+      </w:r>
     </w:p>
     <w:p/>
     <w:p>
@@ -5852,9 +5868,19 @@
     </w:p>
     <w:p>
       <w:pPr>
+        <w:ind w:firstLine="0"/>
+        <w:rPr>
+          <w:b/>
+          <w:bCs/>
+        </w:rPr>
+      </w:pPr>
+    </w:p>
+    <w:p>
+      <w:pPr>
         <w:pStyle w:val="Ttulo3"/>
       </w:pPr>
       <w:r>
+        <w:lastRenderedPageBreak/>
         <w:t>2.1.2. Fallas más comunes en un panel fotovoltaico</w:t>
       </w:r>
     </w:p>
@@ -5865,7 +5891,6 @@
         </w:rPr>
       </w:pPr>
       <w:r>
-        <w:lastRenderedPageBreak/>
         <w:t xml:space="preserve">Un panel fotovoltaico puede verse afectado por muchos factores en la fabricación o instalación. Las fallas más comunes que se presentan son: </w:t>
       </w:r>
       <w:r>
@@ -5922,21 +5947,7 @@
         <w:rPr>
           <w:rFonts w:eastAsiaTheme="minorHAnsi"/>
         </w:rPr>
-        <w:t xml:space="preserve">Los paneles solares generan energía y los puntos calientes pueden surgir cuando, parte de esa energía se disipa, en lugar de generarse, en un área localizada. Es como si en la zona afectada, las células consumieran la energía en lugar de generarla. Tienen como resultado una disminución de la eficiencia, </w:t>
-      </w:r>
-      <w:proofErr w:type="gramStart"/>
-      <w:r>
-        <w:rPr>
-          <w:rFonts w:eastAsiaTheme="minorHAnsi"/>
-        </w:rPr>
-        <w:t>y</w:t>
-      </w:r>
-      <w:proofErr w:type="gramEnd"/>
-      <w:r>
-        <w:rPr>
-          <w:rFonts w:eastAsiaTheme="minorHAnsi"/>
-        </w:rPr>
-        <w:t xml:space="preserve"> por lo tanto, una menor potencia de salida y una aceleración de la degradación de los materiales en el área afectada por la elevada temperatura. </w:t>
+        <w:t xml:space="preserve">Los paneles solares generan energía y los puntos calientes pueden surgir cuando, parte de esa energía se disipa, en lugar de generarse, en un área localizada. Es como si en la zona afectada, las células consumieran la energía en lugar de generarla. Tienen como resultado una disminución de la eficiencia, y por lo tanto, una menor potencia de salida y una aceleración de la degradación de los materiales en el área afectada por la elevada temperatura. </w:t>
       </w:r>
       <w:sdt>
         <w:sdtPr>
@@ -5981,6 +5992,12 @@
           </w:r>
         </w:sdtContent>
       </w:sdt>
+      <w:r>
+        <w:rPr>
+          <w:rFonts w:eastAsiaTheme="minorHAnsi"/>
+        </w:rPr>
+        <w:t>.</w:t>
+      </w:r>
     </w:p>
     <w:p>
       <w:pPr>
@@ -6066,6 +6083,12 @@
           </w:r>
         </w:sdtContent>
       </w:sdt>
+      <w:r>
+        <w:rPr>
+          <w:rFonts w:eastAsiaTheme="minorHAnsi"/>
+        </w:rPr>
+        <w:t>.</w:t>
+      </w:r>
     </w:p>
     <w:p>
       <w:pPr>
@@ -6107,6 +6130,9 @@
           </w:r>
         </w:sdtContent>
       </w:sdt>
+      <w:r>
+        <w:t>.</w:t>
+      </w:r>
     </w:p>
     <w:p>
       <w:pPr>
@@ -6193,13 +6219,6 @@
         </w:rPr>
         <w:t>.</w:t>
       </w:r>
-    </w:p>
-    <w:p>
-      <w:pPr>
-        <w:rPr>
-          <w:rFonts w:eastAsiaTheme="minorHAnsi"/>
-        </w:rPr>
-      </w:pPr>
     </w:p>
     <w:p>
       <w:pPr>
@@ -6351,15 +6370,33 @@
     </w:p>
     <w:p>
       <w:pPr>
+        <w:ind w:firstLine="0"/>
+        <w:rPr>
+          <w:b/>
+          <w:bCs/>
+        </w:rPr>
+      </w:pPr>
+    </w:p>
+    <w:p>
+      <w:pPr>
+        <w:ind w:firstLine="0"/>
+        <w:rPr>
+          <w:b/>
+          <w:bCs/>
+        </w:rPr>
+      </w:pPr>
+    </w:p>
+    <w:p>
+      <w:pPr>
         <w:pStyle w:val="Ttulo3"/>
       </w:pPr>
       <w:r>
+        <w:lastRenderedPageBreak/>
         <w:t xml:space="preserve">2.1.3. Temperatura y radiación </w:t>
       </w:r>
     </w:p>
     <w:p>
       <w:r>
-        <w:lastRenderedPageBreak/>
         <w:t>Para comprender correctamente el funcionamiento de la célula solar, es preciso tomar en consideración la influencia de los dos principales factores externos: la temperatura ambiente y la iluminación incidente. El aumento de la temperatura ambiente a la que se encuentra la célula estrecha el salto entre banda de valencia y conducción de forma que, en condiciones de iluminación constante, aumenta ligeramente la fotocorriente. En general, esta relación es despreciable. Sin embargo, el efecto en la tensión es más importante.</w:t>
       </w:r>
     </w:p>
@@ -6410,6 +6447,9 @@
           </w:r>
         </w:sdtContent>
       </w:sdt>
+      <w:r>
+        <w:t>.</w:t>
+      </w:r>
     </w:p>
     <w:p>
       <w:r>
@@ -6619,8 +6659,10 @@
           </w:r>
         </w:sdtContent>
       </w:sdt>
-    </w:p>
-    <w:p/>
+      <w:r>
+        <w:t>.</w:t>
+      </w:r>
+    </w:p>
     <w:p>
       <w:pPr>
         <w:ind w:firstLine="0"/>
@@ -6702,25 +6744,7 @@
           <w:sz w:val="18"/>
           <w:szCs w:val="14"/>
         </w:rPr>
-        <w:t>Ilustración 14. Espectro electromagnético. Fuente: (</w:t>
-      </w:r>
-      <w:proofErr w:type="gramStart"/>
-      <w:r>
-        <w:rPr>
-          <w:color w:val="808080" w:themeColor="background1" w:themeShade="80"/>
-          <w:sz w:val="18"/>
-          <w:szCs w:val="14"/>
-        </w:rPr>
-        <w:t>FLIR ,</w:t>
-      </w:r>
-      <w:proofErr w:type="gramEnd"/>
-      <w:r>
-        <w:rPr>
-          <w:color w:val="808080" w:themeColor="background1" w:themeShade="80"/>
-          <w:sz w:val="18"/>
-          <w:szCs w:val="14"/>
-        </w:rPr>
-        <w:t xml:space="preserve"> 2011, pág. 7)</w:t>
+        <w:t>Ilustración 14. Espectro electromagnético. Fuente: (FLIR , 2011, pág. 7)</w:t>
       </w:r>
     </w:p>
     <w:p/>
@@ -6755,6 +6779,9 @@
           </w:r>
         </w:sdtContent>
       </w:sdt>
+      <w:r>
+        <w:t>.</w:t>
+      </w:r>
     </w:p>
     <w:p>
       <w:r>
@@ -6789,11 +6816,11 @@
         <w:t>sobrecalentamiento de los paneles fotovoltaicos</w:t>
       </w:r>
       <w:r>
-        <w:t xml:space="preserve">. Esta cámara consta de </w:t>
+        <w:t xml:space="preserve">. Esta cámara consta de capturar "imágenes térmicas", debido a que está equipada con sensores especiales que pueden </w:t>
       </w:r>
       <w:r>
         <w:lastRenderedPageBreak/>
-        <w:t>capturar "imágenes térmicas", debido a que está equipada con sensores especiales que pueden detectar la temperatura de la superficie de los cuerpos y hacerla legible en un mapa de color fácil de entender. Debido a que la celda defectuosa se comporta como un diodo polarizado inverso, para desencadenar un tipo de reacción en cadena que compromete la producción de electricidad en todas las demás celdas conectadas en serie.  La temperatura nominal de las células, suministrado por el fabricante, suele ser igual a 40-50 ° C, pero puede alcanzar los 60 ° C. </w:t>
+        <w:t>detectar la temperatura de la superficie de los cuerpos y hacerla legible en un mapa de color fácil de entender. Debido a que la celda defectuosa se comporta como un diodo polarizado inverso, para desencadenar un tipo de reacción en cadena que compromete la producción de electricidad en todas las demás celdas conectadas en serie.  La temperatura nominal de las células, suministrado por el fabricante, suele ser igual a 40-50 ° C, pero puede alcanzar los 60 ° C. </w:t>
       </w:r>
       <w:sdt>
         <w:sdtPr>
@@ -6823,7 +6850,6 @@
         <w:t>.</w:t>
       </w:r>
     </w:p>
-    <w:p/>
     <w:p>
       <w:pPr>
         <w:pStyle w:val="Ttulo3"/>
@@ -6879,23 +6905,18 @@
       </w:r>
     </w:p>
     <w:p>
-      <w:pPr>
+      <w:r>
         <w:rPr>
           <w:shd w:val="clear" w:color="auto" w:fill="FFFFFF"/>
         </w:rPr>
-      </w:pPr>
+        <w:t xml:space="preserve">Cuando se inspeccionan celdas solares desde la parte delantera, una cámara termográfica ve la distribución del calor de la superficie de vidrio, pero tan solo ve de forma indirecta la distribución del calor de las celdas subyacentes. Por lo tanto, las diferencias de temperatura que se pueden ver y medir en la superficie de vidrio del panel son pequeñas. Para que dichas diferencias sean visibles, la cámara termográfica para estas inspecciones necesita contar con una sensibilidad térmica de ≤0,06ºC. Para visualizar claramente pequeñas diferencias de temperatura en la </w:t>
+      </w:r>
       <w:r>
         <w:rPr>
           <w:shd w:val="clear" w:color="auto" w:fill="FFFFFF"/>
         </w:rPr>
-        <w:t xml:space="preserve">Cuando se inspeccionan celdas solares desde la parte delantera, una cámara termográfica ve la distribución del calor de la superficie de vidrio, pero tan solo ve de forma indirecta la distribución del calor de las celdas subyacentes. Por lo tanto, las diferencias de temperatura que se pueden ver y medir en la superficie de vidrio del panel son pequeñas. Para que dichas diferencias </w:t>
-      </w:r>
-      <w:r>
-        <w:rPr>
-          <w:shd w:val="clear" w:color="auto" w:fill="FFFFFF"/>
-        </w:rPr>
         <w:lastRenderedPageBreak/>
-        <w:t>sean visibles, la cámara termográfica para estas inspecciones necesita contar con una sensibilidad térmica de ≤0,06ºC. Para visualizar claramente pequeñas diferencias de temperatura en la termografía, la cámara debe contar con un ajuste manual de intervalo y nivel. Cabe destacar que el ángulo de visión debe estar dentro de los márgenes de seguridad (entre 5° y 60°). La documentación adecuada es obligatoria y debe contener todas las </w:t>
+        <w:t>termografía, la cámara debe contar con un ajuste manual de intervalo y nivel. Cabe destacar que el ángulo de visión debe estar dentro de los márgenes de seguridad (entre 5° y 60°). La documentación adecuada es obligatoria y debe contener todas las </w:t>
       </w:r>
       <w:r>
         <w:rPr>
@@ -6973,11 +6994,6 @@
     </w:p>
     <w:p>
       <w:pPr>
-        <w:jc w:val="left"/>
-      </w:pPr>
-    </w:p>
-    <w:p>
-      <w:pPr>
         <w:pStyle w:val="Ttulo3"/>
       </w:pPr>
       <w:r>
@@ -6987,6 +7003,7 @@
     <w:p>
       <w:pPr>
         <w:rPr>
+          <w:color w:val="404040"/>
           <w:shd w:val="clear" w:color="auto" w:fill="FCFCFC"/>
         </w:rPr>
       </w:pPr>
@@ -7207,14 +7224,6 @@
         </w:rPr>
         <w:t> diferentes valores de combinaciones vectoriales, es decir 16.8 millones de diferentes colores, aproximadamente.</w:t>
       </w:r>
-    </w:p>
-    <w:p>
-      <w:pPr>
-        <w:rPr>
-          <w:color w:val="404040"/>
-          <w:shd w:val="clear" w:color="auto" w:fill="FCFCFC"/>
-        </w:rPr>
-      </w:pPr>
     </w:p>
     <w:p>
       <w:pPr>
@@ -7412,17 +7421,14 @@
         <w:rPr>
           <w:shd w:val="clear" w:color="auto" w:fill="FCFCFC"/>
         </w:rPr>
-        <w:t xml:space="preserve"> la variedad actual de técnicas, algoritmos y desarrollos de software y hardware utilizados en el procesamiento de imágenes digitales escapa al alcance de </w:t>
-      </w:r>
-      <w:r>
-        <w:rPr>
-          <w:shd w:val="clear" w:color="auto" w:fill="FCFCFC"/>
-        </w:rPr>
+        <w:t xml:space="preserve"> la variedad actual de técnicas, algoritmos y desarrollos de software y hardware utilizados en el procesamiento de imágenes digitales escapa al alcance de cualquier curso. En ellos se aprovechan técnicas desarrolladas inicialmente sobre conceptos fundacionales para el análisis de imágenes, y se incorporan conceptos y nociones de los más variados, propios de la física y la matemática, como el caso de la entropía o la métrica.</w:t>
+      </w:r>
+      <w:r>
+        <w:t xml:space="preserve"> Resulta posible realizar procesos de filtrado tanto en el dominio especial de la imagen </w:t>
+      </w:r>
+      <w:r>
         <w:lastRenderedPageBreak/>
-        <w:t>cualquier curso. En ellos se aprovechan técnicas desarrolladas inicialmente sobre conceptos fundacionales para el análisis de imágenes, y se incorporan conceptos y nociones de los más variados, propios de la física y la matemática, como el caso de la entropía o la métrica.</w:t>
-      </w:r>
-      <w:r>
-        <w:t xml:space="preserve"> Resulta posible realizar procesos de filtrado tanto en el dominio especial de la imagen original </w:t>
+        <w:t>original </w:t>
       </w:r>
       <w:r>
         <w:rPr>
@@ -7441,7 +7447,6 @@
         <w:t>(</w:t>
       </w:r>
       <w:proofErr w:type="spellStart"/>
-      <w:proofErr w:type="gramStart"/>
       <w:r>
         <w:rPr>
           <w:rStyle w:val="mi"/>
@@ -7467,7 +7472,6 @@
         <w:t>n</w:t>
       </w:r>
       <w:proofErr w:type="spellEnd"/>
-      <w:proofErr w:type="gramEnd"/>
       <w:r>
         <w:rPr>
           <w:rStyle w:val="mo"/>
@@ -7974,15 +7978,7 @@
     </w:p>
     <w:p>
       <w:r>
-        <w:t>Es posible cuantificar la diferencia entre dos colores (en representación digital, valores del trio vectorial RGB) calculando la distancia, según algún tipo de métrica, Euclides, por ejemplo, entre los vectores que los representan. Sea el color C1C1 representado por el vector (R</w:t>
-      </w:r>
-      <w:proofErr w:type="gramStart"/>
-      <w:r>
-        <w:t>1,G</w:t>
-      </w:r>
-      <w:proofErr w:type="gramEnd"/>
-      <w:r>
-        <w:t>1,B1)(R1,G1,B1) y el color C2C2 representado por (R2,G2,B2)(R2,G2,B2). Entonces, en el espacio vectorial, la distancia D (C1, C2) D (C1, C2) entre éstos está dada por:</w:t>
+        <w:t>Es posible cuantificar la diferencia entre dos colores (en representación digital, valores del trio vectorial RGB) calculando la distancia, según algún tipo de métrica, Euclides, por ejemplo, entre los vectores que los representan. Sea el color C1C1 representado por el vector (R1,G1,B1)(R1,G1,B1) y el color C2C2 representado por (R2,G2,B2)(R2,G2,B2). Entonces, en el espacio vectorial, la distancia D (C1, C2) D (C1, C2) entre éstos está dada por:</w:t>
       </w:r>
     </w:p>
     <w:p>
@@ -8364,7 +8360,6 @@
     <w:p/>
     <w:p>
       <w:r>
-        <w:lastRenderedPageBreak/>
         <w:t>Para el caso particular de imágenes de una banda (tonalidades de grises) puede aplicar la misma metodología descrita para imágenes RGB con la simplificación asociada al hecho de que en el espacio de colores, los vectores en la dirección del vector (1,1,1) (1,1,1) representan las diferentes tonalidades de gris. Por tanto, existe la equivalencia de que para cualquier </w:t>
       </w:r>
       <w:r>
@@ -8375,7 +8370,11 @@
         <w:t>pixel</w:t>
       </w:r>
       <w:r>
-        <w:t xml:space="preserve"> de tipo RGB (R, G, B) (R, G, B) si se lo proyecta sobre (1, 1, 1) (1, 1, 1) se obtiene la contribución de cada tonalidad de gris. </w:t>
+        <w:t xml:space="preserve"> de tipo </w:t>
+      </w:r>
+      <w:r>
+        <w:lastRenderedPageBreak/>
+        <w:t xml:space="preserve">RGB (R, G, B) (R, G, B) si se lo proyecta sobre (1, 1, 1) (1, 1, 1) se obtiene la contribución de cada tonalidad de gris. </w:t>
       </w:r>
     </w:p>
     <w:p>
@@ -8514,11 +8513,7 @@
     <w:p/>
     <w:p>
       <w:r>
-        <w:t xml:space="preserve">Con relación a la interpretación de la información térmica, las paletas monocromáticas poseen la ventaja de enfatizar la geometría de la información mientras que las paletas basadas en matiz (como la arco-iris) enfatizan la cantidad o intensidad de la información. Otro factor importante en la selección de paletas es que nuestra capacidad de distinguir e identificar diferentes colores está influenciada por el tamaño de las áreas en las cuales están siendo aplicados. Aun pequeñas diferencias de colores pueden ser distinguidas cuando son aplicadas en áreas grandes y adyacentes, pero esta distinción se vuelve progresivamente más difícil cuando el tamaño de las </w:t>
-      </w:r>
-      <w:r>
-        <w:lastRenderedPageBreak/>
-        <w:t xml:space="preserve">áreas disminuye y existe una separación entre ellas (sobre todo contra un fondo blanco). Por este motivo hay una relación entre el gradiente térmico de la imagen y el gradiente de colores de la paleta más adecuada en su representación. </w:t>
+        <w:t xml:space="preserve">Con relación a la interpretación de la información térmica, las paletas monocromáticas poseen la ventaja de enfatizar la geometría de la información mientras que las paletas basadas en matiz (como la arco-iris) enfatizan la cantidad o intensidad de la información. Otro factor importante en la selección de paletas es que nuestra capacidad de distinguir e identificar diferentes colores está influenciada por el tamaño de las áreas en las cuales están siendo aplicados. Aun pequeñas diferencias de colores pueden ser distinguidas cuando son aplicadas en áreas grandes y adyacentes, pero esta distinción se vuelve progresivamente más difícil cuando el tamaño de las áreas disminuye y existe una separación entre ellas (sobre todo contra un fondo blanco). Por este motivo hay una relación entre el gradiente térmico de la imagen y el gradiente de colores de la paleta más adecuada en su representación. </w:t>
       </w:r>
       <w:sdt>
         <w:sdtPr>
@@ -8553,6 +8548,7 @@
     </w:p>
     <w:p>
       <w:r>
+        <w:lastRenderedPageBreak/>
         <w:t>A continuación, se muestran ejemplos de imágenes comparativas utilizando paletas alternativas, también preservando forma y cantidad de información:</w:t>
       </w:r>
     </w:p>
@@ -8794,8 +8790,11 @@
     </w:p>
     <w:p>
       <w:r>
+        <w:t xml:space="preserve">El módulo fotovoltaico es constituido por una agrupación de células solares conectadas en serie, el numero puede variar de acuerdo a la tensión de salida definida por el fabricante garantizando la carga efectiva para un banco de baterías. La superficie del módulo está en el rango </w:t>
+      </w:r>
+      <w:r>
         <w:lastRenderedPageBreak/>
-        <w:t xml:space="preserve">El módulo fotovoltaico es constituido por una agrupación de células solares conectadas en serie, el numero puede variar de acuerdo a la tensión de salida definida por el fabricante garantizando la carga efectiva para un banco de baterías. La superficie del módulo está en el rango entre 0.5 y 1.3 </w:t>
+        <w:t xml:space="preserve">entre 0.5 y 1.3 </w:t>
       </w:r>
       <m:oMath>
         <m:sSup>
@@ -8869,15 +8868,7 @@
       </w:r>
       <w:proofErr w:type="spellEnd"/>
       <w:r>
-        <w:t xml:space="preserve"> (</w:t>
-      </w:r>
-      <w:proofErr w:type="gramStart"/>
-      <w:r>
-        <w:t>Euro</w:t>
-      </w:r>
-      <w:proofErr w:type="gramEnd"/>
-      <w:r>
-        <w:t xml:space="preserve"> / Watt Pico) </w:t>
+        <w:t xml:space="preserve"> (Euro / Watt Pico) </w:t>
       </w:r>
       <w:sdt>
         <w:sdtPr>
@@ -9030,11 +9021,7 @@
     </w:p>
     <w:p>
       <w:r>
-        <w:t xml:space="preserve">La temperatura influye en las variables eléctricas generadas por las células fotovoltaicas. Aunque la corriente crece ligeramente con la temperatura, la tensión tiene una disminución fuerte afectando el rendimiento del potencial a la salida de la célula solar, esto se debe al aumento de la </w:t>
-      </w:r>
-      <w:r>
-        <w:lastRenderedPageBreak/>
-        <w:t>longitud de onda de difusión que desplaza la banda de absorción hacia los fotones de menor energía.</w:t>
+        <w:t>La temperatura influye en las variables eléctricas generadas por las células fotovoltaicas. Aunque la corriente crece ligeramente con la temperatura, la tensión tiene una disminución fuerte afectando el rendimiento del potencial a la salida de la célula solar, esto se debe al aumento de la longitud de onda de difusión que desplaza la banda de absorción hacia los fotones de menor energía.</w:t>
       </w:r>
       <w:sdt>
         <w:sdtPr>
@@ -9063,6 +9050,9 @@
           </w:r>
         </w:sdtContent>
       </w:sdt>
+      <w:r>
+        <w:t>.</w:t>
+      </w:r>
     </w:p>
     <w:p>
       <w:pPr>
@@ -9072,6 +9062,7 @@
         <w:rPr>
           <w:noProof/>
         </w:rPr>
+        <w:lastRenderedPageBreak/>
         <w:drawing>
           <wp:inline distT="0" distB="0" distL="0" distR="0" wp14:anchorId="71B69848" wp14:editId="04FCFB65">
             <wp:extent cx="4079303" cy="2514600"/>
@@ -9262,11 +9253,17 @@
           </w:r>
         </w:sdtContent>
       </w:sdt>
-    </w:p>
-    <w:p>
+      <w:r>
+        <w:t>.</w:t>
+      </w:r>
+    </w:p>
+    <w:p>
+      <w:r>
+        <w:t xml:space="preserve">Los fallos en el funcionamiento se detectan sin problemas en las imágenes térmicas, el funcionamiento perfecto de todos los componentes se garantiza y, de este modo, se alcanza un </w:t>
+      </w:r>
       <w:r>
         <w:lastRenderedPageBreak/>
-        <w:t>Los fallos en el funcionamiento se detectan sin problemas en las imágenes térmicas, el funcionamiento perfecto de todos los componentes se garantiza y, de este modo, se alcanza un servicio sin riesgos de la instalación fotovoltaica. El mal funcionamiento de una sola célula solar en un panel fotovoltaico puede tener un impacto negativo en la operación del módulo completo.</w:t>
+        <w:t>servicio sin riesgos de la instalación fotovoltaica. El mal funcionamiento de una sola célula solar en un panel fotovoltaico puede tener un impacto negativo en la operación del módulo completo.</w:t>
       </w:r>
     </w:p>
     <w:p>
@@ -9417,11 +9414,9 @@
       <w:r>
         <w:t xml:space="preserve">La termografía pasiva se relaciona con casos donde no se necesita excitar energéticamente el elemento objeto de la inspección, el cual, por su naturaleza o condición de trabajo, permite generar una imagen </w:t>
       </w:r>
-      <w:proofErr w:type="spellStart"/>
-      <w:r>
-        <w:t>termografica</w:t>
-      </w:r>
-      <w:proofErr w:type="spellEnd"/>
+      <w:r>
+        <w:t>termográfica</w:t>
+      </w:r>
       <w:r>
         <w:t xml:space="preserve"> evidenciando contraste térmico. Por ejemplo, los paneles fotovoltaicos que están expuestos para la captación de luz solar.</w:t>
       </w:r>
@@ -9452,6 +9447,9 @@
           </w:r>
         </w:sdtContent>
       </w:sdt>
+      <w:r>
+        <w:t>.</w:t>
+      </w:r>
     </w:p>
     <w:p>
       <w:r>
@@ -9488,6 +9486,8 @@
         <w:t>.</w:t>
       </w:r>
     </w:p>
+    <w:p/>
+    <w:p/>
     <w:p>
       <w:pPr>
         <w:pStyle w:val="Ttulo3"/>
@@ -9536,6 +9536,9 @@
           </w:r>
         </w:sdtContent>
       </w:sdt>
+      <w:r>
+        <w:t>.</w:t>
+      </w:r>
     </w:p>
     <w:p>
       <w:pPr>
@@ -9544,11 +9547,9 @@
       <w:r>
         <w:t xml:space="preserve">La técnica se realiza con una cámara </w:t>
       </w:r>
-      <w:proofErr w:type="spellStart"/>
-      <w:r>
-        <w:t>termografica</w:t>
-      </w:r>
-      <w:proofErr w:type="spellEnd"/>
+      <w:r>
+        <w:t>termográfica</w:t>
+      </w:r>
       <w:r>
         <w:t xml:space="preserve">, operada a distancia, que permite realizar la inspección mediante captación de imágenes infrarrojas visualizando el gradiente o distribución de temperatura que emite la superficie de un equipo o maquinaria. Esta lectura se produce de manera rápida y precisa. </w:t>
       </w:r>
@@ -9579,6 +9580,11 @@
           </w:r>
         </w:sdtContent>
       </w:sdt>
+    </w:p>
+    <w:p>
+      <w:pPr>
+        <w:ind w:firstLine="709"/>
+      </w:pPr>
     </w:p>
     <w:p>
       <w:pPr>
@@ -9848,6 +9854,12 @@
           </w:r>
         </w:sdtContent>
       </w:sdt>
+      <w:r>
+        <w:rPr>
+          <w:bCs/>
+        </w:rPr>
+        <w:t>.</w:t>
+      </w:r>
     </w:p>
     <w:p>
       <w:pPr>
@@ -9910,6 +9922,12 @@
           </w:r>
         </w:sdtContent>
       </w:sdt>
+      <w:r>
+        <w:rPr>
+          <w:bCs/>
+        </w:rPr>
+        <w:t>.</w:t>
+      </w:r>
     </w:p>
     <w:p>
       <w:pPr>
@@ -9965,6 +9983,12 @@
           </w:r>
         </w:sdtContent>
       </w:sdt>
+      <w:r>
+        <w:rPr>
+          <w:bCs/>
+        </w:rPr>
+        <w:t>.</w:t>
+      </w:r>
     </w:p>
     <w:p>
       <w:pPr>
@@ -10020,6 +10044,12 @@
           </w:r>
         </w:sdtContent>
       </w:sdt>
+      <w:r>
+        <w:rPr>
+          <w:bCs/>
+        </w:rPr>
+        <w:t>.</w:t>
+      </w:r>
     </w:p>
     <w:p>
       <w:r>
@@ -10073,6 +10103,12 @@
           </w:r>
         </w:sdtContent>
       </w:sdt>
+      <w:r>
+        <w:rPr>
+          <w:bCs/>
+        </w:rPr>
+        <w:t>.</w:t>
+      </w:r>
     </w:p>
     <w:p>
       <w:r>
@@ -10126,6 +10162,12 @@
           </w:r>
         </w:sdtContent>
       </w:sdt>
+      <w:r>
+        <w:rPr>
+          <w:bCs/>
+        </w:rPr>
+        <w:t>.</w:t>
+      </w:r>
     </w:p>
     <w:p>
       <w:r>
@@ -10180,6 +10222,12 @@
           </w:r>
         </w:sdtContent>
       </w:sdt>
+      <w:r>
+        <w:rPr>
+          <w:bCs/>
+        </w:rPr>
+        <w:t>.</w:t>
+      </w:r>
     </w:p>
     <w:p>
       <w:r>
@@ -10233,6 +10281,12 @@
           </w:r>
         </w:sdtContent>
       </w:sdt>
+      <w:r>
+        <w:rPr>
+          <w:bCs/>
+        </w:rPr>
+        <w:t>.</w:t>
+      </w:r>
     </w:p>
     <w:p>
       <w:r>
@@ -10344,6 +10398,12 @@
           </w:r>
         </w:sdtContent>
       </w:sdt>
+      <w:r>
+        <w:rPr>
+          <w:bCs/>
+        </w:rPr>
+        <w:t>.</w:t>
+      </w:r>
     </w:p>
     <w:p>
       <w:r>
@@ -10397,16 +10457,25 @@
           </w:r>
         </w:sdtContent>
       </w:sdt>
-    </w:p>
-    <w:p>
+      <w:r>
+        <w:rPr>
+          <w:bCs/>
+        </w:rPr>
+        <w:t>.</w:t>
+      </w:r>
+    </w:p>
+    <w:p>
+      <w:pPr>
+        <w:spacing w:before="240"/>
+      </w:pPr>
       <w:r>
         <w:t>La interpretación de las imágenes termográficas nos ayuda a determinar fallas, por eso la norma nos muestra el proceso adecuado para la identificación de anomalías. Adicional es importante saber que quien realiza este proceso de captación y análisis debe estar calificado y evaluado de acuerdo a la norma ISO 18436‑7.</w:t>
       </w:r>
     </w:p>
-    <w:p/>
     <w:p>
       <w:pPr>
         <w:pStyle w:val="Ttulo3"/>
+        <w:spacing w:before="240"/>
       </w:pPr>
       <w:bookmarkStart w:id="43" w:name="_Toc70536815"/>
       <w:r>
@@ -10438,11 +10507,11 @@
       </w:r>
       <w:proofErr w:type="spellEnd"/>
       <w:r>
-        <w:t xml:space="preserve">), siendo este último el término comúnmente utilizado para denotar la unidad mínima de medida de una imagen digital. El objetivo es presentar </w:t>
+        <w:t xml:space="preserve">), siendo este último el término comúnmente utilizado para denotar la unidad mínima de medida de una imagen digital. El objetivo es presentar un análisis y procesamiento de imágenes termográficas. Para ello se obtienen imágenes bajo </w:t>
       </w:r>
       <w:r>
         <w:lastRenderedPageBreak/>
-        <w:t xml:space="preserve">un análisis y procesamiento de imágenes termográficas. Para ello se obtienen imágenes bajo condiciones de exposición al sol, las cuales deben ser procesadas digitalmente mediante una técnica de segmentación con el propósito de dividir la imagen en grupos u objetos y verificar el proceso de termorregulación del panel. En el proceso se debe lograr aislar diferentes regiones donde la concentración de temperatura sobre la superficie del panel es uniforme. Basado en los resultados del estudio, se concluye que la técnica de segmentación aplicada a las imágenes termográfica permite visualizar las regiones uniformes de temperatura </w:t>
+        <w:t xml:space="preserve">condiciones de exposición al sol, las cuales deben ser procesadas digitalmente mediante una técnica de segmentación con el propósito de dividir la imagen en grupos u objetos y verificar el proceso de termorregulación del panel. En el proceso se debe lograr aislar diferentes regiones donde la concentración de temperatura sobre la superficie del panel es uniforme. Basado en los resultados del estudio, se concluye que la técnica de segmentación aplicada a las imágenes termográfica permite visualizar las regiones uniformes de temperatura </w:t>
       </w:r>
       <w:sdt>
         <w:sdtPr>
@@ -10563,6 +10632,12 @@
           </w:r>
         </w:sdtContent>
       </w:sdt>
+      <w:r>
+        <w:rPr>
+          <w:rFonts w:eastAsiaTheme="minorEastAsia"/>
+        </w:rPr>
+        <w:t>.</w:t>
+      </w:r>
     </w:p>
     <w:p>
       <w:pPr>
@@ -10572,11 +10647,10 @@
         <w:rPr>
           <w:noProof/>
         </w:rPr>
-        <w:lastRenderedPageBreak/>
         <w:drawing>
-          <wp:inline distT="0" distB="0" distL="0" distR="0" wp14:anchorId="5C82E865" wp14:editId="2F9897AC">
-            <wp:extent cx="2616634" cy="2339340"/>
-            <wp:effectExtent l="0" t="0" r="0" b="3810"/>
+          <wp:inline distT="0" distB="0" distL="0" distR="0" wp14:anchorId="5C82E865" wp14:editId="18A7D9FF">
+            <wp:extent cx="2278380" cy="2036933"/>
+            <wp:effectExtent l="0" t="0" r="7620" b="1905"/>
             <wp:docPr id="13" name="Imagen 13"/>
             <wp:cNvGraphicFramePr>
               <a:graphicFrameLocks xmlns:a="http://schemas.openxmlformats.org/drawingml/2006/main" noChangeAspect="1"/>
@@ -10597,7 +10671,7 @@
                   <pic:spPr>
                     <a:xfrm>
                       <a:off x="0" y="0"/>
-                      <a:ext cx="2635691" cy="2356378"/>
+                      <a:ext cx="2298418" cy="2054847"/>
                     </a:xfrm>
                     <a:prstGeom prst="rect">
                       <a:avLst/>
@@ -10700,6 +10774,7 @@
         <w:rPr>
           <w:rFonts w:eastAsiaTheme="minorEastAsia"/>
         </w:rPr>
+        <w:lastRenderedPageBreak/>
         <w:t xml:space="preserve">Existen distintas formas de representar las imágenes a color (cromáticas). El formato RGB es el más utilizado y corresponde a los colores primarios rojo (R), verde (G) y azul (B). Otro formato es el HSI; </w:t>
       </w:r>
       <w:proofErr w:type="spellStart"/>
@@ -10773,6 +10848,12 @@
           </w:r>
         </w:sdtContent>
       </w:sdt>
+      <w:r>
+        <w:rPr>
+          <w:rFonts w:eastAsiaTheme="minorEastAsia"/>
+        </w:rPr>
+        <w:t>.</w:t>
+      </w:r>
     </w:p>
     <w:p>
       <w:pPr>
@@ -10829,6 +10910,26 @@
           </w:r>
         </w:sdtContent>
       </w:sdt>
+      <w:r>
+        <w:rPr>
+          <w:rFonts w:eastAsiaTheme="minorEastAsia"/>
+        </w:rPr>
+        <w:t>.</w:t>
+      </w:r>
+    </w:p>
+    <w:p>
+      <w:pPr>
+        <w:rPr>
+          <w:rFonts w:eastAsiaTheme="minorEastAsia"/>
+        </w:rPr>
+      </w:pPr>
+    </w:p>
+    <w:p>
+      <w:pPr>
+        <w:rPr>
+          <w:rFonts w:eastAsiaTheme="minorEastAsia"/>
+        </w:rPr>
+      </w:pPr>
     </w:p>
     <w:p>
       <w:pPr>
@@ -10865,6 +10966,7 @@
               <w:rPr>
                 <w:noProof/>
               </w:rPr>
+              <w:lastRenderedPageBreak/>
               <w:drawing>
                 <wp:inline distT="0" distB="0" distL="0" distR="0" wp14:anchorId="7F252026" wp14:editId="4E4F44BF">
                   <wp:extent cx="1794028" cy="1762963"/>
@@ -10904,6 +11006,7 @@
           </w:p>
           <w:p>
             <w:pPr>
+              <w:spacing w:line="360" w:lineRule="auto"/>
               <w:ind w:left="459" w:firstLine="0"/>
               <w:jc w:val="left"/>
               <w:rPr>
@@ -11031,6 +11134,7 @@
           </w:p>
           <w:p>
             <w:pPr>
+              <w:spacing w:line="360" w:lineRule="auto"/>
               <w:ind w:left="721" w:firstLine="0"/>
               <w:rPr>
                 <w:rFonts w:eastAsiaTheme="minorEastAsia"/>
@@ -11148,6 +11252,7 @@
           </w:p>
           <w:p>
             <w:pPr>
+              <w:spacing w:line="360" w:lineRule="auto"/>
               <w:ind w:left="459" w:right="622" w:firstLine="0"/>
               <w:rPr>
                 <w:rFonts w:eastAsiaTheme="minorEastAsia"/>
@@ -11263,6 +11368,7 @@
           </w:p>
           <w:p>
             <w:pPr>
+              <w:spacing w:line="360" w:lineRule="auto"/>
               <w:ind w:left="721" w:firstLine="0"/>
               <w:rPr>
                 <w:rFonts w:eastAsiaTheme="minorEastAsia"/>
@@ -11366,18 +11472,22 @@
         <w:pStyle w:val="Ttulo2"/>
       </w:pPr>
       <w:r>
+        <w:lastRenderedPageBreak/>
         <w:t>2.3. Marco Contextual</w:t>
       </w:r>
     </w:p>
     <w:p>
+      <w:pPr>
+        <w:spacing w:before="240"/>
+      </w:pPr>
       <w:r>
         <w:t>El Entorno que se establece como escenario para el desarrollo del presente proyecto se ubica en Colombia y su desarrollo en sistemas de generación eléctrica por módulos fotovoltaicos, lo cual debe tener en cuenta aspectos histórico, político y geográfico con el fin de formar nociones del pasado y futuro de los sistemas fotovoltaicos en el país.</w:t>
       </w:r>
     </w:p>
-    <w:p/>
     <w:p>
       <w:pPr>
         <w:pStyle w:val="Ttulo3"/>
+        <w:spacing w:before="240"/>
       </w:pPr>
       <w:r>
         <w:t xml:space="preserve">2.3.1. Historia Sistemas Fotovoltaicos </w:t>
@@ -11392,6 +11502,7 @@
           <w:id w:val="163064287"/>
           <w:citation/>
         </w:sdtPr>
+        <w:sdtEndPr/>
         <w:sdtContent>
           <w:r>
             <w:fldChar w:fldCharType="begin"/>
@@ -11425,17 +11536,18 @@
     </w:p>
     <w:p>
       <w:r>
-        <w:t xml:space="preserve">En Colombia, los sistemas fotovoltaicos en un principio se enfocaron en el sector rural, donde la interconexión a la Red de distribución eléctrica nacional es precaria o nula. La primera implementación de generación solar fotovoltaica nació con Telecom a comienzos de la década del 80 en el programa Telecomunicaciones rurales; dejando al termino de 1983, 2950 pequeños generadores fotovoltaicos de 60Wp (Vatio Pico). Durante las últimas 2 décadas, Han aumentado las instalaciones de este tipo con financiación gubernamental; el Fondo de Apoyo Financiero para la Energización de las Zonas No Interconectadas FAZNI, el Instituto para la Promoción de </w:t>
+        <w:t xml:space="preserve">En Colombia, los sistemas fotovoltaicos en un principio se enfocaron en el sector rural, donde la interconexión a la Red de distribución eléctrica nacional es precaria o nula. La primera implementación de generación solar fotovoltaica nació con Telecom a comienzos de la década del 80 en el programa Telecomunicaciones rurales; dejando al termino de 1983, 2950 pequeños generadores fotovoltaicos de 60Wp (Vatio Pico). Durante las últimas 2 décadas, Han aumentado las instalaciones de este tipo con financiación gubernamental; el Fondo de Apoyo Financiero para la Energización de las Zonas No Interconectadas FAZNI, el Instituto para la Promoción de Soluciones Energéticas IPSE y la Unidad de Planeación Minero Energética UPME, son fondos y </w:t>
       </w:r>
       <w:r>
         <w:lastRenderedPageBreak/>
-        <w:t>Soluciones Energéticas IPSE y la Unidad de Planeación Minero Energética UPME, son fondos y entidades creadas para fortalecer la energización eléctrica en el campo colombiano.</w:t>
+        <w:t>entidades creadas para fortalecer la energización eléctrica en el campo colombiano.</w:t>
       </w:r>
       <w:sdt>
         <w:sdtPr>
           <w:id w:val="1230274878"/>
           <w:citation/>
         </w:sdtPr>
+        <w:sdtEndPr/>
         <w:sdtContent>
           <w:r>
             <w:fldChar w:fldCharType="begin"/>
@@ -11630,6 +11742,9 @@
       </w:r>
     </w:p>
     <w:p>
+      <w:pPr>
+        <w:spacing w:before="240"/>
+      </w:pPr>
       <w:r>
         <w:t xml:space="preserve">Actualmente. El gobierno colombiano despliega esfuerzos expidiendo leyes regulatorias y de impulso a energías no convencionales otorgando beneficios tributarios definidos en la ley 1715 </w:t>
       </w:r>
@@ -11638,10 +11753,10 @@
         <w:t>(2014). También en la ley 1955 (2019) enmarcando el plan nacional de desarrollo 2018-2022, con pactos nacionales para la equidad. Promocionando la energía solar con exenciones de impuesto sobre las Ventas – IVA de los elementos más importantes en este tipo de proyecto.</w:t>
       </w:r>
     </w:p>
-    <w:p/>
     <w:p>
       <w:pPr>
         <w:pStyle w:val="Ttulo3"/>
+        <w:spacing w:before="240"/>
       </w:pPr>
       <w:r>
         <w:t>2.3.3. Factor geográfico</w:t>
@@ -11665,6 +11780,7 @@
           <w:id w:val="-1912139934"/>
           <w:citation/>
         </w:sdtPr>
+        <w:sdtEndPr/>
         <w:sdtContent>
           <w:r>
             <w:fldChar w:fldCharType="begin"/>
@@ -11765,15 +11881,7 @@
     <w:p/>
     <w:p>
       <w:r>
-        <w:t xml:space="preserve">Siendo el país muy diverso morfológicamente, tiene grandes necesidades de abastecimiento energético. Según la Superintendencia </w:t>
-      </w:r>
-      <w:proofErr w:type="gramStart"/>
-      <w:r>
-        <w:t>Delegada</w:t>
-      </w:r>
-      <w:proofErr w:type="gramEnd"/>
-      <w:r>
-        <w:t xml:space="preserve"> para Energía y Gas Combustible en el Diagnóstico de la prestación del servicio de energía eléctrica 2017, las ZNI (zonas no </w:t>
+        <w:t xml:space="preserve">Siendo el país muy diverso morfológicamente, tiene grandes necesidades de abastecimiento energético. Según la Superintendencia Delegada para Energía y Gas Combustible en el Diagnóstico de la prestación del servicio de energía eléctrica 2017, las ZNI (zonas no </w:t>
       </w:r>
       <w:r>
         <w:lastRenderedPageBreak/>
@@ -11784,6 +11892,7 @@
           <w:id w:val="540027132"/>
           <w:citation/>
         </w:sdtPr>
+        <w:sdtEndPr/>
         <w:sdtContent>
           <w:r>
             <w:fldChar w:fldCharType="begin"/>
@@ -11811,6 +11920,9 @@
           </w:r>
         </w:sdtContent>
       </w:sdt>
+      <w:r>
+        <w:t>.</w:t>
+      </w:r>
     </w:p>
     <w:p>
       <w:pPr>
@@ -11896,6 +12008,7 @@
     </w:p>
     <w:p>
       <w:pPr>
+        <w:spacing w:before="240"/>
         <w:rPr>
           <w:rFonts w:eastAsiaTheme="minorHAnsi"/>
           <w:lang w:eastAsia="en-US"/>
@@ -11909,10 +12022,10 @@
         <w:t>Los factores históricos, políticos y geográficos de Colombia establecen un escenario favorable para la implementación de sistemas de generación de energía eléctrica por paneles fotovoltaicos a gran escala. Lo anterior propone desafíos de desarrollo en proyectos de generación y su respectivo mantenimiento.</w:t>
       </w:r>
     </w:p>
-    <w:p/>
     <w:p>
       <w:pPr>
         <w:pStyle w:val="Ttulo2"/>
+        <w:spacing w:before="240"/>
       </w:pPr>
       <w:r>
         <w:t>2.4. Antecedentes</w:t>
@@ -11945,9 +12058,24 @@
     </w:p>
     <w:p>
       <w:pPr>
+        <w:rPr>
+          <w:noProof/>
+        </w:rPr>
+      </w:pPr>
+    </w:p>
+    <w:p>
+      <w:pPr>
+        <w:rPr>
+          <w:noProof/>
+        </w:rPr>
+      </w:pPr>
+    </w:p>
+    <w:p>
+      <w:pPr>
         <w:pStyle w:val="Ttulo3"/>
       </w:pPr>
       <w:r>
+        <w:lastRenderedPageBreak/>
         <w:t xml:space="preserve">2.4.1. Termografías en módulos fotovoltaicos </w:t>
       </w:r>
     </w:p>
@@ -11961,7 +12089,6 @@
         <w:rPr>
           <w:noProof/>
         </w:rPr>
-        <w:lastRenderedPageBreak/>
         <w:t>Morales Le Roy (2020) en la investigación “Detección de anomalías en paneles fotovoltaicos en base a imágenes multiespectrales”, desarrolla un metodo de analisis de imágenes multiespectrales para detectar fallas en paneles fotovoltaicos utilizando herramientas computacionales, software opensource y redes neuronales. Como metodología utilizo el análisis termográfico y análisis de espectro visible, comparando los resultados con el algoritmos desarrollado usando OpenCV 4.1.0 para estudiar los alcances del sotfware libre. En consecuencia de está investigación se aporta que los algoritmos para el analisis de termografías por método RGB presentan muy buen rendimiento y conforman una gran herramienta no desctrutiva para la inspección de lo paneles fotovoltaicos.</w:t>
       </w:r>
       <w:sdt>
@@ -11972,6 +12099,7 @@
           <w:id w:val="-1193298053"/>
           <w:citation/>
         </w:sdtPr>
+        <w:sdtEndPr/>
         <w:sdtContent>
           <w:r>
             <w:rPr>
@@ -12011,6 +12139,12 @@
           </w:r>
         </w:sdtContent>
       </w:sdt>
+      <w:r>
+        <w:rPr>
+          <w:noProof/>
+        </w:rPr>
+        <w:t>.</w:t>
+      </w:r>
     </w:p>
     <w:p>
       <w:pPr>
@@ -12032,6 +12166,7 @@
           <w:id w:val="1733196202"/>
           <w:citation/>
         </w:sdtPr>
+        <w:sdtEndPr/>
         <w:sdtContent>
           <w:r>
             <w:rPr>
@@ -12071,6 +12206,19 @@
           </w:r>
         </w:sdtContent>
       </w:sdt>
+      <w:r>
+        <w:rPr>
+          <w:noProof/>
+        </w:rPr>
+        <w:t>.</w:t>
+      </w:r>
+    </w:p>
+    <w:p>
+      <w:pPr>
+        <w:rPr>
+          <w:noProof/>
+        </w:rPr>
+      </w:pPr>
     </w:p>
     <w:p>
       <w:pPr>
@@ -12083,6 +12231,7 @@
         <w:rPr>
           <w:noProof/>
         </w:rPr>
+        <w:lastRenderedPageBreak/>
         <w:t>2.4.2. Inspecciones termográficas en módulos fotovoltaicos</w:t>
       </w:r>
     </w:p>
@@ -12096,7 +12245,6 @@
         <w:rPr>
           <w:noProof/>
         </w:rPr>
-        <w:lastRenderedPageBreak/>
         <w:t>Sánchez Garay (2020) abarcó en su memorial de titulación “Inspección basada en Termografía Aérea para Plantas Fotovoltaicas situadas en Techos” estudios de la termografía aérea para poder establecer caracteristicas usuales que una inspección debe realizar en las instalaciones de paneles fotovoltaicos y aportar a los mantenimientos de dichas generadoras. El desarrollo de esta investigación se dividio en 2 partes; 1) Investigación de las termografías aéreas y, después, se efectuarón pruebas de vuelvo con un RPA DJI Matrice 200 v1.0 y cámara termográfica Zenmuse XT 2. 2) Se desarrolló un experimento emulando un módulo fotovoltaico con puntos calientes. Se concluye que aplicación de esta técnica depende de las tecnologías como los UAVs y cámara termografícas. Lo anteriór de la mano con surgimiento de normativa específica en inspecciones de paneles fotovoltaicos empleando drones.</w:t>
       </w:r>
       <w:sdt>
@@ -12107,6 +12255,7 @@
           <w:id w:val="-910228965"/>
           <w:citation/>
         </w:sdtPr>
+        <w:sdtEndPr/>
         <w:sdtContent>
           <w:r>
             <w:rPr>
@@ -12146,6 +12295,12 @@
           </w:r>
         </w:sdtContent>
       </w:sdt>
+      <w:r>
+        <w:rPr>
+          <w:noProof/>
+        </w:rPr>
+        <w:t>.</w:t>
+      </w:r>
     </w:p>
     <w:p>
       <w:pPr>
@@ -12167,6 +12322,7 @@
           <w:id w:val="-506365839"/>
           <w:citation/>
         </w:sdtPr>
+        <w:sdtEndPr/>
         <w:sdtContent>
           <w:r>
             <w:rPr>
@@ -12206,25 +12362,31 @@
           </w:r>
         </w:sdtContent>
       </w:sdt>
-    </w:p>
-    <w:p>
-      <w:pPr>
+      <w:r>
         <w:rPr>
           <w:noProof/>
         </w:rPr>
-      </w:pPr>
-      <w:r>
+        <w:t>.</w:t>
+      </w:r>
+    </w:p>
+    <w:p>
+      <w:pPr>
         <w:rPr>
           <w:noProof/>
         </w:rPr>
-        <w:t xml:space="preserve">Aldana Rodríguez y Muñoz Rodríguez (2017) detallan el proceso de inspección termografíca bajo los estandares ASTM en su tranajo de investigación “Aplicación de la termografía infrarroja como método de inspección no destructivo de un túnel de viento de baja velocidad.” Partiendo de los principios fisicos de la radiación infraroja. Se desarrollo el estudio y la aplicación de la inspección termográfica como herramienta de mantenimiento preventivo. La técnica usada como método de inspección fue el codigo API 580 y 581, También se caracterizo </w:t>
-      </w:r>
+      </w:pPr>
       <w:r>
         <w:rPr>
           <w:noProof/>
         </w:rPr>
+        <w:t xml:space="preserve">Aldana Rodríguez y Muñoz Rodríguez (2017) detallan el proceso de inspección termografíca bajo los estandares ASTM en su tranajo de investigación “Aplicación de la termografía infrarroja como método de inspección no destructivo de un túnel de viento de baja velocidad.” Partiendo de los principios fisicos de la radiación infraroja. Se desarrollo el estudio y la aplicación de la inspección termográfica como herramienta de mantenimiento preventivo. La </w:t>
+      </w:r>
+      <w:r>
+        <w:rPr>
+          <w:noProof/>
+        </w:rPr>
         <w:lastRenderedPageBreak/>
-        <w:t xml:space="preserve">las variables teoricas y físicas. Entre otras conclusiones, se destaca la afirmación que los 2 parametros más importantes al momento de una medición termográficas son la emisividad y la temperatura reflejada. </w:t>
+        <w:t xml:space="preserve">técnica usada como método de inspección fue el codigo API 580 y 581, También se caracterizo las variables teoricas y físicas. Entre otras conclusiones, se destaca la afirmación que los 2 parametros más importantes al momento de una medición termográficas son la emisividad y la temperatura reflejada. </w:t>
       </w:r>
       <w:sdt>
         <w:sdtPr>
@@ -12234,6 +12396,7 @@
           <w:id w:val="2117170766"/>
           <w:citation/>
         </w:sdtPr>
+        <w:sdtEndPr/>
         <w:sdtContent>
           <w:r>
             <w:rPr>
@@ -12267,9 +12430,16 @@
           </w:r>
         </w:sdtContent>
       </w:sdt>
-    </w:p>
-    <w:p>
-      <w:pPr>
+      <w:r>
+        <w:rPr>
+          <w:noProof/>
+        </w:rPr>
+        <w:t>.</w:t>
+      </w:r>
+    </w:p>
+    <w:p>
+      <w:pPr>
+        <w:spacing w:before="240"/>
         <w:rPr>
           <w:noProof/>
         </w:rPr>
@@ -12288,6 +12458,7 @@
           <w:id w:val="-697689513"/>
           <w:citation/>
         </w:sdtPr>
+        <w:sdtEndPr/>
         <w:sdtContent>
           <w:r>
             <w:rPr>
@@ -12327,10 +12498,17 @@
           </w:r>
         </w:sdtContent>
       </w:sdt>
+      <w:r>
+        <w:rPr>
+          <w:noProof/>
+        </w:rPr>
+        <w:t>.</w:t>
+      </w:r>
     </w:p>
     <w:p>
       <w:pPr>
         <w:pStyle w:val="Ttulo3"/>
+        <w:spacing w:before="240"/>
         <w:rPr>
           <w:noProof/>
         </w:rPr>
@@ -12364,17 +12542,18 @@
       </w:r>
       <w:proofErr w:type="spellEnd"/>
       <w:r>
-        <w:t xml:space="preserve">” y redes neuronales convolucionales. El motivo es que el sistema sea capaz de determinar las sombras y polvo entregando la forma y el área con tratamiento de redes neuronales. Como resultado, se obtuvo un sistema capaz de identificar formar en los </w:t>
+        <w:t xml:space="preserve">” y redes neuronales convolucionales. El motivo es que el sistema sea capaz de determinar las sombras y polvo entregando la forma y el área con tratamiento </w:t>
       </w:r>
       <w:r>
         <w:lastRenderedPageBreak/>
-        <w:t>paneles fotovoltaicos de rendimiento aceptable, pero el modelo está sujeto al fondo y ángulo de toma de imagen.</w:t>
+        <w:t>de redes neuronales. Como resultado, se obtuvo un sistema capaz de identificar formar en los paneles fotovoltaicos de rendimiento aceptable, pero el modelo está sujeto al fondo y ángulo de toma de imagen.</w:t>
       </w:r>
       <w:sdt>
         <w:sdtPr>
           <w:id w:val="1345593211"/>
           <w:citation/>
         </w:sdtPr>
+        <w:sdtEndPr/>
         <w:sdtContent>
           <w:r>
             <w:fldChar w:fldCharType="begin"/>
@@ -12402,6 +12581,9 @@
           </w:r>
         </w:sdtContent>
       </w:sdt>
+      <w:r>
+        <w:t>.</w:t>
+      </w:r>
     </w:p>
     <w:p>
       <w:pPr>
@@ -12438,6 +12620,7 @@
           <w:id w:val="-395207371"/>
           <w:citation/>
         </w:sdtPr>
+        <w:sdtEndPr/>
         <w:sdtContent>
           <w:r>
             <w:rPr>
@@ -12477,25 +12660,31 @@
           </w:r>
         </w:sdtContent>
       </w:sdt>
-    </w:p>
-    <w:p>
-      <w:pPr>
+      <w:r>
         <w:rPr>
           <w:noProof/>
         </w:rPr>
-      </w:pPr>
-      <w:r>
+        <w:t>.</w:t>
+      </w:r>
+    </w:p>
+    <w:p>
+      <w:pPr>
         <w:rPr>
           <w:noProof/>
         </w:rPr>
-        <w:t xml:space="preserve">Aranda, Medina, Rodriguez y Gonzalez (2017) exponen en el articulo “Aplicación de Técnicas de Visión Artificial y Sistemas Expertos para la Determinación del Valor de Monedas” un sistema experto identificador de monedas creado apartir de MatLab. El objetivo de esta investigación es utilizar como opción un hardware poco costoso en la implemetación de un sistema de reconocimiento de objetos. Como metodologia se utilizo escalas monocromáticas para la eliminación de ruido y creación de estructuras morfológicas. En conclución, el sistema fue capaz </w:t>
-      </w:r>
+      </w:pPr>
       <w:r>
         <w:rPr>
           <w:noProof/>
         </w:rPr>
+        <w:t xml:space="preserve">Aranda, Medina, Rodriguez y Gonzalez (2017) exponen en el articulo “Aplicación de Técnicas de Visión Artificial y Sistemas Expertos para la Determinación del Valor de Monedas” un sistema experto identificador de monedas creado apartir de MatLab. El objetivo de esta investigación es utilizar como opción un hardware poco costoso en la implemetación de un sistema de reconocimiento de objetos. Como metodologia se utilizo escalas monocromáticas para la </w:t>
+      </w:r>
+      <w:r>
+        <w:rPr>
+          <w:noProof/>
+        </w:rPr>
         <w:lastRenderedPageBreak/>
-        <w:t>de reconocer la denominación de las monedas al 100% y en diferentes ángulos. El uso de librerias de formas adecuadas son herramientas que ayudan mucho a simplificar los procesos que utilizan técnicas de procesamiento de imágenes.</w:t>
+        <w:t>eliminación de ruido y creación de estructuras morfológicas. En conclución, el sistema fue capaz de reconocer la denominación de las monedas al 100% y en diferentes ángulos. El uso de librerias de formas adecuadas son herramientas que ayudan mucho a simplificar los procesos que utilizan técnicas de procesamiento de imágenes.</w:t>
       </w:r>
       <w:sdt>
         <w:sdtPr>
@@ -12505,6 +12694,7 @@
           <w:id w:val="1909187702"/>
           <w:citation/>
         </w:sdtPr>
+        <w:sdtEndPr/>
         <w:sdtContent>
           <w:r>
             <w:rPr>
@@ -12544,9 +12734,16 @@
           </w:r>
         </w:sdtContent>
       </w:sdt>
-    </w:p>
-    <w:p>
-      <w:pPr>
+      <w:r>
+        <w:rPr>
+          <w:noProof/>
+        </w:rPr>
+        <w:t>.</w:t>
+      </w:r>
+    </w:p>
+    <w:p>
+      <w:pPr>
+        <w:spacing w:before="240"/>
         <w:rPr>
           <w:b/>
           <w:bCs/>
@@ -12567,6 +12764,7 @@
           <w:id w:val="-696773704"/>
           <w:citation/>
         </w:sdtPr>
+        <w:sdtEndPr/>
         <w:sdtContent>
           <w:r>
             <w:rPr>
@@ -12606,11 +12804,17 @@
           </w:r>
         </w:sdtContent>
       </w:sdt>
-    </w:p>
-    <w:p/>
+      <w:r>
+        <w:rPr>
+          <w:noProof/>
+        </w:rPr>
+        <w:t>.</w:t>
+      </w:r>
+    </w:p>
     <w:p>
       <w:pPr>
         <w:pStyle w:val="Ttulo2"/>
+        <w:spacing w:before="240"/>
       </w:pPr>
       <w:r>
         <w:t>2.</w:t>
@@ -12639,6 +12843,9 @@
       <w:bookmarkEnd w:id="36"/>
     </w:p>
     <w:p>
+      <w:pPr>
+        <w:spacing w:before="240"/>
+      </w:pPr>
       <w:r>
         <w:t xml:space="preserve">En Colombia existe un entorno regulatorio que propicia la utilización y desarrollo de energías no convencionales. En la actualidad están vigentes las leyes 1715 del 2014 y 1955 del 2019. También se debe tener en cuenta la normativa vigente sobre instalaciones eléctricas RETIE, debido a que las fuentes de generación energética son, en esencia, instalaciones eléctricas sujetas a reglamentos, normativas y estándares. </w:t>
       </w:r>
@@ -12646,6 +12853,7 @@
     <w:p>
       <w:pPr>
         <w:pStyle w:val="Ttulo3"/>
+        <w:spacing w:before="240"/>
       </w:pPr>
       <w:bookmarkStart w:id="52" w:name="_Toc70536831"/>
       <w:r>
@@ -12664,7 +12872,11 @@
     </w:p>
     <w:p>
       <w:r>
-        <w:t xml:space="preserve">La presente expone el plan nacional de desarrollo 2018-2022. Tiene como objetivo sentar bases que permitan la igualdad de oportunidades para todos los colombianos, considerando que Colombia alcance los Objetivos de Desarrollo Sostenible al 2030 (ODS).  </w:t>
+        <w:t xml:space="preserve">La presente expone el plan nacional de desarrollo 2018-2022. Tiene como objetivo sentar bases que permitan la igualdad de oportunidades para todos los colombianos, considerando que </w:t>
+      </w:r>
+      <w:r>
+        <w:lastRenderedPageBreak/>
+        <w:t xml:space="preserve">Colombia alcance los Objetivos de Desarrollo Sostenible al 2030 (ODS).  </w:t>
       </w:r>
       <w:sdt>
         <w:sdtPr>
@@ -12693,6 +12905,9 @@
           </w:r>
         </w:sdtContent>
       </w:sdt>
+      <w:r>
+        <w:t>.</w:t>
+      </w:r>
     </w:p>
     <w:p>
       <w:pPr>
@@ -12701,7 +12916,6 @@
         </w:rPr>
       </w:pPr>
       <w:r>
-        <w:lastRenderedPageBreak/>
         <w:t>La ley 1955, modifica el artículo 11 de la ley 1715 del 2014. Se establecen beneficios financieros para la inversión tales como: Deducir de su renta, en un periodo no mayor a 15 años, a partir de siguiente año gravable que haya entrado en operación la inversión, el 50% del total de la inversión realizada. Esta deducción no debe ser superior al 50% de la renta líquida del contribuyente. Para gozar de estos beneficios, las Fuentes No Convencionales de Energía Renovable (FNCER), deben ser certificada por la Unidad de Planeación Minero Energética (UPME).</w:t>
       </w:r>
       <w:r>
@@ -12713,6 +12927,7 @@
     </w:p>
     <w:p>
       <w:pPr>
+        <w:spacing w:before="240"/>
         <w:rPr>
           <w:noProof/>
         </w:rPr>
@@ -12723,10 +12938,17 @@
         </w:rPr>
         <w:t>Tambien registra las partidas arrancelarias a los componentes más importantes de energía solar: Inversor de energía para sistema de energía solar con paneles, paneles solares, controlador de carga para sistema de energía solar con paneles. Lo cual implica la exclución de los mismos a impuestos sobre la venta. (Congreso de la república de Colombia, 2019, art. 175)</w:t>
       </w:r>
+      <w:r>
+        <w:rPr>
+          <w:noProof/>
+        </w:rPr>
+        <w:t>.</w:t>
+      </w:r>
     </w:p>
     <w:p>
       <w:pPr>
         <w:pStyle w:val="Ttulo3"/>
+        <w:spacing w:before="240"/>
       </w:pPr>
       <w:bookmarkStart w:id="53" w:name="_Toc70536832"/>
       <w:r>
@@ -12780,6 +13002,7 @@
     </w:p>
     <w:p>
       <w:pPr>
+        <w:spacing w:before="240"/>
         <w:rPr>
           <w:noProof/>
         </w:rPr>
@@ -12788,74 +13011,47 @@
         <w:rPr>
           <w:noProof/>
         </w:rPr>
-        <w:t xml:space="preserve">En el articulo 19. Se indican las comiciones, ministerios y departamentos intermediaros del gobierno nacional que regulan el desarrollo de la energía solar. A travez de ministerio de minas y energía y la regulación técnica por parte de la CREG, se fomentan, reglamentan y analizan las condiciones propias de la generación de energía solar, así como los requisitos de conexión y </w:t>
-      </w:r>
-      <w:r>
+        <w:lastRenderedPageBreak/>
+        <w:t>En el articulo 19. Se indican las comiciones, ministerios y departamentos intermediaros del gobierno nacional que regulan el desarrollo de la energía solar. A travez de ministerio de minas y energía y la regulación técnica por parte de la CREG, se fomentan, reglamentan y analizan las condiciones propias de la generación de energía solar, así como los requisitos de conexión y seguridad para las instalaciones. Mediante el ministerio de ambiente y desarrollo sostenible, se determina los parametros ambientales que se deben cumplir para este tipo de proyectos y la mitigación del impacto ambiental. En el mismo articulo, se considera la viabilidad de desarrollar fuentes de autogeneración de energía solar como alternativa para los subsidios existentes en el consumo electrico de los estratos 1, 2 y 3. También incetiva al uso de proyectos de generación fotovoltaica desarrollados como forma de auto generación y en esquema de generación distribuida (conectados a la red de distribución local). (Congreso de la república de Colombia, 2014, art. 19).</w:t>
+      </w:r>
+    </w:p>
+    <w:p>
+      <w:pPr>
+        <w:pStyle w:val="Ttulo3"/>
+        <w:spacing w:before="240"/>
+      </w:pPr>
+      <w:bookmarkStart w:id="54" w:name="_Toc70536833"/>
+      <w:r>
+        <w:t>2.</w:t>
+      </w:r>
+      <w:r>
+        <w:t>5</w:t>
+      </w:r>
+      <w:r>
+        <w:t xml:space="preserve">.3. </w:t>
+      </w:r>
+      <w:r>
+        <w:t>R</w:t>
+      </w:r>
+      <w:r>
+        <w:t>etie – reglamento técnico de instalaciones eléctricas</w:t>
+      </w:r>
+      <w:bookmarkEnd w:id="54"/>
+    </w:p>
+    <w:p>
+      <w:pPr>
         <w:rPr>
           <w:noProof/>
         </w:rPr>
-        <w:lastRenderedPageBreak/>
-        <w:t>seguridad para las instalaciones. Mediante el ministerio de ambiente y desarrollo sostenible, se determina los parametros ambientales que se deben cumplir para este tipo de proyectos y la mitigación del impacto ambiental. En el mismo articulo, se considera la viabilidad de desarrollar fuentes de autogeneración de energía solar como alternativa para los subsidios existentes en el consumo electrico de los estratos 1, 2 y 3. También incetiva al uso de proyectos de generación fotovoltaica desarrollados como forma de auto generación y en esquema de generación distribuida (conectados a la red de distribución local). (Congreso de la república de Colombia, 2014, art. 19).</w:t>
-      </w:r>
-    </w:p>
-    <w:p>
-      <w:pPr>
+      </w:pPr>
+      <w:r>
         <w:rPr>
           <w:noProof/>
         </w:rPr>
-      </w:pPr>
-    </w:p>
-    <w:p>
-      <w:pPr>
-        <w:pStyle w:val="Ttulo3"/>
-      </w:pPr>
-      <w:bookmarkStart w:id="54" w:name="_Toc70536833"/>
-      <w:r>
-        <w:t>2.</w:t>
-      </w:r>
-      <w:r>
-        <w:t>5</w:t>
-      </w:r>
-      <w:r>
-        <w:t xml:space="preserve">.3. </w:t>
-      </w:r>
-      <w:r>
-        <w:t>R</w:t>
-      </w:r>
-      <w:r>
-        <w:t>etie – reglamento técnico de instalaciones eléctricas</w:t>
-      </w:r>
-      <w:bookmarkEnd w:id="54"/>
-    </w:p>
-    <w:p>
-      <w:pPr>
-        <w:rPr>
-          <w:noProof/>
-        </w:rPr>
-      </w:pPr>
-      <w:r>
-        <w:rPr>
-          <w:noProof/>
-        </w:rPr>
         <w:t>Por último, es importante mencionar la norma RETIE en su artículo 21.8: Requisitos de instalaciones de algunos productos para la generación de fuentes no convencionales de energía. El Artículo 21.8.2 aplica a la instalación de los paneles solares en establecimiento comercial, público, industrial o domiciliario. Así mismo el Artículo 21.8.3 es el encargado de presentar los requisitos para la instalación de los inversores, encargados de transformar la energía y adoptarla a las condiciones requeridas. Continuando con el Artículo 21.8.4 enseña los puntos que se deben tener en cuenta al momento de instalar las baterías o un banco de baterías para el sistema fotovoltaico. También se debe tener presente la instalación de reguladores o controladores de tensión para cargas de batería, recalcar que todos los equipos que componen el sistema de paneles fotovoltaicos deben demostrar mediante certificado de productos el cumplimiento de las normas técnicas tales como IEC 478-1, NTC 2540, NTC 2873 y NTC 2050. (Ministerio de Minas y Energía, 2008, art. 21).</w:t>
       </w:r>
       <w:bookmarkStart w:id="55" w:name="_Toc62753918"/>
     </w:p>
-    <w:p>
-      <w:pPr>
-        <w:rPr>
-          <w:noProof/>
-        </w:rPr>
-      </w:pPr>
-    </w:p>
-    <w:p>
-      <w:pPr>
-        <w:rPr>
-          <w:noProof/>
-        </w:rPr>
-      </w:pPr>
-    </w:p>
-    <w:p/>
     <w:p>
       <w:pPr>
         <w:pStyle w:val="Ttulo1"/>
@@ -12883,15 +13079,7 @@
         <w:t xml:space="preserve"> son los subtítulos que se agregan con su respectiva explicación). Debe ser clara la manera en que se efectuó el estudio.</w:t>
       </w:r>
       <w:r>
-        <w:t xml:space="preserve"> Responde a la pregunta: ¿Cómo se va a realizar la investigación / </w:t>
-      </w:r>
-      <w:proofErr w:type="gramStart"/>
-      <w:r>
-        <w:t>proyecto?.</w:t>
-      </w:r>
-      <w:proofErr w:type="gramEnd"/>
-      <w:r>
-        <w:t xml:space="preserve"> Son las acciones y los procedimientos necesarios para alcanzar las metas y los objetivos propuestos. El método es el camino que se elige para la obtención de un fin. La metodología implica la definición de tareas, normas y procedimientos para la ejecución.</w:t>
+        <w:t xml:space="preserve"> Responde a la pregunta: ¿Cómo se va a realizar la investigación / proyecto?. Son las acciones y los procedimientos necesarios para alcanzar las metas y los objetivos propuestos. El método es el camino que se elige para la obtención de un fin. La metodología implica la definición de tareas, normas y procedimientos para la ejecución.</w:t>
       </w:r>
     </w:p>
     <w:p>
@@ -14741,182 +14929,10 @@
       <w:r>
         <w:t>Apéndice como tal o nota de véase archivo en fuente externa</w:t>
       </w:r>
-    </w:p>
-    <w:p/>
-    <w:p>
-      <w:pPr>
-        <w:spacing w:line="240" w:lineRule="auto"/>
-        <w:ind w:firstLine="0"/>
-        <w:jc w:val="left"/>
-        <w:rPr>
-          <w:b/>
-          <w:bCs/>
-          <w:szCs w:val="18"/>
-        </w:rPr>
-      </w:pPr>
-      <w:r>
-        <w:rPr>
-          <w:b/>
-        </w:rPr>
-        <w:br w:type="page"/>
-      </w:r>
-    </w:p>
-    <w:p>
-      <w:pPr>
-        <w:pStyle w:val="Descripcin"/>
-        <w:spacing w:line="480" w:lineRule="auto"/>
-        <w:rPr>
-          <w:b/>
-        </w:rPr>
-      </w:pPr>
-      <w:bookmarkStart w:id="69" w:name="_Toc51939142"/>
-      <w:r>
-        <w:rPr>
-          <w:b/>
-        </w:rPr>
-        <w:lastRenderedPageBreak/>
-        <w:t xml:space="preserve">Apéndice </w:t>
-      </w:r>
-      <w:r>
-        <w:rPr>
-          <w:b/>
-        </w:rPr>
-        <w:fldChar w:fldCharType="begin"/>
-      </w:r>
-      <w:r>
-        <w:rPr>
-          <w:b/>
-        </w:rPr>
-        <w:instrText xml:space="preserve"> SEQ Apéndice \* ALPHABETIC </w:instrText>
-      </w:r>
-      <w:r>
-        <w:rPr>
-          <w:b/>
-        </w:rPr>
-        <w:fldChar w:fldCharType="separate"/>
-      </w:r>
-      <w:r>
-        <w:rPr>
-          <w:b/>
-          <w:noProof/>
-        </w:rPr>
-        <w:t>B</w:t>
-      </w:r>
-      <w:r>
-        <w:rPr>
-          <w:b/>
-        </w:rPr>
-        <w:fldChar w:fldCharType="end"/>
-      </w:r>
-      <w:r>
-        <w:rPr>
-          <w:b/>
-        </w:rPr>
-        <w:t xml:space="preserve">. </w:t>
-      </w:r>
-      <w:r>
-        <w:rPr>
-          <w:bCs w:val="0"/>
-          <w:i/>
-          <w:iCs/>
-        </w:rPr>
-        <w:t>Nombre del apéndice</w:t>
-      </w:r>
-      <w:bookmarkEnd w:id="69"/>
-    </w:p>
-    <w:p>
-      <w:r>
-        <w:t>Apéndice como tal o nota de véase archivo en fuente externa</w:t>
-      </w:r>
-    </w:p>
-    <w:p/>
-    <w:p>
-      <w:pPr>
-        <w:spacing w:line="240" w:lineRule="auto"/>
-        <w:ind w:firstLine="0"/>
-        <w:jc w:val="left"/>
-        <w:rPr>
-          <w:b/>
-          <w:bCs/>
-          <w:szCs w:val="18"/>
-        </w:rPr>
-      </w:pPr>
-      <w:r>
-        <w:rPr>
-          <w:b/>
-        </w:rPr>
-        <w:br w:type="page"/>
-      </w:r>
-    </w:p>
-    <w:p>
-      <w:pPr>
-        <w:pStyle w:val="Descripcin"/>
-        <w:spacing w:line="480" w:lineRule="auto"/>
-        <w:rPr>
-          <w:b/>
-        </w:rPr>
-      </w:pPr>
-      <w:bookmarkStart w:id="70" w:name="_Toc51939143"/>
-      <w:r>
-        <w:rPr>
-          <w:b/>
-        </w:rPr>
-        <w:lastRenderedPageBreak/>
-        <w:t xml:space="preserve">Apéndice </w:t>
-      </w:r>
-      <w:r>
-        <w:rPr>
-          <w:b/>
-        </w:rPr>
-        <w:fldChar w:fldCharType="begin"/>
-      </w:r>
-      <w:r>
-        <w:rPr>
-          <w:b/>
-        </w:rPr>
-        <w:instrText xml:space="preserve"> SEQ Apéndice \* ALPHABETIC </w:instrText>
-      </w:r>
-      <w:r>
-        <w:rPr>
-          <w:b/>
-        </w:rPr>
-        <w:fldChar w:fldCharType="separate"/>
-      </w:r>
-      <w:r>
-        <w:rPr>
-          <w:b/>
-          <w:noProof/>
-        </w:rPr>
-        <w:t>C</w:t>
-      </w:r>
-      <w:r>
-        <w:rPr>
-          <w:b/>
-        </w:rPr>
-        <w:fldChar w:fldCharType="end"/>
-      </w:r>
-      <w:r>
-        <w:rPr>
-          <w:b/>
-        </w:rPr>
-        <w:t xml:space="preserve">. </w:t>
-      </w:r>
-      <w:r>
-        <w:rPr>
-          <w:bCs w:val="0"/>
-          <w:i/>
-          <w:iCs/>
-        </w:rPr>
-        <w:t>Nombre del apéndice</w:t>
-      </w:r>
-      <w:bookmarkEnd w:id="70"/>
-    </w:p>
-    <w:p>
-      <w:r>
-        <w:t>Apéndice como tal o nota de véase archivo en fuente externa</w:t>
-      </w:r>
-    </w:p>
-    <w:p/>
+      <w:r>
+        <w:t>.</w:t>
+      </w:r>
+    </w:p>
     <w:sectPr>
       <w:headerReference w:type="default" r:id="rId33"/>
       <w:type w:val="continuous"/>
@@ -21347,21 +21363,6 @@
 </file>
 
 <file path=customXml/item1.xml><?xml version="1.0" encoding="utf-8"?>
-<?mso-contentType ?>
-<FormTemplates xmlns="http://schemas.microsoft.com/sharepoint/v3/contenttype/forms">
-  <Display>DocumentLibraryForm</Display>
-  <Edit>DocumentLibraryForm</Edit>
-  <New>DocumentLibraryForm</New>
-</FormTemplates>
-</file>
-
-<file path=customXml/item2.xml><?xml version="1.0" encoding="utf-8"?>
-<p:properties xmlns:p="http://schemas.microsoft.com/office/2006/metadata/properties" xmlns:xsi="http://www.w3.org/2001/XMLSchema-instance" xmlns:pc="http://schemas.microsoft.com/office/infopath/2007/PartnerControls">
-  <documentManagement/>
-</p:properties>
-</file>
-
-<file path=customXml/item3.xml><?xml version="1.0" encoding="utf-8"?>
 <ct:contentTypeSchema xmlns:ct="http://schemas.microsoft.com/office/2006/metadata/contentType" xmlns:ma="http://schemas.microsoft.com/office/2006/metadata/properties/metaAttributes" ct:_="" ma:_="" ma:contentTypeName="Documento" ma:contentTypeID="0x010100986C923E9BFBC149AF1275DF0C494D5E" ma:contentTypeVersion="0" ma:contentTypeDescription="Crear nuevo documento." ma:contentTypeScope="" ma:versionID="e26ef43786c97fe777d39dd7e30ac227">
   <xsd:schema xmlns:xsd="http://www.w3.org/2001/XMLSchema" xmlns:xs="http://www.w3.org/2001/XMLSchema" xmlns:p="http://schemas.microsoft.com/office/2006/metadata/properties" targetNamespace="http://schemas.microsoft.com/office/2006/metadata/properties" ma:root="true" ma:fieldsID="5b2b1fa7a59e354d7f595b7732424404">
     <xsd:element name="properties">
@@ -21473,6 +21474,21 @@
     <xs:element name="TermId" type="xs:string"/>
   </xs:schema>
 </ct:contentTypeSchema>
+</file>
+
+<file path=customXml/item2.xml><?xml version="1.0" encoding="utf-8"?>
+<p:properties xmlns:p="http://schemas.microsoft.com/office/2006/metadata/properties" xmlns:xsi="http://www.w3.org/2001/XMLSchema-instance" xmlns:pc="http://schemas.microsoft.com/office/infopath/2007/PartnerControls">
+  <documentManagement/>
+</p:properties>
+</file>
+
+<file path=customXml/item3.xml><?xml version="1.0" encoding="utf-8"?>
+<?mso-contentType ?>
+<FormTemplates xmlns="http://schemas.microsoft.com/sharepoint/v3/contenttype/forms">
+  <Display>DocumentLibraryForm</Display>
+  <Edit>DocumentLibraryForm</Edit>
+  <New>DocumentLibraryForm</New>
+</FormTemplates>
 </file>
 
 <file path=customXml/item4.xml><?xml version="1.0" encoding="utf-8"?>
@@ -22325,23 +22341,6 @@
 </file>
 
 <file path=customXml/itemProps1.xml><?xml version="1.0" encoding="utf-8"?>
-<ds:datastoreItem xmlns:ds="http://schemas.openxmlformats.org/officeDocument/2006/customXml" ds:itemID="{7207E124-49C3-41A3-B717-428941AC75AA}">
-  <ds:schemaRefs>
-    <ds:schemaRef ds:uri="http://schemas.microsoft.com/sharepoint/v3/contenttype/forms"/>
-  </ds:schemaRefs>
-</ds:datastoreItem>
-</file>
-
-<file path=customXml/itemProps2.xml><?xml version="1.0" encoding="utf-8"?>
-<ds:datastoreItem xmlns:ds="http://schemas.openxmlformats.org/officeDocument/2006/customXml" ds:itemID="{0F61C8ED-5E65-45D6-B199-A983E05FB7FE}">
-  <ds:schemaRefs>
-    <ds:schemaRef ds:uri="http://schemas.microsoft.com/office/2006/metadata/properties"/>
-    <ds:schemaRef ds:uri="http://schemas.microsoft.com/office/infopath/2007/PartnerControls"/>
-  </ds:schemaRefs>
-</ds:datastoreItem>
-</file>
-
-<file path=customXml/itemProps3.xml><?xml version="1.0" encoding="utf-8"?>
 <ds:datastoreItem xmlns:ds="http://schemas.openxmlformats.org/officeDocument/2006/customXml" ds:itemID="{E9B611B8-08CB-4DB9-933A-C5F6FCD2D74E}">
   <ds:schemaRefs>
     <ds:schemaRef ds:uri="http://schemas.microsoft.com/office/2006/metadata/contentType"/>
@@ -22357,6 +22356,23 @@
 </ds:datastoreItem>
 </file>
 
+<file path=customXml/itemProps2.xml><?xml version="1.0" encoding="utf-8"?>
+<ds:datastoreItem xmlns:ds="http://schemas.openxmlformats.org/officeDocument/2006/customXml" ds:itemID="{0F61C8ED-5E65-45D6-B199-A983E05FB7FE}">
+  <ds:schemaRefs>
+    <ds:schemaRef ds:uri="http://schemas.microsoft.com/office/2006/metadata/properties"/>
+    <ds:schemaRef ds:uri="http://schemas.microsoft.com/office/infopath/2007/PartnerControls"/>
+  </ds:schemaRefs>
+</ds:datastoreItem>
+</file>
+
+<file path=customXml/itemProps3.xml><?xml version="1.0" encoding="utf-8"?>
+<ds:datastoreItem xmlns:ds="http://schemas.openxmlformats.org/officeDocument/2006/customXml" ds:itemID="{7207E124-49C3-41A3-B717-428941AC75AA}">
+  <ds:schemaRefs>
+    <ds:schemaRef ds:uri="http://schemas.microsoft.com/sharepoint/v3/contenttype/forms"/>
+  </ds:schemaRefs>
+</ds:datastoreItem>
+</file>
+
 <file path=customXml/itemProps4.xml><?xml version="1.0" encoding="utf-8"?>
 <ds:datastoreItem xmlns:ds="http://schemas.openxmlformats.org/officeDocument/2006/customXml" ds:itemID="{4A5C31D9-A943-49C2-9087-C5C238660DA0}">
   <ds:schemaRefs>

--- a/Proyecto de grado/Trabajo_de_Grado_1/Trabajo-de-Grado.docx
+++ b/Proyecto de grado/Trabajo_de_Grado_1/Trabajo-de-Grado.docx
@@ -5947,7 +5947,21 @@
         <w:rPr>
           <w:rFonts w:eastAsiaTheme="minorHAnsi"/>
         </w:rPr>
-        <w:t xml:space="preserve">Los paneles solares generan energía y los puntos calientes pueden surgir cuando, parte de esa energía se disipa, en lugar de generarse, en un área localizada. Es como si en la zona afectada, las células consumieran la energía en lugar de generarla. Tienen como resultado una disminución de la eficiencia, y por lo tanto, una menor potencia de salida y una aceleración de la degradación de los materiales en el área afectada por la elevada temperatura. </w:t>
+        <w:t xml:space="preserve">Los paneles solares generan energía y los puntos calientes pueden surgir cuando, parte de esa energía se disipa, en lugar de generarse, en un área localizada. Es como si en la zona afectada, las células consumieran la energía en lugar de generarla. Tienen como resultado una disminución de la eficiencia, </w:t>
+      </w:r>
+      <w:proofErr w:type="gramStart"/>
+      <w:r>
+        <w:rPr>
+          <w:rFonts w:eastAsiaTheme="minorHAnsi"/>
+        </w:rPr>
+        <w:t>y</w:t>
+      </w:r>
+      <w:proofErr w:type="gramEnd"/>
+      <w:r>
+        <w:rPr>
+          <w:rFonts w:eastAsiaTheme="minorHAnsi"/>
+        </w:rPr>
+        <w:t xml:space="preserve"> por lo tanto, una menor potencia de salida y una aceleración de la degradación de los materiales en el área afectada por la elevada temperatura. </w:t>
       </w:r>
       <w:sdt>
         <w:sdtPr>
@@ -6744,7 +6758,25 @@
           <w:sz w:val="18"/>
           <w:szCs w:val="14"/>
         </w:rPr>
-        <w:t>Ilustración 14. Espectro electromagnético. Fuente: (FLIR , 2011, pág. 7)</w:t>
+        <w:t>Ilustración 14. Espectro electromagnético. Fuente: (</w:t>
+      </w:r>
+      <w:proofErr w:type="gramStart"/>
+      <w:r>
+        <w:rPr>
+          <w:color w:val="808080" w:themeColor="background1" w:themeShade="80"/>
+          <w:sz w:val="18"/>
+          <w:szCs w:val="14"/>
+        </w:rPr>
+        <w:t>FLIR ,</w:t>
+      </w:r>
+      <w:proofErr w:type="gramEnd"/>
+      <w:r>
+        <w:rPr>
+          <w:color w:val="808080" w:themeColor="background1" w:themeShade="80"/>
+          <w:sz w:val="18"/>
+          <w:szCs w:val="14"/>
+        </w:rPr>
+        <w:t xml:space="preserve"> 2011, pág. 7)</w:t>
       </w:r>
     </w:p>
     <w:p/>
@@ -7447,6 +7479,7 @@
         <w:t>(</w:t>
       </w:r>
       <w:proofErr w:type="spellStart"/>
+      <w:proofErr w:type="gramStart"/>
       <w:r>
         <w:rPr>
           <w:rStyle w:val="mi"/>
@@ -7472,6 +7505,7 @@
         <w:t>n</w:t>
       </w:r>
       <w:proofErr w:type="spellEnd"/>
+      <w:proofErr w:type="gramEnd"/>
       <w:r>
         <w:rPr>
           <w:rStyle w:val="mo"/>
@@ -7978,7 +8012,15 @@
     </w:p>
     <w:p>
       <w:r>
-        <w:t>Es posible cuantificar la diferencia entre dos colores (en representación digital, valores del trio vectorial RGB) calculando la distancia, según algún tipo de métrica, Euclides, por ejemplo, entre los vectores que los representan. Sea el color C1C1 representado por el vector (R1,G1,B1)(R1,G1,B1) y el color C2C2 representado por (R2,G2,B2)(R2,G2,B2). Entonces, en el espacio vectorial, la distancia D (C1, C2) D (C1, C2) entre éstos está dada por:</w:t>
+        <w:t>Es posible cuantificar la diferencia entre dos colores (en representación digital, valores del trio vectorial RGB) calculando la distancia, según algún tipo de métrica, Euclides, por ejemplo, entre los vectores que los representan. Sea el color C1C1 representado por el vector (R</w:t>
+      </w:r>
+      <w:proofErr w:type="gramStart"/>
+      <w:r>
+        <w:t>1,G</w:t>
+      </w:r>
+      <w:proofErr w:type="gramEnd"/>
+      <w:r>
+        <w:t>1,B1)(R1,G1,B1) y el color C2C2 representado por (R2,G2,B2)(R2,G2,B2). Entonces, en el espacio vectorial, la distancia D (C1, C2) D (C1, C2) entre éstos está dada por:</w:t>
       </w:r>
     </w:p>
     <w:p>
@@ -8868,7 +8910,15 @@
       </w:r>
       <w:proofErr w:type="spellEnd"/>
       <w:r>
-        <w:t xml:space="preserve"> (Euro / Watt Pico) </w:t>
+        <w:t xml:space="preserve"> (</w:t>
+      </w:r>
+      <w:proofErr w:type="gramStart"/>
+      <w:r>
+        <w:t>Euro</w:t>
+      </w:r>
+      <w:proofErr w:type="gramEnd"/>
+      <w:r>
+        <w:t xml:space="preserve"> / Watt Pico) </w:t>
       </w:r>
       <w:sdt>
         <w:sdtPr>
@@ -11881,7 +11931,15 @@
     <w:p/>
     <w:p>
       <w:r>
-        <w:t xml:space="preserve">Siendo el país muy diverso morfológicamente, tiene grandes necesidades de abastecimiento energético. Según la Superintendencia Delegada para Energía y Gas Combustible en el Diagnóstico de la prestación del servicio de energía eléctrica 2017, las ZNI (zonas no </w:t>
+        <w:t xml:space="preserve">Siendo el país muy diverso morfológicamente, tiene grandes necesidades de abastecimiento energético. Según la Superintendencia </w:t>
+      </w:r>
+      <w:proofErr w:type="gramStart"/>
+      <w:r>
+        <w:t>Delegada</w:t>
+      </w:r>
+      <w:proofErr w:type="gramEnd"/>
+      <w:r>
+        <w:t xml:space="preserve"> para Energía y Gas Combustible en el Diagnóstico de la prestación del servicio de energía eléctrica 2017, las ZNI (zonas no </w:t>
       </w:r>
       <w:r>
         <w:lastRenderedPageBreak/>
@@ -13079,7 +13137,15 @@
         <w:t xml:space="preserve"> son los subtítulos que se agregan con su respectiva explicación). Debe ser clara la manera en que se efectuó el estudio.</w:t>
       </w:r>
       <w:r>
-        <w:t xml:space="preserve"> Responde a la pregunta: ¿Cómo se va a realizar la investigación / proyecto?. Son las acciones y los procedimientos necesarios para alcanzar las metas y los objetivos propuestos. El método es el camino que se elige para la obtención de un fin. La metodología implica la definición de tareas, normas y procedimientos para la ejecución.</w:t>
+        <w:t xml:space="preserve"> Responde a la pregunta: ¿Cómo se va a realizar la investigación / </w:t>
+      </w:r>
+      <w:proofErr w:type="gramStart"/>
+      <w:r>
+        <w:t>proyecto?.</w:t>
+      </w:r>
+      <w:proofErr w:type="gramEnd"/>
+      <w:r>
+        <w:t xml:space="preserve"> Son las acciones y los procedimientos necesarios para alcanzar las metas y los objetivos propuestos. El método es el camino que se elige para la obtención de un fin. La metodología implica la definición de tareas, normas y procedimientos para la ejecución.</w:t>
       </w:r>
     </w:p>
     <w:p>
@@ -14628,213 +14694,1478 @@
       <w:bookmarkEnd w:id="66"/>
       <w:proofErr w:type="spellEnd"/>
     </w:p>
-    <w:p>
-      <w:pPr>
-        <w:ind w:left="720" w:hanging="720"/>
-        <w:rPr>
-          <w:lang w:val="es-CO"/>
-        </w:rPr>
-      </w:pPr>
-      <w:r>
-        <w:rPr>
-          <w:lang w:val="en-US"/>
-        </w:rPr>
-        <w:t xml:space="preserve">American Psychological Association (2019). </w:t>
-      </w:r>
-      <w:r>
-        <w:rPr>
-          <w:i/>
-          <w:iCs/>
-          <w:lang w:val="en-US"/>
-        </w:rPr>
-        <w:t xml:space="preserve">Style and Grammar Guidelines. </w:t>
-      </w:r>
-      <w:r>
-        <w:rPr>
-          <w:lang w:val="es-CO"/>
-        </w:rPr>
-        <w:t xml:space="preserve">Recuperado el 17 de enero de 2020 de </w:t>
-      </w:r>
-      <w:hyperlink r:id="rId32" w:history="1">
-        <w:r>
-          <w:rPr>
-            <w:rStyle w:val="Hipervnculo"/>
-            <w:lang w:val="es-CO"/>
-          </w:rPr>
-          <w:t>https://apastyle.apa.org/style-grammar-guidelines/</w:t>
-        </w:r>
-      </w:hyperlink>
-    </w:p>
-    <w:p>
-      <w:pPr>
-        <w:ind w:left="720" w:hanging="720"/>
-        <w:rPr>
-          <w:lang w:val="es-CO"/>
-        </w:rPr>
-      </w:pPr>
-      <w:r>
-        <w:rPr>
-          <w:lang w:val="es-CO"/>
-        </w:rPr>
-        <w:t xml:space="preserve">Aponte, L. y Cardona, C. (2009). </w:t>
-      </w:r>
-      <w:r>
-        <w:rPr>
-          <w:i/>
-          <w:iCs/>
-          <w:lang w:val="es-CO"/>
-        </w:rPr>
-        <w:t>Educación ambiental y evaluación de la densidad poblacional para la conservación de los cóndores reintroducidos en el Parque Nacional Natural Los Nevados y su zona amortiguadora</w:t>
-      </w:r>
-      <w:r>
-        <w:rPr>
-          <w:lang w:val="es-CO"/>
-        </w:rPr>
-        <w:t xml:space="preserve"> (tesis de pregrado). Universidad de Caldas, Manizales, Colombia.</w:t>
-      </w:r>
-    </w:p>
-    <w:p>
-      <w:pPr>
-        <w:pStyle w:val="Prrafodelista"/>
-        <w:tabs>
-          <w:tab w:val="left" w:pos="1921"/>
-        </w:tabs>
-        <w:ind w:right="51" w:hanging="720"/>
-        <w:rPr>
-          <w:color w:val="231F20"/>
-        </w:rPr>
-      </w:pPr>
-      <w:r>
-        <w:rPr>
-          <w:color w:val="231F20"/>
-        </w:rPr>
-        <w:t xml:space="preserve">Barbosa, P. E., Gómez, R. D., y </w:t>
-      </w:r>
-      <w:proofErr w:type="spellStart"/>
-      <w:r>
-        <w:rPr>
-          <w:color w:val="231F20"/>
-        </w:rPr>
-        <w:t>Leuro</w:t>
-      </w:r>
-      <w:proofErr w:type="spellEnd"/>
-      <w:r>
-        <w:rPr>
-          <w:color w:val="231F20"/>
-        </w:rPr>
-        <w:t xml:space="preserve">, G. J. (2015). Ecología y bioeconomía. El diálogo de saberes. </w:t>
-      </w:r>
-      <w:r>
-        <w:rPr>
-          <w:i/>
-          <w:color w:val="231F20"/>
-        </w:rPr>
-        <w:t>Clío América, 11</w:t>
-      </w:r>
-      <w:r>
-        <w:rPr>
-          <w:color w:val="231F20"/>
-        </w:rPr>
-        <w:t>(21), 108-119. Recuperado de http://revistas.unimagdalena.edu.co/index.php/clioamerica/article/view/2086</w:t>
-      </w:r>
-    </w:p>
-    <w:p>
-      <w:pPr>
-        <w:spacing w:before="1"/>
-        <w:ind w:left="720" w:right="51" w:hanging="720"/>
-        <w:rPr>
-          <w:color w:val="231F20"/>
-          <w:lang w:val="en-US"/>
-        </w:rPr>
-      </w:pPr>
-      <w:r>
-        <w:rPr>
-          <w:color w:val="231F20"/>
-          <w:lang w:val="en-US"/>
-        </w:rPr>
-        <w:t xml:space="preserve">Carroll, A. (1999). Corporate Social Responsibility. </w:t>
-      </w:r>
-      <w:r>
-        <w:rPr>
-          <w:i/>
-          <w:color w:val="231F20"/>
-          <w:lang w:val="en-US"/>
-        </w:rPr>
-        <w:t>Business and Society, 3</w:t>
-      </w:r>
-      <w:r>
-        <w:rPr>
-          <w:color w:val="231F20"/>
-          <w:lang w:val="en-US"/>
-        </w:rPr>
-        <w:t>(38), 268 – 295.</w:t>
-      </w:r>
-    </w:p>
-    <w:p>
-      <w:pPr>
-        <w:pStyle w:val="Prrafodelista"/>
-        <w:tabs>
-          <w:tab w:val="left" w:pos="1921"/>
-        </w:tabs>
-        <w:spacing w:before="244"/>
-        <w:ind w:right="51" w:hanging="720"/>
-        <w:rPr>
-          <w:color w:val="231F20"/>
-        </w:rPr>
-      </w:pPr>
-      <w:r>
-        <w:rPr>
-          <w:color w:val="231F20"/>
-        </w:rPr>
-        <w:t xml:space="preserve">Hernández, R., Fernández, C., &amp; Baptista, M. (2014). </w:t>
-      </w:r>
-      <w:r>
-        <w:rPr>
-          <w:i/>
-          <w:color w:val="231F20"/>
-        </w:rPr>
-        <w:t>Metodología de la Investigación</w:t>
-      </w:r>
-      <w:r>
-        <w:rPr>
-          <w:color w:val="231F20"/>
-        </w:rPr>
-        <w:t>. México, México: McGraw Hill.</w:t>
-      </w:r>
-    </w:p>
-    <w:p>
-      <w:pPr>
-        <w:pStyle w:val="Bibliografa"/>
-        <w:ind w:left="720" w:hanging="720"/>
-        <w:rPr>
-          <w:noProof/>
-          <w:color w:val="000000" w:themeColor="text1"/>
-        </w:rPr>
-      </w:pPr>
-      <w:r>
-        <w:rPr>
-          <w:noProof/>
-          <w:color w:val="000000" w:themeColor="text1"/>
-        </w:rPr>
-        <w:t xml:space="preserve">Quintana, A. (2006). Metodología de investigación científica cualitativa. En A. Quintana, y. W. Montgomery (Eds.), </w:t>
-      </w:r>
-      <w:r>
-        <w:rPr>
-          <w:i/>
-          <w:iCs/>
-          <w:noProof/>
-          <w:color w:val="000000" w:themeColor="text1"/>
-        </w:rPr>
-        <w:t>Psicología: Tópicos de actualidad</w:t>
-      </w:r>
-      <w:r>
-        <w:rPr>
-          <w:noProof/>
-          <w:color w:val="000000" w:themeColor="text1"/>
-        </w:rPr>
-        <w:t>, 47-84. Lima: UNMSM.</w:t>
-      </w:r>
-    </w:p>
+    <w:bookmarkStart w:id="67" w:name="_Toc70536834" w:displacedByCustomXml="next"/>
+    <w:sdt>
+      <w:sdtPr>
+        <w:rPr>
+          <w:b w:val="0"/>
+          <w:szCs w:val="24"/>
+        </w:rPr>
+        <w:id w:val="-1637012142"/>
+        <w:docPartObj>
+          <w:docPartGallery w:val="Bibliographies"/>
+          <w:docPartUnique/>
+        </w:docPartObj>
+      </w:sdtPr>
+      <w:sdtEndPr>
+        <w:rPr>
+          <w:rFonts w:ascii="Arial" w:hAnsi="Arial" w:cs="Arial"/>
+          <w:bCs w:val="0"/>
+        </w:rPr>
+      </w:sdtEndPr>
+      <w:sdtContent>
+        <w:bookmarkEnd w:id="67" w:displacedByCustomXml="prev"/>
+        <w:p>
+          <w:pPr>
+            <w:pStyle w:val="Ttulo1"/>
+            <w:spacing w:line="276" w:lineRule="auto"/>
+            <w:jc w:val="both"/>
+            <w:rPr>
+              <w:szCs w:val="24"/>
+            </w:rPr>
+          </w:pPr>
+        </w:p>
+        <w:p>
+          <w:pPr>
+            <w:pStyle w:val="Bibliografa"/>
+            <w:ind w:left="720" w:hanging="720"/>
+            <w:rPr>
+              <w:noProof/>
+              <w:szCs w:val="24"/>
+            </w:rPr>
+          </w:pPr>
+          <w:r>
+            <w:rPr>
+              <w:noProof/>
+              <w:szCs w:val="24"/>
+            </w:rPr>
+            <w:t xml:space="preserve">Bayod Rújula, Á. A. (2009). </w:t>
+          </w:r>
+          <w:r>
+            <w:rPr>
+              <w:i/>
+              <w:iCs/>
+              <w:noProof/>
+              <w:szCs w:val="24"/>
+            </w:rPr>
+            <w:t>Energías renovables: sistemas fotovoltaicos.</w:t>
+          </w:r>
+          <w:r>
+            <w:rPr>
+              <w:noProof/>
+              <w:szCs w:val="24"/>
+            </w:rPr>
+            <w:t xml:space="preserve"> Zaragoza, España.: Prensas de la Universidad de Zaragoza.</w:t>
+          </w:r>
+        </w:p>
+        <w:p>
+          <w:pPr>
+            <w:pStyle w:val="Bibliografa"/>
+            <w:ind w:left="720" w:hanging="720"/>
+            <w:rPr>
+              <w:noProof/>
+              <w:szCs w:val="24"/>
+            </w:rPr>
+          </w:pPr>
+          <w:r>
+            <w:rPr>
+              <w:noProof/>
+              <w:szCs w:val="24"/>
+            </w:rPr>
+            <w:t xml:space="preserve">Congreso de la república de Colombia. (13 de 05 de 2014). Diario Oficial No. 49.150 de 13 de mayo de 2014. </w:t>
+          </w:r>
+          <w:r>
+            <w:rPr>
+              <w:i/>
+              <w:iCs/>
+              <w:noProof/>
+              <w:szCs w:val="24"/>
+            </w:rPr>
+            <w:t>LEY 1715. Por medio de la cual se regula la integración de las energías renovables no convencionales al Sistema Energético Nacional.</w:t>
+          </w:r>
+          <w:r>
+            <w:rPr>
+              <w:noProof/>
+              <w:szCs w:val="24"/>
+            </w:rPr>
+            <w:t xml:space="preserve"> Bogotá D.C, Colombia, Colombia: Congreso de Colombia.</w:t>
+          </w:r>
+        </w:p>
+        <w:p>
+          <w:pPr>
+            <w:pStyle w:val="Bibliografa"/>
+            <w:ind w:left="720" w:hanging="720"/>
+            <w:rPr>
+              <w:noProof/>
+              <w:szCs w:val="24"/>
+            </w:rPr>
+          </w:pPr>
+          <w:r>
+            <w:rPr>
+              <w:noProof/>
+              <w:szCs w:val="24"/>
+            </w:rPr>
+            <w:t xml:space="preserve">Unidad de Planeación Minero Energética. (2015). </w:t>
+          </w:r>
+          <w:r>
+            <w:rPr>
+              <w:i/>
+              <w:iCs/>
+              <w:noProof/>
+              <w:szCs w:val="24"/>
+            </w:rPr>
+            <w:t>Integración de las energías renovables no convencionales en Colombia.</w:t>
+          </w:r>
+          <w:r>
+            <w:rPr>
+              <w:noProof/>
+              <w:szCs w:val="24"/>
+            </w:rPr>
+            <w:t xml:space="preserve"> Bogotá D.C, Colombia: Ministerio de minas y energía. Obtenido de https://www1.upme.gov.co/Documents/Cartilla_IGE_Incentivos_Tributarios_Ley1715.pdf</w:t>
+          </w:r>
+        </w:p>
+        <w:p>
+          <w:pPr>
+            <w:pStyle w:val="Bibliografa"/>
+            <w:ind w:left="720" w:hanging="720"/>
+            <w:rPr>
+              <w:noProof/>
+              <w:szCs w:val="24"/>
+            </w:rPr>
+          </w:pPr>
+          <w:r>
+            <w:rPr>
+              <w:szCs w:val="24"/>
+            </w:rPr>
+            <w:fldChar w:fldCharType="begin"/>
+          </w:r>
+          <w:r>
+            <w:rPr>
+              <w:szCs w:val="24"/>
+            </w:rPr>
+            <w:instrText>BIBLIOGRAPHY</w:instrText>
+          </w:r>
+          <w:r>
+            <w:rPr>
+              <w:szCs w:val="24"/>
+            </w:rPr>
+            <w:fldChar w:fldCharType="separate"/>
+          </w:r>
+          <w:r>
+            <w:rPr>
+              <w:noProof/>
+              <w:szCs w:val="24"/>
+            </w:rPr>
+            <w:t xml:space="preserve">Aldana Rodríguez, D., &amp; Muñoz Rodríguez, C. J. (2017). </w:t>
+          </w:r>
+          <w:r>
+            <w:rPr>
+              <w:i/>
+              <w:iCs/>
+              <w:noProof/>
+              <w:szCs w:val="24"/>
+            </w:rPr>
+            <w:t>Aplicación de la termografía infrarroja como método de inspección no destructivo de un túnel de viento de baja velocidad.</w:t>
+          </w:r>
+          <w:r>
+            <w:rPr>
+              <w:noProof/>
+              <w:szCs w:val="24"/>
+            </w:rPr>
+            <w:t xml:space="preserve"> Tesis de grado., Fundación universitaria los libertadores, Bogotá D.C, Colombia.</w:t>
+          </w:r>
+        </w:p>
+        <w:p>
+          <w:pPr>
+            <w:pStyle w:val="Bibliografa"/>
+            <w:ind w:left="720" w:hanging="720"/>
+            <w:rPr>
+              <w:noProof/>
+              <w:szCs w:val="24"/>
+            </w:rPr>
+          </w:pPr>
+          <w:r>
+            <w:rPr>
+              <w:noProof/>
+              <w:szCs w:val="24"/>
+            </w:rPr>
+            <w:t xml:space="preserve">Alvarez Gonzalez, F. (2020). </w:t>
+          </w:r>
+          <w:r>
+            <w:rPr>
+              <w:i/>
+              <w:iCs/>
+              <w:noProof/>
+              <w:szCs w:val="24"/>
+            </w:rPr>
+            <w:t>Diseño e implementación de un sistema de detección de sombras y polvo en paneles solares usando tratamiento de imagen por medio de redes convolucionales.</w:t>
+          </w:r>
+          <w:r>
+            <w:rPr>
+              <w:noProof/>
+              <w:szCs w:val="24"/>
+            </w:rPr>
+            <w:t xml:space="preserve"> Tesis de grado, Universidad de los andes, Bogotá D.C, Colombia.</w:t>
+          </w:r>
+        </w:p>
+        <w:p>
+          <w:pPr>
+            <w:pStyle w:val="Bibliografa"/>
+            <w:ind w:left="720" w:hanging="720"/>
+            <w:rPr>
+              <w:noProof/>
+              <w:szCs w:val="24"/>
+            </w:rPr>
+          </w:pPr>
+          <w:r>
+            <w:rPr>
+              <w:noProof/>
+              <w:szCs w:val="24"/>
+            </w:rPr>
+            <w:t xml:space="preserve">Álvarez Tey, G. (2018). </w:t>
+          </w:r>
+          <w:r>
+            <w:rPr>
+              <w:i/>
+              <w:iCs/>
+              <w:noProof/>
+              <w:szCs w:val="24"/>
+            </w:rPr>
+            <w:t>Caracterización de instalaciones fotovoltaicas mediante técnicas de termografía infrarroja.</w:t>
+          </w:r>
+          <w:r>
+            <w:rPr>
+              <w:noProof/>
+              <w:szCs w:val="24"/>
+            </w:rPr>
+            <w:t xml:space="preserve"> Tesis de doctorado, Universidad internacional de Valencia., Valencia, España.</w:t>
+          </w:r>
+        </w:p>
+        <w:p>
+          <w:pPr>
+            <w:pStyle w:val="Bibliografa"/>
+            <w:ind w:left="720" w:hanging="720"/>
+            <w:rPr>
+              <w:noProof/>
+              <w:szCs w:val="24"/>
+            </w:rPr>
+          </w:pPr>
+          <w:r>
+            <w:rPr>
+              <w:noProof/>
+              <w:szCs w:val="24"/>
+            </w:rPr>
+            <w:lastRenderedPageBreak/>
+            <w:t xml:space="preserve">Aranda, M., Medina, L., Rodriguez, I., &amp; Gonzalez, S. (2017). </w:t>
+          </w:r>
+          <w:r>
+            <w:rPr>
+              <w:i/>
+              <w:iCs/>
+              <w:noProof/>
+              <w:szCs w:val="24"/>
+            </w:rPr>
+            <w:t>Aplicación de Técnicas de Visión Artificial y Sistemas Expertos para la Determinación del Valor de Monedas.</w:t>
+          </w:r>
+          <w:r>
+            <w:rPr>
+              <w:noProof/>
+              <w:szCs w:val="24"/>
+            </w:rPr>
+            <w:t xml:space="preserve"> Articulo científico, Universidad Tecnológica de Nogales, Sonora, México.</w:t>
+          </w:r>
+        </w:p>
+        <w:p>
+          <w:pPr>
+            <w:pStyle w:val="Bibliografa"/>
+            <w:ind w:left="720" w:hanging="720"/>
+            <w:rPr>
+              <w:noProof/>
+              <w:szCs w:val="24"/>
+            </w:rPr>
+          </w:pPr>
+          <w:r>
+            <w:rPr>
+              <w:noProof/>
+              <w:szCs w:val="24"/>
+            </w:rPr>
+            <w:t xml:space="preserve">Báez, D., &amp; Cervantes, O. (2012). </w:t>
+          </w:r>
+          <w:r>
+            <w:rPr>
+              <w:i/>
+              <w:iCs/>
+              <w:noProof/>
+              <w:szCs w:val="24"/>
+            </w:rPr>
+            <w:t>MATLAB con Aplicacionesala Ingeniería, FísicayFinanzas, 2aEdición.</w:t>
+          </w:r>
+          <w:r>
+            <w:rPr>
+              <w:noProof/>
+              <w:szCs w:val="24"/>
+            </w:rPr>
+            <w:t xml:space="preserve"> Ciudad de México, México.: Alfaomega Grupo Editor.</w:t>
+          </w:r>
+        </w:p>
+        <w:p>
+          <w:pPr>
+            <w:pStyle w:val="Bibliografa"/>
+            <w:ind w:left="720" w:hanging="720"/>
+            <w:rPr>
+              <w:noProof/>
+              <w:szCs w:val="24"/>
+            </w:rPr>
+          </w:pPr>
+          <w:r>
+            <w:rPr>
+              <w:noProof/>
+              <w:szCs w:val="24"/>
+            </w:rPr>
+            <w:t xml:space="preserve">Bayod Rújula, Á. A. (2009). </w:t>
+          </w:r>
+          <w:r>
+            <w:rPr>
+              <w:i/>
+              <w:iCs/>
+              <w:noProof/>
+              <w:szCs w:val="24"/>
+            </w:rPr>
+            <w:t>Energías renovables: sistemas fotovoltaicos.</w:t>
+          </w:r>
+          <w:r>
+            <w:rPr>
+              <w:noProof/>
+              <w:szCs w:val="24"/>
+            </w:rPr>
+            <w:t xml:space="preserve"> Zaragoza, España.: Prensas de la Universidad de Zaragoza.</w:t>
+          </w:r>
+        </w:p>
+        <w:p>
+          <w:pPr>
+            <w:pStyle w:val="Bibliografa"/>
+            <w:ind w:left="720" w:hanging="720"/>
+            <w:rPr>
+              <w:noProof/>
+              <w:szCs w:val="24"/>
+            </w:rPr>
+          </w:pPr>
+          <w:r>
+            <w:rPr>
+              <w:noProof/>
+              <w:szCs w:val="24"/>
+            </w:rPr>
+            <w:t xml:space="preserve">Bayod Rújula, Á. A. (2009). </w:t>
+          </w:r>
+          <w:r>
+            <w:rPr>
+              <w:i/>
+              <w:iCs/>
+              <w:noProof/>
+              <w:szCs w:val="24"/>
+            </w:rPr>
+            <w:t>Energías renovables: sistemas fotovoltaicos.</w:t>
+          </w:r>
+          <w:r>
+            <w:rPr>
+              <w:noProof/>
+              <w:szCs w:val="24"/>
+            </w:rPr>
+            <w:t xml:space="preserve"> Zaragoza, España: Prensas de la Universidad de Zaragoza.</w:t>
+          </w:r>
+        </w:p>
+        <w:p>
+          <w:pPr>
+            <w:pStyle w:val="Bibliografa"/>
+            <w:ind w:left="720" w:hanging="720"/>
+            <w:rPr>
+              <w:noProof/>
+              <w:szCs w:val="24"/>
+            </w:rPr>
+          </w:pPr>
+          <w:r>
+            <w:rPr>
+              <w:noProof/>
+              <w:szCs w:val="24"/>
+            </w:rPr>
+            <w:t xml:space="preserve">Bayod Rújula, Á. A. (2009). </w:t>
+          </w:r>
+          <w:r>
+            <w:rPr>
+              <w:i/>
+              <w:iCs/>
+              <w:noProof/>
+              <w:szCs w:val="24"/>
+            </w:rPr>
+            <w:t>Energías renovables: sistemas fotovoltaicos.</w:t>
+          </w:r>
+          <w:r>
+            <w:rPr>
+              <w:noProof/>
+              <w:szCs w:val="24"/>
+            </w:rPr>
+            <w:t xml:space="preserve"> Zaragoza: Spain: Prensas de la Universidad de Zaragoza. Recuperado de https://elibro.net/es/ereader/uniajc/41940.</w:t>
+          </w:r>
+        </w:p>
+        <w:p>
+          <w:pPr>
+            <w:pStyle w:val="Bibliografa"/>
+            <w:ind w:left="720" w:hanging="720"/>
+            <w:rPr>
+              <w:noProof/>
+              <w:szCs w:val="24"/>
+            </w:rPr>
+          </w:pPr>
+          <w:r>
+            <w:rPr>
+              <w:noProof/>
+              <w:szCs w:val="24"/>
+            </w:rPr>
+            <w:t xml:space="preserve">Carlos Tobajas, M. (2014). </w:t>
+          </w:r>
+          <w:r>
+            <w:rPr>
+              <w:i/>
+              <w:iCs/>
+              <w:noProof/>
+              <w:szCs w:val="24"/>
+            </w:rPr>
+            <w:t>Instalaciones solares fotovoltaicas.</w:t>
+          </w:r>
+          <w:r>
+            <w:rPr>
+              <w:noProof/>
+              <w:szCs w:val="24"/>
+            </w:rPr>
+            <w:t xml:space="preserve"> Barcelona, España: Cano Pina.</w:t>
+          </w:r>
+        </w:p>
+        <w:p>
+          <w:pPr>
+            <w:pStyle w:val="Bibliografa"/>
+            <w:ind w:left="720" w:hanging="720"/>
+            <w:rPr>
+              <w:noProof/>
+              <w:szCs w:val="24"/>
+            </w:rPr>
+          </w:pPr>
+          <w:r>
+            <w:rPr>
+              <w:noProof/>
+              <w:szCs w:val="24"/>
+            </w:rPr>
+            <w:t xml:space="preserve">Cayllahua Quispe, L. F. (2019). </w:t>
+          </w:r>
+          <w:r>
+            <w:rPr>
+              <w:i/>
+              <w:iCs/>
+              <w:noProof/>
+              <w:szCs w:val="24"/>
+            </w:rPr>
+            <w:t>Diseño y construcción de un sistema de seguimiento solar, para sistemas fotovoltaicos, basado en procesamiento de imágenes.</w:t>
+          </w:r>
+          <w:r>
+            <w:rPr>
+              <w:noProof/>
+              <w:szCs w:val="24"/>
+            </w:rPr>
+            <w:t xml:space="preserve"> Tesis de maestría, Universidad nacional de san agustín de arequipa., Arequipa, Perú.</w:t>
+          </w:r>
+        </w:p>
+        <w:p>
+          <w:pPr>
+            <w:pStyle w:val="Bibliografa"/>
+            <w:ind w:left="720" w:hanging="720"/>
+            <w:rPr>
+              <w:noProof/>
+              <w:szCs w:val="24"/>
+            </w:rPr>
+          </w:pPr>
+          <w:r>
+            <w:rPr>
+              <w:noProof/>
+              <w:szCs w:val="24"/>
+            </w:rPr>
+            <w:t xml:space="preserve">CECEP y Sena Regional Valle. (2020). </w:t>
+          </w:r>
+          <w:r>
+            <w:rPr>
+              <w:i/>
+              <w:iCs/>
+              <w:noProof/>
+              <w:szCs w:val="24"/>
+            </w:rPr>
+            <w:t>Congreso Internacional de Ciencias Básicas e Ingeniería.</w:t>
+          </w:r>
+          <w:r>
+            <w:rPr>
+              <w:noProof/>
+              <w:szCs w:val="24"/>
+            </w:rPr>
+            <w:t xml:space="preserve"> Obtenido de http://cici.unillanos.edu.co/media2020/memorias/CICI_2020_paper_79.pdf</w:t>
+          </w:r>
+        </w:p>
+        <w:p>
+          <w:pPr>
+            <w:pStyle w:val="Bibliografa"/>
+            <w:ind w:left="720" w:hanging="720"/>
+            <w:rPr>
+              <w:noProof/>
+              <w:szCs w:val="24"/>
+            </w:rPr>
+          </w:pPr>
+          <w:r>
+            <w:rPr>
+              <w:noProof/>
+              <w:szCs w:val="24"/>
+            </w:rPr>
+            <w:t xml:space="preserve">Congreso de la república de Colombia. (13 de 05 de 2014). Diario Oficial No. 49.150 de 13 de mayo de 2014. </w:t>
+          </w:r>
+          <w:r>
+            <w:rPr>
+              <w:i/>
+              <w:iCs/>
+              <w:noProof/>
+              <w:szCs w:val="24"/>
+            </w:rPr>
+            <w:t>LEY 1715. Por medio de la cual se regula la integración de las energías renovables no convencionales al Sistema Energético Nacional.</w:t>
+          </w:r>
+          <w:r>
+            <w:rPr>
+              <w:noProof/>
+              <w:szCs w:val="24"/>
+            </w:rPr>
+            <w:t xml:space="preserve"> Bogotá D.C, Colombia, Colombia: Congreso de Colombia.</w:t>
+          </w:r>
+        </w:p>
+        <w:p>
+          <w:pPr>
+            <w:pStyle w:val="Bibliografa"/>
+            <w:ind w:left="720" w:hanging="720"/>
+            <w:rPr>
+              <w:noProof/>
+              <w:szCs w:val="24"/>
+            </w:rPr>
+          </w:pPr>
+          <w:r>
+            <w:rPr>
+              <w:noProof/>
+              <w:szCs w:val="24"/>
+            </w:rPr>
+            <w:lastRenderedPageBreak/>
+            <w:t xml:space="preserve">Congreso de la república de Colombia. (25 de 05 de 2019). Diario Oficial No. 50.964 de 25 de mayo 2019. </w:t>
+          </w:r>
+          <w:r>
+            <w:rPr>
+              <w:i/>
+              <w:iCs/>
+              <w:noProof/>
+              <w:szCs w:val="24"/>
+            </w:rPr>
+            <w:t>LEY 1955, Por el cual se expide el Plan Nacional de Desarrollo 2018-2022.</w:t>
+          </w:r>
+          <w:r>
+            <w:rPr>
+              <w:noProof/>
+              <w:szCs w:val="24"/>
+            </w:rPr>
+            <w:t xml:space="preserve"> Bogotá D.C, Colombia, Colombia: Congreso de Colombia.</w:t>
+          </w:r>
+        </w:p>
+        <w:p>
+          <w:pPr>
+            <w:pStyle w:val="Bibliografa"/>
+            <w:ind w:left="720" w:hanging="720"/>
+            <w:rPr>
+              <w:noProof/>
+              <w:szCs w:val="24"/>
+            </w:rPr>
+          </w:pPr>
+          <w:r>
+            <w:rPr>
+              <w:noProof/>
+              <w:szCs w:val="24"/>
+            </w:rPr>
+            <w:t>diagnosticecologique. (2021). Obtenido de https://diagnosticecologique.com/thermography-on-solar-panels-9927</w:t>
+          </w:r>
+        </w:p>
+        <w:p>
+          <w:pPr>
+            <w:pStyle w:val="Bibliografa"/>
+            <w:ind w:left="720" w:hanging="720"/>
+            <w:rPr>
+              <w:noProof/>
+              <w:szCs w:val="24"/>
+            </w:rPr>
+          </w:pPr>
+          <w:r>
+            <w:rPr>
+              <w:noProof/>
+              <w:szCs w:val="24"/>
+            </w:rPr>
+            <w:t xml:space="preserve">FLIR . (2011). </w:t>
+          </w:r>
+          <w:r>
+            <w:rPr>
+              <w:i/>
+              <w:iCs/>
+              <w:noProof/>
+              <w:szCs w:val="24"/>
+            </w:rPr>
+            <w:t>Guía de termografía para mantenimiento predictivo.</w:t>
+          </w:r>
+          <w:r>
+            <w:rPr>
+              <w:noProof/>
+              <w:szCs w:val="24"/>
+            </w:rPr>
+            <w:t xml:space="preserve"> Obtenido de Flirmedia: https://www.flirmedia.com/MMC/THG/Brochures/T820264/T820264_ES.pdf</w:t>
+          </w:r>
+        </w:p>
+        <w:p>
+          <w:pPr>
+            <w:pStyle w:val="Bibliografa"/>
+            <w:ind w:left="720" w:hanging="720"/>
+            <w:rPr>
+              <w:noProof/>
+              <w:szCs w:val="24"/>
+            </w:rPr>
+          </w:pPr>
+          <w:r>
+            <w:rPr>
+              <w:noProof/>
+              <w:szCs w:val="24"/>
+            </w:rPr>
+            <w:t xml:space="preserve">Gómez, J. M. (2015). </w:t>
+          </w:r>
+          <w:r>
+            <w:rPr>
+              <w:i/>
+              <w:iCs/>
+              <w:noProof/>
+              <w:szCs w:val="24"/>
+            </w:rPr>
+            <w:t>Guía de mantenimiento en instalaciones fotovoltaicas.</w:t>
+          </w:r>
+          <w:r>
+            <w:rPr>
+              <w:noProof/>
+              <w:szCs w:val="24"/>
+            </w:rPr>
+            <w:t xml:space="preserve"> Barcelona: Ediciones Experiencia. Recuperado de https://elibro.net/es/ereader/uniajc/41986.</w:t>
+          </w:r>
+        </w:p>
+        <w:p>
+          <w:pPr>
+            <w:pStyle w:val="Bibliografa"/>
+            <w:ind w:left="720" w:hanging="720"/>
+            <w:rPr>
+              <w:noProof/>
+              <w:szCs w:val="24"/>
+            </w:rPr>
+          </w:pPr>
+          <w:r>
+            <w:rPr>
+              <w:noProof/>
+              <w:szCs w:val="24"/>
+            </w:rPr>
+            <w:t xml:space="preserve">Gómez, J., Murcia, J. D., &amp; Cabeza, I. (2018). </w:t>
+          </w:r>
+          <w:r>
+            <w:rPr>
+              <w:i/>
+              <w:iCs/>
+              <w:noProof/>
+              <w:szCs w:val="24"/>
+            </w:rPr>
+            <w:t>La energía solar fotovoltaica en Colombia: potenciales, antecedentes y perspectivas.</w:t>
+          </w:r>
+          <w:r>
+            <w:rPr>
+              <w:noProof/>
+              <w:szCs w:val="24"/>
+            </w:rPr>
+            <w:t xml:space="preserve"> Bogotá D.C, Colombia: Universidad Santo Tomás.</w:t>
+          </w:r>
+        </w:p>
+        <w:p>
+          <w:pPr>
+            <w:pStyle w:val="Bibliografa"/>
+            <w:ind w:left="720" w:hanging="720"/>
+            <w:rPr>
+              <w:noProof/>
+              <w:szCs w:val="24"/>
+            </w:rPr>
+          </w:pPr>
+          <w:r>
+            <w:rPr>
+              <w:noProof/>
+              <w:szCs w:val="24"/>
+            </w:rPr>
+            <w:t xml:space="preserve">González Ajuech, V. L. (2017). </w:t>
+          </w:r>
+          <w:r>
+            <w:rPr>
+              <w:i/>
+              <w:iCs/>
+              <w:noProof/>
+              <w:szCs w:val="24"/>
+            </w:rPr>
+            <w:t>Mantenimiento: técnicas y aplicaciones industrial.</w:t>
+          </w:r>
+          <w:r>
+            <w:rPr>
+              <w:noProof/>
+              <w:szCs w:val="24"/>
+            </w:rPr>
+            <w:t xml:space="preserve"> Ciudad de México, México: Grupo Editorial Patria.</w:t>
+          </w:r>
+        </w:p>
+        <w:p>
+          <w:pPr>
+            <w:pStyle w:val="Bibliografa"/>
+            <w:ind w:left="720" w:hanging="720"/>
+            <w:rPr>
+              <w:noProof/>
+              <w:szCs w:val="24"/>
+            </w:rPr>
+          </w:pPr>
+          <w:r>
+            <w:rPr>
+              <w:noProof/>
+              <w:szCs w:val="24"/>
+            </w:rPr>
+            <w:t xml:space="preserve">González Ajuech, V. L. (2017). </w:t>
+          </w:r>
+          <w:r>
+            <w:rPr>
+              <w:i/>
+              <w:iCs/>
+              <w:noProof/>
+              <w:szCs w:val="24"/>
+            </w:rPr>
+            <w:t>Mantenimiento: técnicas y aplicaciones industriales.</w:t>
+          </w:r>
+          <w:r>
+            <w:rPr>
+              <w:noProof/>
+              <w:szCs w:val="24"/>
+            </w:rPr>
+            <w:t xml:space="preserve"> Grupo Editorial Patria. Obtenido de https://elibro.net/es/ereader/uniajc/40508?page=119</w:t>
+          </w:r>
+        </w:p>
+        <w:p>
+          <w:pPr>
+            <w:pStyle w:val="Bibliografa"/>
+            <w:ind w:left="720" w:hanging="720"/>
+            <w:rPr>
+              <w:noProof/>
+              <w:szCs w:val="24"/>
+            </w:rPr>
+          </w:pPr>
+          <w:r>
+            <w:rPr>
+              <w:noProof/>
+              <w:szCs w:val="24"/>
+            </w:rPr>
+            <w:t xml:space="preserve">Instituto de Geodesia y Fotogrametría, ETH Zurich. </w:t>
+          </w:r>
+          <w:r>
+            <w:rPr>
+              <w:noProof/>
+              <w:szCs w:val="24"/>
+              <w:lang w:val="en-US"/>
+            </w:rPr>
+            <w:t xml:space="preserve">(s.f.). </w:t>
+          </w:r>
+          <w:r>
+            <w:rPr>
+              <w:i/>
+              <w:iCs/>
+              <w:noProof/>
+              <w:szCs w:val="24"/>
+              <w:lang w:val="en-US"/>
+            </w:rPr>
+            <w:t>University of Maryland.</w:t>
+          </w:r>
+          <w:r>
+            <w:rPr>
+              <w:noProof/>
+              <w:szCs w:val="24"/>
+              <w:lang w:val="en-US"/>
+            </w:rPr>
+            <w:t xml:space="preserve"> </w:t>
+          </w:r>
+          <w:r>
+            <w:rPr>
+              <w:noProof/>
+              <w:szCs w:val="24"/>
+            </w:rPr>
+            <w:t>Obtenido de https://www.cs.umd.edu/class/spring2016/cmsc426/matlab/matlab_imageprocessing.pdf</w:t>
+          </w:r>
+        </w:p>
+        <w:p>
+          <w:pPr>
+            <w:pStyle w:val="Bibliografa"/>
+            <w:ind w:left="720" w:hanging="720"/>
+            <w:rPr>
+              <w:noProof/>
+              <w:szCs w:val="24"/>
+            </w:rPr>
+          </w:pPr>
+          <w:r>
+            <w:rPr>
+              <w:noProof/>
+              <w:szCs w:val="24"/>
+            </w:rPr>
+            <w:t xml:space="preserve">Instituto Peruano de Mantenimiento. (2021). </w:t>
+          </w:r>
+          <w:r>
+            <w:rPr>
+              <w:i/>
+              <w:iCs/>
+              <w:noProof/>
+              <w:szCs w:val="24"/>
+            </w:rPr>
+            <w:t>ipeman</w:t>
+          </w:r>
+          <w:r>
+            <w:rPr>
+              <w:noProof/>
+              <w:szCs w:val="24"/>
+            </w:rPr>
+            <w:t>. Obtenido de https://www.ipeman.com/termografia-infrarroja/</w:t>
+          </w:r>
+        </w:p>
+        <w:p>
+          <w:pPr>
+            <w:pStyle w:val="Bibliografa"/>
+            <w:ind w:left="720" w:hanging="720"/>
+            <w:rPr>
+              <w:noProof/>
+              <w:szCs w:val="24"/>
+            </w:rPr>
+          </w:pPr>
+          <w:r>
+            <w:rPr>
+              <w:noProof/>
+              <w:szCs w:val="24"/>
+              <w:lang w:val="en-US"/>
+            </w:rPr>
+            <w:t xml:space="preserve">Internacional Organization for Standardization. (2008). </w:t>
+          </w:r>
+          <w:r>
+            <w:rPr>
+              <w:i/>
+              <w:iCs/>
+              <w:noProof/>
+              <w:szCs w:val="24"/>
+              <w:lang w:val="en-US"/>
+            </w:rPr>
+            <w:t>ISO 18434-1.</w:t>
+          </w:r>
+          <w:r>
+            <w:rPr>
+              <w:noProof/>
+              <w:szCs w:val="24"/>
+              <w:lang w:val="en-US"/>
+            </w:rPr>
+            <w:t xml:space="preserve"> </w:t>
+          </w:r>
+          <w:r>
+            <w:rPr>
+              <w:noProof/>
+              <w:szCs w:val="24"/>
+            </w:rPr>
+            <w:t>Ginebra, Suiza.</w:t>
+          </w:r>
+        </w:p>
+        <w:p>
+          <w:pPr>
+            <w:pStyle w:val="Bibliografa"/>
+            <w:ind w:left="720" w:hanging="720"/>
+            <w:rPr>
+              <w:noProof/>
+              <w:szCs w:val="24"/>
+            </w:rPr>
+          </w:pPr>
+          <w:r>
+            <w:rPr>
+              <w:noProof/>
+              <w:szCs w:val="24"/>
+            </w:rPr>
+            <w:lastRenderedPageBreak/>
+            <w:t xml:space="preserve">Ituarte, L., Martínez, S., &amp; Tarifa, E. (2019). </w:t>
+          </w:r>
+          <w:r>
+            <w:rPr>
+              <w:i/>
+              <w:iCs/>
+              <w:noProof/>
+              <w:szCs w:val="24"/>
+            </w:rPr>
+            <w:t>Monitoreo en plantas fotovoltaicas: una revisión de técnicas y métodos utilizando imágenes termográficas.</w:t>
+          </w:r>
+          <w:r>
+            <w:rPr>
+              <w:noProof/>
+              <w:szCs w:val="24"/>
+            </w:rPr>
+            <w:t xml:space="preserve"> Articulo científico, Universidad Nacional de Jujuy, Jujuy, Argentina.</w:t>
+          </w:r>
+        </w:p>
+        <w:p>
+          <w:pPr>
+            <w:pStyle w:val="Bibliografa"/>
+            <w:ind w:left="720" w:hanging="720"/>
+            <w:rPr>
+              <w:noProof/>
+              <w:szCs w:val="24"/>
+            </w:rPr>
+          </w:pPr>
+          <w:r>
+            <w:rPr>
+              <w:noProof/>
+              <w:szCs w:val="24"/>
+            </w:rPr>
+            <w:t xml:space="preserve">LAMIGUEIRO, O. P. (Noviembre de 2020). </w:t>
+          </w:r>
+          <w:r>
+            <w:rPr>
+              <w:i/>
+              <w:iCs/>
+              <w:noProof/>
+              <w:szCs w:val="24"/>
+            </w:rPr>
+            <w:t>github.</w:t>
+          </w:r>
+          <w:r>
+            <w:rPr>
+              <w:noProof/>
+              <w:szCs w:val="24"/>
+            </w:rPr>
+            <w:t xml:space="preserve"> Obtenido de https://oscarperpinan.github.io/esf/ESF.pdf</w:t>
+          </w:r>
+        </w:p>
+        <w:p>
+          <w:pPr>
+            <w:pStyle w:val="Bibliografa"/>
+            <w:ind w:left="720" w:hanging="720"/>
+            <w:rPr>
+              <w:noProof/>
+              <w:szCs w:val="24"/>
+            </w:rPr>
+          </w:pPr>
+          <w:r>
+            <w:rPr>
+              <w:noProof/>
+              <w:szCs w:val="24"/>
+            </w:rPr>
+            <w:t xml:space="preserve">Lezana, Á. (04 de Abril de 2013). </w:t>
+          </w:r>
+          <w:r>
+            <w:rPr>
+              <w:i/>
+              <w:iCs/>
+              <w:noProof/>
+              <w:szCs w:val="24"/>
+            </w:rPr>
+            <w:t>Serbusa</w:t>
+          </w:r>
+          <w:r>
+            <w:rPr>
+              <w:noProof/>
+              <w:szCs w:val="24"/>
+            </w:rPr>
+            <w:t>. Obtenido de https://www.serbusa.net/2013/04/04/energiafotovoltaicatermografia/</w:t>
+          </w:r>
+        </w:p>
+        <w:p>
+          <w:pPr>
+            <w:pStyle w:val="Bibliografa"/>
+            <w:ind w:left="720" w:hanging="720"/>
+            <w:rPr>
+              <w:noProof/>
+              <w:szCs w:val="24"/>
+            </w:rPr>
+          </w:pPr>
+          <w:r>
+            <w:rPr>
+              <w:noProof/>
+              <w:szCs w:val="24"/>
+            </w:rPr>
+            <w:t xml:space="preserve">Morales Le Roy, P. I. (2020). </w:t>
+          </w:r>
+          <w:r>
+            <w:rPr>
+              <w:i/>
+              <w:iCs/>
+              <w:noProof/>
+              <w:szCs w:val="24"/>
+            </w:rPr>
+            <w:t>Detección de anomalías en paneles fotovoltaicos en base a imágenes multiespectrales.</w:t>
+          </w:r>
+          <w:r>
+            <w:rPr>
+              <w:noProof/>
+              <w:szCs w:val="24"/>
+            </w:rPr>
+            <w:t xml:space="preserve"> Tesis de grado., Universidad de Chila., Santiago de Chile, Chile.</w:t>
+          </w:r>
+        </w:p>
+        <w:p>
+          <w:pPr>
+            <w:pStyle w:val="Bibliografa"/>
+            <w:ind w:left="720" w:hanging="720"/>
+            <w:rPr>
+              <w:noProof/>
+              <w:szCs w:val="24"/>
+            </w:rPr>
+          </w:pPr>
+          <w:r>
+            <w:rPr>
+              <w:noProof/>
+              <w:szCs w:val="24"/>
+            </w:rPr>
+            <w:t xml:space="preserve">Organización Internacional de normalización. (01 de Marzo de 2008). </w:t>
+          </w:r>
+          <w:r>
+            <w:rPr>
+              <w:i/>
+              <w:iCs/>
+              <w:noProof/>
+              <w:szCs w:val="24"/>
+            </w:rPr>
+            <w:t>iso.</w:t>
+          </w:r>
+          <w:r>
+            <w:rPr>
+              <w:noProof/>
+              <w:szCs w:val="24"/>
+            </w:rPr>
+            <w:t xml:space="preserve"> Obtenido de www.iso.org</w:t>
+          </w:r>
+        </w:p>
+        <w:p>
+          <w:pPr>
+            <w:pStyle w:val="Bibliografa"/>
+            <w:ind w:left="720" w:hanging="720"/>
+            <w:rPr>
+              <w:noProof/>
+              <w:szCs w:val="24"/>
+            </w:rPr>
+          </w:pPr>
+          <w:r>
+            <w:rPr>
+              <w:noProof/>
+              <w:szCs w:val="24"/>
+            </w:rPr>
+            <w:t xml:space="preserve">Pascual Arribas, R. (2016). </w:t>
+          </w:r>
+          <w:r>
+            <w:rPr>
+              <w:i/>
+              <w:iCs/>
+              <w:noProof/>
+              <w:szCs w:val="24"/>
+            </w:rPr>
+            <w:t>Captura y procesamiento de imágenes de una cámara térmica.</w:t>
+          </w:r>
+          <w:r>
+            <w:rPr>
+              <w:noProof/>
+              <w:szCs w:val="24"/>
+            </w:rPr>
+            <w:t xml:space="preserve"> Universidad Politácnica de Madrid, Madrid, España.</w:t>
+          </w:r>
+        </w:p>
+        <w:p>
+          <w:pPr>
+            <w:pStyle w:val="Bibliografa"/>
+            <w:ind w:left="720" w:hanging="720"/>
+            <w:rPr>
+              <w:noProof/>
+              <w:szCs w:val="24"/>
+            </w:rPr>
+          </w:pPr>
+          <w:r>
+            <w:rPr>
+              <w:noProof/>
+              <w:szCs w:val="24"/>
+            </w:rPr>
+            <w:t xml:space="preserve">Rodríguez Murcia, H. (2009). </w:t>
+          </w:r>
+          <w:r>
+            <w:rPr>
+              <w:i/>
+              <w:iCs/>
+              <w:noProof/>
+              <w:szCs w:val="24"/>
+            </w:rPr>
+            <w:t>Desarrollo de la energía solar en Colombia y sus perspectivas.</w:t>
+          </w:r>
+          <w:r>
+            <w:rPr>
+              <w:noProof/>
+              <w:szCs w:val="24"/>
+            </w:rPr>
+            <w:t xml:space="preserve"> Bogotá DC.: http://www.scielo.org.co/pdf/ring/n28/n28a12.pdf.</w:t>
+          </w:r>
+        </w:p>
+        <w:p>
+          <w:pPr>
+            <w:pStyle w:val="Bibliografa"/>
+            <w:ind w:left="720" w:hanging="720"/>
+            <w:rPr>
+              <w:noProof/>
+              <w:szCs w:val="24"/>
+            </w:rPr>
+          </w:pPr>
+          <w:r>
+            <w:rPr>
+              <w:noProof/>
+              <w:szCs w:val="24"/>
+            </w:rPr>
+            <w:t xml:space="preserve">Royo Pastor, R., &amp; Cañada Soriano, M. (2016). </w:t>
+          </w:r>
+          <w:r>
+            <w:rPr>
+              <w:i/>
+              <w:iCs/>
+              <w:noProof/>
+              <w:szCs w:val="24"/>
+            </w:rPr>
+            <w:t>Termografía infrarroja: nivel II.</w:t>
+          </w:r>
+          <w:r>
+            <w:rPr>
+              <w:noProof/>
+              <w:szCs w:val="24"/>
+            </w:rPr>
+            <w:t xml:space="preserve"> Madrid, España.: FC Editorial.</w:t>
+          </w:r>
+        </w:p>
+        <w:p>
+          <w:pPr>
+            <w:pStyle w:val="Bibliografa"/>
+            <w:ind w:left="720" w:hanging="720"/>
+            <w:rPr>
+              <w:noProof/>
+              <w:szCs w:val="24"/>
+            </w:rPr>
+          </w:pPr>
+          <w:r>
+            <w:rPr>
+              <w:noProof/>
+              <w:szCs w:val="24"/>
+            </w:rPr>
+            <w:t xml:space="preserve">Sánchez Garay, J. U. (2020). </w:t>
+          </w:r>
+          <w:r>
+            <w:rPr>
+              <w:i/>
+              <w:iCs/>
+              <w:noProof/>
+              <w:szCs w:val="24"/>
+            </w:rPr>
+            <w:t>Inspección basada en Termografía Aérea para Plantas Fotovoltaicas situadas en Techos.</w:t>
+          </w:r>
+          <w:r>
+            <w:rPr>
+              <w:noProof/>
+              <w:szCs w:val="24"/>
+            </w:rPr>
+            <w:t xml:space="preserve"> Tesis de grado, Universidad Técnica Federico Santa María, Santiago de Chile, Chile.</w:t>
+          </w:r>
+        </w:p>
+        <w:p>
+          <w:pPr>
+            <w:pStyle w:val="Bibliografa"/>
+            <w:ind w:left="720" w:hanging="720"/>
+            <w:rPr>
+              <w:noProof/>
+              <w:szCs w:val="24"/>
+            </w:rPr>
+          </w:pPr>
+          <w:r>
+            <w:rPr>
+              <w:noProof/>
+              <w:szCs w:val="24"/>
+            </w:rPr>
+            <w:t xml:space="preserve">Silva, A., Salazar, M. d., Ponce, J., &amp; Herrera, G. (2017). </w:t>
+          </w:r>
+          <w:r>
+            <w:rPr>
+              <w:i/>
+              <w:iCs/>
+              <w:noProof/>
+              <w:szCs w:val="24"/>
+            </w:rPr>
+            <w:t>Procedimiento para inspección de tableros eléctricos con termografía infrarroja.</w:t>
+          </w:r>
+          <w:r>
+            <w:rPr>
+              <w:noProof/>
+              <w:szCs w:val="24"/>
+            </w:rPr>
+            <w:t xml:space="preserve"> Articulo científico, Universidad Tecnológica de Puebla., Puebla, México.</w:t>
+          </w:r>
+        </w:p>
+        <w:p>
+          <w:pPr>
+            <w:pStyle w:val="Bibliografa"/>
+            <w:ind w:left="720" w:hanging="720"/>
+            <w:rPr>
+              <w:noProof/>
+              <w:szCs w:val="24"/>
+            </w:rPr>
+          </w:pPr>
+          <w:r>
+            <w:rPr>
+              <w:noProof/>
+              <w:szCs w:val="24"/>
+            </w:rPr>
+            <w:lastRenderedPageBreak/>
+            <w:t xml:space="preserve">Superservicios. (2017). </w:t>
+          </w:r>
+          <w:r>
+            <w:rPr>
+              <w:i/>
+              <w:iCs/>
+              <w:noProof/>
+              <w:szCs w:val="24"/>
+            </w:rPr>
+            <w:t>ZONAS NO INTERCONECTADAS – ZNI.</w:t>
+          </w:r>
+          <w:r>
+            <w:rPr>
+              <w:noProof/>
+              <w:szCs w:val="24"/>
+            </w:rPr>
+            <w:t xml:space="preserve"> Bogotá DC.: https://www.superservicios.gov.co/sites/default/archivos/SSPD%20Publicaciones/Publicaciones/2018/Sep/diagnosticozni-superservicios-oct-2017.pdf.</w:t>
+          </w:r>
+        </w:p>
+        <w:p>
+          <w:pPr>
+            <w:pStyle w:val="Bibliografa"/>
+            <w:ind w:left="720" w:hanging="720"/>
+            <w:rPr>
+              <w:noProof/>
+              <w:szCs w:val="24"/>
+              <w:lang w:val="en-US"/>
+            </w:rPr>
+          </w:pPr>
+          <w:r>
+            <w:rPr>
+              <w:noProof/>
+              <w:szCs w:val="24"/>
+              <w:lang w:val="en-US"/>
+            </w:rPr>
+            <w:t xml:space="preserve">The MathWorks, Inc. (1994-2021). </w:t>
+          </w:r>
+          <w:r>
+            <w:rPr>
+              <w:i/>
+              <w:iCs/>
+              <w:noProof/>
+              <w:szCs w:val="24"/>
+              <w:lang w:val="en-US"/>
+            </w:rPr>
+            <w:t>la.mathworks.com</w:t>
+          </w:r>
+          <w:r>
+            <w:rPr>
+              <w:noProof/>
+              <w:szCs w:val="24"/>
+              <w:lang w:val="en-US"/>
+            </w:rPr>
+            <w:t>. Obtenido de https://la.mathworks.com/products/matlab.html</w:t>
+          </w:r>
+        </w:p>
+        <w:p>
+          <w:pPr>
+            <w:pStyle w:val="Bibliografa"/>
+            <w:ind w:left="720" w:hanging="720"/>
+            <w:rPr>
+              <w:noProof/>
+              <w:szCs w:val="24"/>
+            </w:rPr>
+          </w:pPr>
+          <w:r>
+            <w:rPr>
+              <w:noProof/>
+              <w:szCs w:val="24"/>
+            </w:rPr>
+            <w:t xml:space="preserve">Unidad de Planeación Minero Energética. (2015). </w:t>
+          </w:r>
+          <w:r>
+            <w:rPr>
+              <w:i/>
+              <w:iCs/>
+              <w:noProof/>
+              <w:szCs w:val="24"/>
+            </w:rPr>
+            <w:t>Integración de las energías renovables no convencionales en Colombia.</w:t>
+          </w:r>
+          <w:r>
+            <w:rPr>
+              <w:noProof/>
+              <w:szCs w:val="24"/>
+            </w:rPr>
+            <w:t xml:space="preserve"> Bogotá D.C, Colombia: Ministerio de minas y energía. Obtenido de https://www1.upme.gov.co/Documents/Cartilla_IGE_Incentivos_Tributarios_Ley1715.pdf</w:t>
+          </w:r>
+        </w:p>
+        <w:p>
+          <w:pPr>
+            <w:pStyle w:val="Bibliografa"/>
+            <w:ind w:left="720" w:hanging="720"/>
+            <w:rPr>
+              <w:noProof/>
+              <w:szCs w:val="24"/>
+            </w:rPr>
+          </w:pPr>
+          <w:r>
+            <w:rPr>
+              <w:noProof/>
+              <w:szCs w:val="24"/>
+            </w:rPr>
+            <w:t xml:space="preserve">Universidad Nacional, Heredia, Costa Rica. (Junio de 2005). </w:t>
+          </w:r>
+          <w:r>
+            <w:rPr>
+              <w:i/>
+              <w:iCs/>
+              <w:noProof/>
+              <w:szCs w:val="24"/>
+            </w:rPr>
+            <w:t>ENERGIA SOLAR- CONCEPTOS BASICOS Y SU UTILIZACION.</w:t>
+          </w:r>
+          <w:r>
+            <w:rPr>
+              <w:noProof/>
+              <w:szCs w:val="24"/>
+            </w:rPr>
+            <w:t xml:space="preserve"> Obtenido de http://www.solartronic.com/: http://www.solartronic.com/download/Energia_Solar_Conceptos_Basicos.pdf</w:t>
+          </w:r>
+        </w:p>
+        <w:p>
+          <w:pPr>
+            <w:pStyle w:val="Bibliografa"/>
+            <w:ind w:left="720" w:hanging="720"/>
+            <w:rPr>
+              <w:noProof/>
+              <w:szCs w:val="24"/>
+            </w:rPr>
+          </w:pPr>
+          <w:r>
+            <w:rPr>
+              <w:noProof/>
+              <w:szCs w:val="24"/>
+            </w:rPr>
+            <w:t xml:space="preserve">UPME. (2015). </w:t>
+          </w:r>
+          <w:r>
+            <w:rPr>
+              <w:i/>
+              <w:iCs/>
+              <w:noProof/>
+              <w:szCs w:val="24"/>
+            </w:rPr>
+            <w:t>Integración de las energías renovables no convencionales en Colombia.</w:t>
+          </w:r>
+          <w:r>
+            <w:rPr>
+              <w:noProof/>
+              <w:szCs w:val="24"/>
+            </w:rPr>
+            <w:t xml:space="preserve"> Bogotá DC.: Ministro de Minas y Energía.</w:t>
+          </w:r>
+        </w:p>
+        <w:p>
+          <w:pPr>
+            <w:pStyle w:val="Bibliografa"/>
+            <w:ind w:left="720" w:hanging="720"/>
+            <w:rPr>
+              <w:noProof/>
+              <w:szCs w:val="24"/>
+            </w:rPr>
+          </w:pPr>
+          <w:r>
+            <w:rPr>
+              <w:noProof/>
+              <w:szCs w:val="24"/>
+            </w:rPr>
+            <w:t xml:space="preserve">Valente, P. P. (2018). </w:t>
+          </w:r>
+          <w:r>
+            <w:rPr>
+              <w:i/>
+              <w:iCs/>
+              <w:noProof/>
+              <w:szCs w:val="24"/>
+            </w:rPr>
+            <w:t xml:space="preserve">Universidad Nacional de Córdoba, Argentina </w:t>
+          </w:r>
+          <w:r>
+            <w:rPr>
+              <w:noProof/>
+              <w:szCs w:val="24"/>
+            </w:rPr>
+            <w:t>. Obtenido de https://www.famaf.unc.edu.ar/~pperez1/manuales/cim/cap2.html</w:t>
+          </w:r>
+        </w:p>
+        <w:p>
+          <w:pPr>
+            <w:pStyle w:val="Bibliografa"/>
+            <w:ind w:left="720" w:hanging="720"/>
+            <w:rPr>
+              <w:noProof/>
+              <w:szCs w:val="24"/>
+            </w:rPr>
+          </w:pPr>
+          <w:r>
+            <w:rPr>
+              <w:noProof/>
+              <w:szCs w:val="24"/>
+            </w:rPr>
+            <w:t xml:space="preserve">Veratti, A. B. (Mayo de 2015). </w:t>
+          </w:r>
+          <w:r>
+            <w:rPr>
+              <w:i/>
+              <w:iCs/>
+              <w:noProof/>
+              <w:szCs w:val="24"/>
+            </w:rPr>
+            <w:t>Termonautas.</w:t>
+          </w:r>
+          <w:r>
+            <w:rPr>
+              <w:noProof/>
+              <w:szCs w:val="24"/>
+            </w:rPr>
+            <w:t xml:space="preserve"> Obtenido de http://www.termonautas.com.br/artigos/180/180.pdf</w:t>
+          </w:r>
+        </w:p>
+        <w:p>
+          <w:pPr>
+            <w:rPr>
+              <w:rFonts w:ascii="Arial" w:hAnsi="Arial" w:cs="Arial"/>
+              <w:szCs w:val="24"/>
+            </w:rPr>
+          </w:pPr>
+          <w:r>
+            <w:rPr>
+              <w:b/>
+              <w:bCs/>
+              <w:szCs w:val="24"/>
+            </w:rPr>
+            <w:fldChar w:fldCharType="end"/>
+          </w:r>
+        </w:p>
+      </w:sdtContent>
+    </w:sdt>
     <w:p/>
     <w:p>
       <w:pPr>
@@ -14855,12 +16186,12 @@
       <w:pPr>
         <w:pStyle w:val="Ttulo1"/>
       </w:pPr>
-      <w:bookmarkStart w:id="67" w:name="_Toc62753925"/>
+      <w:bookmarkStart w:id="68" w:name="_Toc62753925"/>
       <w:r>
         <w:lastRenderedPageBreak/>
         <w:t>Apéndices</w:t>
       </w:r>
-      <w:bookmarkEnd w:id="67"/>
+      <w:bookmarkEnd w:id="68"/>
     </w:p>
     <w:p/>
     <w:p>
@@ -14871,7 +16202,7 @@
           <w:b/>
         </w:rPr>
       </w:pPr>
-      <w:bookmarkStart w:id="68" w:name="_Toc51939141"/>
+      <w:bookmarkStart w:id="69" w:name="_Toc51939141"/>
       <w:r>
         <w:rPr>
           <w:b/>
@@ -14923,7 +16254,7 @@
         </w:rPr>
         <w:t>Nombre del apéndice</w:t>
       </w:r>
-      <w:bookmarkEnd w:id="68"/>
+      <w:bookmarkEnd w:id="69"/>
     </w:p>
     <w:p>
       <w:r>
@@ -14934,7 +16265,7 @@
       </w:r>
     </w:p>
     <w:sectPr>
-      <w:headerReference w:type="default" r:id="rId33"/>
+      <w:headerReference w:type="default" r:id="rId32"/>
       <w:type w:val="continuous"/>
       <w:pgSz w:w="12240" w:h="15840" w:code="1"/>
       <w:pgMar w:top="1440" w:right="1440" w:bottom="1440" w:left="1440" w:header="709" w:footer="1134" w:gutter="0"/>
@@ -21363,6 +22694,21 @@
 </file>
 
 <file path=customXml/item1.xml><?xml version="1.0" encoding="utf-8"?>
+<?mso-contentType ?>
+<FormTemplates xmlns="http://schemas.microsoft.com/sharepoint/v3/contenttype/forms">
+  <Display>DocumentLibraryForm</Display>
+  <Edit>DocumentLibraryForm</Edit>
+  <New>DocumentLibraryForm</New>
+</FormTemplates>
+</file>
+
+<file path=customXml/item2.xml><?xml version="1.0" encoding="utf-8"?>
+<p:properties xmlns:p="http://schemas.microsoft.com/office/2006/metadata/properties" xmlns:xsi="http://www.w3.org/2001/XMLSchema-instance" xmlns:pc="http://schemas.microsoft.com/office/infopath/2007/PartnerControls">
+  <documentManagement/>
+</p:properties>
+</file>
+
+<file path=customXml/item3.xml><?xml version="1.0" encoding="utf-8"?>
 <ct:contentTypeSchema xmlns:ct="http://schemas.microsoft.com/office/2006/metadata/contentType" xmlns:ma="http://schemas.microsoft.com/office/2006/metadata/properties/metaAttributes" ct:_="" ma:_="" ma:contentTypeName="Documento" ma:contentTypeID="0x010100986C923E9BFBC149AF1275DF0C494D5E" ma:contentTypeVersion="0" ma:contentTypeDescription="Crear nuevo documento." ma:contentTypeScope="" ma:versionID="e26ef43786c97fe777d39dd7e30ac227">
   <xsd:schema xmlns:xsd="http://www.w3.org/2001/XMLSchema" xmlns:xs="http://www.w3.org/2001/XMLSchema" xmlns:p="http://schemas.microsoft.com/office/2006/metadata/properties" targetNamespace="http://schemas.microsoft.com/office/2006/metadata/properties" ma:root="true" ma:fieldsID="5b2b1fa7a59e354d7f595b7732424404">
     <xsd:element name="properties">
@@ -21476,21 +22822,6 @@
 </ct:contentTypeSchema>
 </file>
 
-<file path=customXml/item2.xml><?xml version="1.0" encoding="utf-8"?>
-<p:properties xmlns:p="http://schemas.microsoft.com/office/2006/metadata/properties" xmlns:xsi="http://www.w3.org/2001/XMLSchema-instance" xmlns:pc="http://schemas.microsoft.com/office/infopath/2007/PartnerControls">
-  <documentManagement/>
-</p:properties>
-</file>
-
-<file path=customXml/item3.xml><?xml version="1.0" encoding="utf-8"?>
-<?mso-contentType ?>
-<FormTemplates xmlns="http://schemas.microsoft.com/sharepoint/v3/contenttype/forms">
-  <Display>DocumentLibraryForm</Display>
-  <Edit>DocumentLibraryForm</Edit>
-  <New>DocumentLibraryForm</New>
-</FormTemplates>
-</file>
-
 <file path=customXml/item4.xml><?xml version="1.0" encoding="utf-8"?>
 <b:Sources xmlns:b="http://schemas.openxmlformats.org/officeDocument/2006/bibliography" xmlns="http://schemas.openxmlformats.org/officeDocument/2006/bibliography" SelectedStyle="\IEEE2006OfficeOnline.xsl" StyleName="IEEE" Version="2006">
   <b:Source>
@@ -21512,7 +22843,7 @@
         </b:NameList>
       </b:Author>
     </b:Author>
-    <b:RefOrder>1</b:RefOrder>
+    <b:RefOrder>35</b:RefOrder>
   </b:Source>
   <b:Source>
     <b:Tag>ARe95</b:Tag>
@@ -21529,7 +22860,7 @@
     <b:BookTitle>Control and Dynamic Systems Vol. 69</b:BookTitle>
     <b:Pages>133-180</b:Pages>
     <b:City>San Diego</b:City>
-    <b:RefOrder>2</b:RefOrder>
+    <b:RefOrder>36</b:RefOrder>
   </b:Source>
   <b:Source>
     <b:Tag>EPW05</b:Tag>
@@ -21551,7 +22882,7 @@
     </b:Author>
     <b:JournalName>Phys. Rev.</b:JournalName>
     <b:Volume>134</b:Volume>
-    <b:RefOrder>3</b:RefOrder>
+    <b:RefOrder>37</b:RefOrder>
   </b:Source>
   <b:Source>
     <b:Tag>LLi</b:Tag>
@@ -21572,7 +22903,7 @@
     <b:ConferenceName>Formal Methods and Software Engineering: Proceedings of the 6th International Conference on Formal Engineering Methods, ICFEM 2004</b:ConferenceName>
     <b:City>Seattle, WA, USA,</b:City>
     <b:Year>November 8-12</b:Year>
-    <b:RefOrder>4</b:RefOrder>
+    <b:RefOrder>38</b:RefOrder>
   </b:Source>
   <b:Source>
     <b:Tag>CRA20</b:Tag>
@@ -21587,7 +22918,7 @@
     </b:Author>
     <b:City>Bucaramanga</b:City>
     <b:Publisher>Universidad Santo Tomás</b:Publisher>
-    <b:RefOrder>5</b:RefOrder>
+    <b:RefOrder>39</b:RefOrder>
   </b:Source>
   <b:Source>
     <b:Tag>Ame20</b:Tag>
@@ -21604,7 +22935,7 @@
     <b:YearAccessed>2020</b:YearAccessed>
     <b:MonthAccessed>enero</b:MonthAccessed>
     <b:DayAccessed>17</b:DayAccessed>
-    <b:RefOrder>6</b:RefOrder>
+    <b:RefOrder>40</b:RefOrder>
   </b:Source>
   <b:Source>
     <b:Tag>Uni05</b:Tag>
@@ -21620,7 +22951,7 @@
         <b:Corporate>Universidad Nacional, Heredia, Costa Rica</b:Corporate>
       </b:Author>
     </b:Author>
-    <b:RefOrder>13</b:RefOrder>
+    <b:RefOrder>41</b:RefOrder>
   </b:Source>
   <b:Source>
     <b:Tag>OSC20</b:Tag>
@@ -21641,7 +22972,7 @@
     <b:Year>2020</b:Year>
     <b:Month>Noviembre</b:Month>
     <b:URL>https://oscarperpinan.github.io/esf/ESF.pdf</b:URL>
-    <b:RefOrder>14</b:RefOrder>
+    <b:RefOrder>1</b:RefOrder>
   </b:Source>
   <b:Source>
     <b:Tag>Jos</b:Tag>
@@ -21660,7 +22991,7 @@
     </b:Author>
     <b:Title>Sun Fields Europe</b:Title>
     <b:URL>https://www.sfe-solar.com/noticias/articulos/puntos-calientes-hot-spots-en-placas-solares/</b:URL>
-    <b:RefOrder>3</b:RefOrder>
+    <b:RefOrder>2</b:RefOrder>
   </b:Source>
   <b:Source>
     <b:Tag>Sol18</b:Tag>
@@ -21676,7 +23007,7 @@
     <b:Month>Febrero </b:Month>
     <b:Day>20</b:Day>
     <b:URL>https://www.solenergy.mx/es/principal/blog/degradacion-en-paneles-solares-por-potencial-inducido-pid</b:URL>
-    <b:RefOrder>4</b:RefOrder>
+    <b:RefOrder>3</b:RefOrder>
   </b:Source>
   <b:Source>
     <b:Tag>Rod16</b:Tag>
@@ -21696,7 +23027,7 @@
         </b:NameList>
       </b:Author>
     </b:Author>
-    <b:RefOrder>5</b:RefOrder>
+    <b:RefOrder>4</b:RefOrder>
   </b:Source>
   <b:Source>
     <b:Tag>FLI11</b:Tag>
@@ -21711,7 +23042,7 @@
     <b:InternetSiteTitle>Flirmedia</b:InternetSiteTitle>
     <b:Year>2011</b:Year>
     <b:URL>https://www.flirmedia.com/MMC/THG/Brochures/T820264/T820264_ES.pdf</b:URL>
-    <b:RefOrder>15</b:RefOrder>
+    <b:RefOrder>5</b:RefOrder>
   </b:Source>
   <b:Source>
     <b:Tag>dia21</b:Tag>
@@ -21724,7 +23055,7 @@
         <b:Corporate>diagnosticecologique</b:Corporate>
       </b:Author>
     </b:Author>
-    <b:RefOrder>16</b:RefOrder>
+    <b:RefOrder>6</b:RefOrder>
   </b:Source>
   <b:Source>
     <b:Tag>Áng13</b:Tag>
@@ -21745,7 +23076,7 @@
     <b:Month>Abril</b:Month>
     <b:Day>04</b:Day>
     <b:URL>https://www.serbusa.net/2013/04/04/energiafotovoltaicatermografia/</b:URL>
-    <b:RefOrder>17</b:RefOrder>
+    <b:RefOrder>7</b:RefOrder>
   </b:Source>
   <b:Source>
     <b:Tag>PPé18</b:Tag>
@@ -21765,7 +23096,7 @@
     <b:Title>Universidad Nacional de Córdoba, Argentina </b:Title>
     <b:Year>2018</b:Year>
     <b:URL>https://www.famaf.unc.edu.ar/~pperez1/manuales/cim/cap2.html</b:URL>
-    <b:RefOrder>18</b:RefOrder>
+    <b:RefOrder>8</b:RefOrder>
   </b:Source>
   <b:Source>
     <b:Tag>Att15</b:Tag>
@@ -21786,7 +23117,7 @@
         </b:NameList>
       </b:Author>
     </b:Author>
-    <b:RefOrder>19</b:RefOrder>
+    <b:RefOrder>9</b:RefOrder>
   </b:Source>
   <b:Source>
     <b:Tag>Bay091</b:Tag>
@@ -21807,7 +23138,7 @@
     <b:Year>2009</b:Year>
     <b:City>Zaragoza, España</b:City>
     <b:Publisher>Prensas de la Universidad de Zaragoza.</b:Publisher>
-    <b:RefOrder>4</b:RefOrder>
+    <b:RefOrder>10</b:RefOrder>
   </b:Source>
   <b:Source>
     <b:Tag>Car14</b:Tag>
@@ -21827,7 +23158,7 @@
     <b:Year>2014</b:Year>
     <b:City>Barcelona, España</b:City>
     <b:Publisher>Cano Pina.</b:Publisher>
-    <b:RefOrder>5</b:RefOrder>
+    <b:RefOrder>11</b:RefOrder>
   </b:Source>
   <b:Source>
     <b:Tag>Góm18</b:Tag>
@@ -21856,7 +23187,7 @@
       </b:Author>
     </b:Author>
     <b:PublicationTitle>La energía solar fotovoltaica en Colombia: potenciales, antecedentes y perspectivas.</b:PublicationTitle>
-    <b:RefOrder>6</b:RefOrder>
+    <b:RefOrder>12</b:RefOrder>
   </b:Source>
   <b:Source>
     <b:Tag>Ins21</b:Tag>
@@ -21870,7 +23201,7 @@
     <b:Title>ipeman</b:Title>
     <b:Year>2021</b:Year>
     <b:URL>https://www.ipeman.com/termografia-infrarroja/</b:URL>
-    <b:RefOrder>7</b:RefOrder>
+    <b:RefOrder>13</b:RefOrder>
   </b:Source>
   <b:Source>
     <b:Tag>Roy16</b:Tag>
@@ -21894,7 +23225,7 @@
         </b:NameList>
       </b:Author>
     </b:Author>
-    <b:RefOrder>8</b:RefOrder>
+    <b:RefOrder>14</b:RefOrder>
   </b:Source>
   <b:Source>
     <b:Tag>Gon171</b:Tag>
@@ -21915,7 +23246,7 @@
     <b:Year>2017</b:Year>
     <b:City>Ciudad de México, México</b:City>
     <b:Publisher>Grupo Editorial Patria.</b:Publisher>
-    <b:RefOrder>9</b:RefOrder>
+    <b:RefOrder>15</b:RefOrder>
   </b:Source>
   <b:Source>
     <b:Tag>Int08</b:Tag>
@@ -21929,7 +23260,7 @@
     <b:Title>ISO 18434-1</b:Title>
     <b:Year>2008</b:Year>
     <b:City>Ginebra, Suiza</b:City>
-    <b:RefOrder>10</b:RefOrder>
+    <b:RefOrder>16</b:RefOrder>
   </b:Source>
   <b:Source>
     <b:Tag>CEC20</b:Tag>
@@ -21943,7 +23274,7 @@
     <b:Title>Congreso Internacional de Ciencias Básicas e Ingeniería</b:Title>
     <b:Year>2020</b:Year>
     <b:URL>http://cici.unillanos.edu.co/media2020/memorias/CICI_2020_paper_79.pdf</b:URL>
-    <b:RefOrder>11</b:RefOrder>
+    <b:RefOrder>17</b:RefOrder>
   </b:Source>
   <b:Source>
     <b:Tag>Báe12</b:Tag>
@@ -21967,7 +23298,7 @@
     <b:Year>2012</b:Year>
     <b:City>Ciudad de México, México.</b:City>
     <b:Publisher>Alfaomega Grupo Editor.</b:Publisher>
-    <b:RefOrder>12</b:RefOrder>
+    <b:RefOrder>18</b:RefOrder>
   </b:Source>
   <b:Source>
     <b:Tag>Con19</b:Tag>
@@ -21986,7 +23317,7 @@
     <b:City>Bogotá D.C, Colombia</b:City>
     <b:CountryRegion>Colombia</b:CountryRegion>
     <b:Publisher>Congreso de Colombia</b:Publisher>
-    <b:RefOrder>34</b:RefOrder>
+    <b:RefOrder>33</b:RefOrder>
   </b:Source>
   <b:Source>
     <b:Tag>Con14</b:Tag>
@@ -22005,7 +23336,7 @@
     <b:Month>05</b:Month>
     <b:Day>13</b:Day>
     <b:CountryRegion>Colombia</b:CountryRegion>
-    <b:RefOrder>2</b:RefOrder>
+    <b:RefOrder>34</b:RefOrder>
   </b:Source>
   <b:Source>
     <b:Tag>Bay09</b:Tag>
@@ -22027,7 +23358,7 @@
     <b:Year>2009</b:Year>
     <b:City>Zaragoza</b:City>
     <b:Publisher>Spain: Prensas de la Universidad de Zaragoza. Recuperado de https://elibro.net/es/ereader/uniajc/41940</b:Publisher>
-    <b:RefOrder>30</b:RefOrder>
+    <b:RefOrder>19</b:RefOrder>
   </b:Source>
   <b:Source>
     <b:Tag>Rod09</b:Tag>
@@ -22047,7 +23378,7 @@
         </b:NameList>
       </b:Author>
     </b:Author>
-    <b:RefOrder>31</b:RefOrder>
+    <b:RefOrder>20</b:RefOrder>
   </b:Source>
   <b:Source>
     <b:Tag>UPM15</b:Tag>
@@ -22066,7 +23397,7 @@
     <b:Year>2015</b:Year>
     <b:Publisher>Ministro de Minas y Energía</b:Publisher>
     <b:City>Bogotá DC.</b:City>
-    <b:RefOrder>32</b:RefOrder>
+    <b:RefOrder>21</b:RefOrder>
   </b:Source>
   <b:Source>
     <b:Tag>Sup17</b:Tag>
@@ -22085,7 +23416,7 @@
     <b:Year>2017</b:Year>
     <b:Publisher>https://www.superservicios.gov.co/sites/default/archivos/SSPD%20Publicaciones/Publicaciones/2018/Sep/diagnosticozni-superservicios-oct-2017.pdf</b:Publisher>
     <b:City>Bogotá DC.</b:City>
-    <b:RefOrder>33</b:RefOrder>
+    <b:RefOrder>22</b:RefOrder>
   </b:Source>
   <b:Source>
     <b:Tag>MOR20</b:Tag>
@@ -22107,7 +23438,7 @@
     <b:City>Santiago de Chile, Chile</b:City>
     <b:Institution>Universidad de Chila.</b:Institution>
     <b:ThesisType>Tesis de grado.</b:ThesisType>
-    <b:RefOrder>20</b:RefOrder>
+    <b:RefOrder>23</b:RefOrder>
   </b:Source>
   <b:Source>
     <b:Tag>ÁLV18</b:Tag>
@@ -22128,7 +23459,7 @@
     </b:Author>
     <b:Institution>Universidad internacional de Valencia.</b:Institution>
     <b:ThesisType>Tesis de doctorado</b:ThesisType>
-    <b:RefOrder>21</b:RefOrder>
+    <b:RefOrder>24</b:RefOrder>
   </b:Source>
   <b:Source>
     <b:Tag>Sán20</b:Tag>
@@ -22150,7 +23481,7 @@
     <b:City>Santiago de Chile, Chile</b:City>
     <b:Institution>Universidad Técnica Federico Santa María</b:Institution>
     <b:ThesisType>Tesis de grado</b:ThesisType>
-    <b:RefOrder>22</b:RefOrder>
+    <b:RefOrder>25</b:RefOrder>
   </b:Source>
   <b:Source>
     <b:Tag>Itu19</b:Tag>
@@ -22179,7 +23510,7 @@
     </b:Author>
     <b:Institution>Universidad Nacional de Jujuy</b:Institution>
     <b:ThesisType>Articulo científico</b:ThesisType>
-    <b:RefOrder>23</b:RefOrder>
+    <b:RefOrder>26</b:RefOrder>
   </b:Source>
   <b:Source>
     <b:Tag>Apl17</b:Tag>
@@ -22205,7 +23536,7 @@
         </b:NameList>
       </b:Author>
     </b:Author>
-    <b:RefOrder>24</b:RefOrder>
+    <b:RefOrder>27</b:RefOrder>
   </b:Source>
   <b:Source>
     <b:Tag>Sil17</b:Tag>
@@ -22239,7 +23570,7 @@
     <b:City>Puebla, México</b:City>
     <b:Institution>Universidad Tecnológica de Puebla.</b:Institution>
     <b:ThesisType>Articulo científico</b:ThesisType>
-    <b:RefOrder>25</b:RefOrder>
+    <b:RefOrder>28</b:RefOrder>
   </b:Source>
   <b:Source>
     <b:Tag>Alv20</b:Tag>
@@ -22260,7 +23591,7 @@
     <b:City>Bogotá D.C, Colombia</b:City>
     <b:Institution>Universidad de los andes</b:Institution>
     <b:ThesisType>Tesis de grado</b:ThesisType>
-    <b:RefOrder>26</b:RefOrder>
+    <b:RefOrder>29</b:RefOrder>
   </b:Source>
   <b:Source>
     <b:Tag>Cay19</b:Tag>
@@ -22282,7 +23613,7 @@
     <b:City>Arequipa, Perú</b:City>
     <b:Institution>Universidad nacional de san agustín de arequipa.</b:Institution>
     <b:ThesisType>Tesis de maestría</b:ThesisType>
-    <b:RefOrder>27</b:RefOrder>
+    <b:RefOrder>30</b:RefOrder>
   </b:Source>
   <b:Source>
     <b:Tag>Ara17</b:Tag>
@@ -22315,7 +23646,7 @@
     <b:City>Sonora, México</b:City>
     <b:Institution>Universidad Tecnológica de Nogales</b:Institution>
     <b:ThesisType>Articulo científico</b:ThesisType>
-    <b:RefOrder>28</b:RefOrder>
+    <b:RefOrder>31</b:RefOrder>
   </b:Source>
   <b:Source>
     <b:Tag>Pas16</b:Tag>
@@ -22335,12 +23666,154 @@
     <b:Year>2016</b:Year>
     <b:City>Madrid, España</b:City>
     <b:Institution>Universidad Politácnica de Madrid</b:Institution>
-    <b:RefOrder>29</b:RefOrder>
+    <b:RefOrder>32</b:RefOrder>
+  </b:Source>
+  <b:Source>
+    <b:Tag>Bay092</b:Tag>
+    <b:SourceType>Book</b:SourceType>
+    <b:Guid>{4B961B0A-EB86-4624-9936-EEEB40BBE6F1}</b:Guid>
+    <b:Author>
+      <b:Author>
+        <b:NameList>
+          <b:Person>
+            <b:Last>Bayod Rújula</b:Last>
+            <b:First>Á.</b:First>
+            <b:Middle>A.</b:Middle>
+          </b:Person>
+        </b:NameList>
+      </b:Author>
+    </b:Author>
+    <b:Title>Energías renovables: sistemas fotovoltaicos.</b:Title>
+    <b:Year>2009</b:Year>
+    <b:City>Zaragoza, España.</b:City>
+    <b:Publisher>Prensas de la Universidad de Zaragoza.</b:Publisher>
+    <b:RefOrder>3</b:RefOrder>
+  </b:Source>
+  <b:Source>
+    <b:Tag>Uni</b:Tag>
+    <b:SourceType>Report</b:SourceType>
+    <b:Guid>{9715C0AF-3735-401F-A630-E63498679925}</b:Guid>
+    <b:Title>Integración de las energías renovables no convencionales en Colombia.</b:Title>
+    <b:Author>
+      <b:Author>
+        <b:Corporate>Unidad de Planeación Minero Energética</b:Corporate>
+      </b:Author>
+    </b:Author>
+    <b:URL>https://www1.upme.gov.co/Documents/Cartilla_IGE_Incentivos_Tributarios_Ley1715.pdf</b:URL>
+    <b:Year>2015</b:Year>
+    <b:Publisher>Ministerio de minas y energía.</b:Publisher>
+    <b:City>Bogotá D.C, Colombia</b:City>
+    <b:RefOrder>1</b:RefOrder>
+  </b:Source>
+  <b:Source>
+    <b:Tag>Org08</b:Tag>
+    <b:SourceType>DocumentFromInternetSite</b:SourceType>
+    <b:Guid>{638563B6-E849-4AA2-A7E4-D5EB27D76CB3}</b:Guid>
+    <b:Author>
+      <b:Author>
+        <b:Corporate>Organización Internacional de normalización</b:Corporate>
+      </b:Author>
+    </b:Author>
+    <b:Title>iso</b:Title>
+    <b:Year>2008</b:Year>
+    <b:Month>Marzo</b:Month>
+    <b:Day>01</b:Day>
+    <b:URL>www.iso.org</b:URL>
+    <b:StandardNumber>ISO 18434-1: 2008 (E)</b:StandardNumber>
+    <b:RefOrder>35</b:RefOrder>
+  </b:Source>
+  <b:Source>
+    <b:Tag>The21</b:Tag>
+    <b:SourceType>InternetSite</b:SourceType>
+    <b:Guid>{98A3FE6B-60A3-4EDB-9891-915986C757BE}</b:Guid>
+    <b:Author>
+      <b:Author>
+        <b:Corporate>The MathWorks, Inc.</b:Corporate>
+      </b:Author>
+    </b:Author>
+    <b:Title>la.mathworks.com</b:Title>
+    <b:Year>1994-2021</b:Year>
+    <b:URL>https://la.mathworks.com/products/matlab.html</b:URL>
+    <b:RefOrder>36</b:RefOrder>
+  </b:Source>
+  <b:Source>
+    <b:Tag>Ins</b:Tag>
+    <b:SourceType>DocumentFromInternetSite</b:SourceType>
+    <b:Guid>{85376E52-C0BA-4A32-AD35-4487ADD7C953}</b:Guid>
+    <b:Title>University of Maryland</b:Title>
+    <b:URL>https://www.cs.umd.edu/class/spring2016/cmsc426/matlab/matlab_imageprocessing.pdf</b:URL>
+    <b:Author>
+      <b:Author>
+        <b:Corporate>Instituto de Geodesia y Fotogrametría, ETH Zurich</b:Corporate>
+      </b:Author>
+    </b:Author>
+    <b:RefOrder>37</b:RefOrder>
+  </b:Source>
+  <b:Source>
+    <b:Tag>Góm15</b:Tag>
+    <b:SourceType>Book</b:SourceType>
+    <b:Guid>{8CFBA117-13B8-46BA-A2BB-E652BD4AF978}</b:Guid>
+    <b:Author>
+      <b:Author>
+        <b:NameList>
+          <b:Person>
+            <b:Last>Gómez</b:Last>
+            <b:First>José</b:First>
+            <b:Middle>Manuel de la Cruz</b:Middle>
+          </b:Person>
+        </b:NameList>
+      </b:Author>
+    </b:Author>
+    <b:Title>Guía de mantenimiento en instalaciones fotovoltaicas.</b:Title>
+    <b:Year>2015</b:Year>
+    <b:Publisher>Ediciones Experiencia. Recuperado de https://elibro.net/es/ereader/uniajc/41986</b:Publisher>
+    <b:City>Barcelona</b:City>
+    <b:RefOrder>38</b:RefOrder>
+  </b:Source>
+  <b:Source>
+    <b:Tag>Gon17</b:Tag>
+    <b:SourceType>Book</b:SourceType>
+    <b:Guid>{53EDC7BA-77BE-4ED4-9881-F3C6C4583415}</b:Guid>
+    <b:LCID>es-CO</b:LCID>
+    <b:Author>
+      <b:Author>
+        <b:NameList>
+          <b:Person>
+            <b:Last>González Ajuech</b:Last>
+            <b:First>V.</b:First>
+            <b:Middle>L.</b:Middle>
+          </b:Person>
+        </b:NameList>
+      </b:Author>
+    </b:Author>
+    <b:Title>Mantenimiento: técnicas y aplicaciones industriales.</b:Title>
+    <b:Year>2017</b:Year>
+    <b:Publisher>Grupo Editorial Patria.</b:Publisher>
+    <b:Pages>119</b:Pages>
+    <b:URL>https://elibro.net/es/ereader/uniajc/40508?page=119</b:URL>
+    <b:RefOrder>39</b:RefOrder>
   </b:Source>
 </b:Sources>
 </file>
 
 <file path=customXml/itemProps1.xml><?xml version="1.0" encoding="utf-8"?>
+<ds:datastoreItem xmlns:ds="http://schemas.openxmlformats.org/officeDocument/2006/customXml" ds:itemID="{7207E124-49C3-41A3-B717-428941AC75AA}">
+  <ds:schemaRefs>
+    <ds:schemaRef ds:uri="http://schemas.microsoft.com/sharepoint/v3/contenttype/forms"/>
+  </ds:schemaRefs>
+</ds:datastoreItem>
+</file>
+
+<file path=customXml/itemProps2.xml><?xml version="1.0" encoding="utf-8"?>
+<ds:datastoreItem xmlns:ds="http://schemas.openxmlformats.org/officeDocument/2006/customXml" ds:itemID="{0F61C8ED-5E65-45D6-B199-A983E05FB7FE}">
+  <ds:schemaRefs>
+    <ds:schemaRef ds:uri="http://schemas.microsoft.com/office/2006/metadata/properties"/>
+    <ds:schemaRef ds:uri="http://schemas.microsoft.com/office/infopath/2007/PartnerControls"/>
+  </ds:schemaRefs>
+</ds:datastoreItem>
+</file>
+
+<file path=customXml/itemProps3.xml><?xml version="1.0" encoding="utf-8"?>
 <ds:datastoreItem xmlns:ds="http://schemas.openxmlformats.org/officeDocument/2006/customXml" ds:itemID="{E9B611B8-08CB-4DB9-933A-C5F6FCD2D74E}">
   <ds:schemaRefs>
     <ds:schemaRef ds:uri="http://schemas.microsoft.com/office/2006/metadata/contentType"/>
@@ -22356,25 +23829,8 @@
 </ds:datastoreItem>
 </file>
 
-<file path=customXml/itemProps2.xml><?xml version="1.0" encoding="utf-8"?>
-<ds:datastoreItem xmlns:ds="http://schemas.openxmlformats.org/officeDocument/2006/customXml" ds:itemID="{0F61C8ED-5E65-45D6-B199-A983E05FB7FE}">
-  <ds:schemaRefs>
-    <ds:schemaRef ds:uri="http://schemas.microsoft.com/office/2006/metadata/properties"/>
-    <ds:schemaRef ds:uri="http://schemas.microsoft.com/office/infopath/2007/PartnerControls"/>
-  </ds:schemaRefs>
-</ds:datastoreItem>
-</file>
-
-<file path=customXml/itemProps3.xml><?xml version="1.0" encoding="utf-8"?>
-<ds:datastoreItem xmlns:ds="http://schemas.openxmlformats.org/officeDocument/2006/customXml" ds:itemID="{7207E124-49C3-41A3-B717-428941AC75AA}">
-  <ds:schemaRefs>
-    <ds:schemaRef ds:uri="http://schemas.microsoft.com/sharepoint/v3/contenttype/forms"/>
-  </ds:schemaRefs>
-</ds:datastoreItem>
-</file>
-
 <file path=customXml/itemProps4.xml><?xml version="1.0" encoding="utf-8"?>
-<ds:datastoreItem xmlns:ds="http://schemas.openxmlformats.org/officeDocument/2006/customXml" ds:itemID="{4A5C31D9-A943-49C2-9087-C5C238660DA0}">
+<ds:datastoreItem xmlns:ds="http://schemas.openxmlformats.org/officeDocument/2006/customXml" ds:itemID="{ED8F72E7-D50C-41C0-9FC8-1FE7B8E188D1}">
   <ds:schemaRefs>
     <ds:schemaRef ds:uri="http://schemas.openxmlformats.org/officeDocument/2006/bibliography"/>
   </ds:schemaRefs>

--- a/Proyecto de grado/Trabajo_de_Grado_1/Trabajo-de-Grado.docx
+++ b/Proyecto de grado/Trabajo_de_Grado_1/Trabajo-de-Grado.docx
@@ -4343,7 +4343,7 @@
           <w:sz w:val="18"/>
           <w:szCs w:val="12"/>
         </w:rPr>
-        <w:t>Ilustración 11. Corriente de iluminación y corriente de diodo en una célula solar que alimenta a una carga. Fuente:(LAMIGUEIRO, 2020, pág. 47).</w:t>
+        <w:t>Ilustración 1. Corriente de iluminación y corriente de diodo en una célula solar que alimenta a una carga. Fuente:(LAMIGUEIRO, 2020, pág. 47).</w:t>
       </w:r>
     </w:p>
     <w:p>
@@ -4560,7 +4560,7 @@
           <w:sz w:val="18"/>
           <w:szCs w:val="12"/>
         </w:rPr>
-        <w:t>Ecuación 01. Corriente del diodo.</w:t>
+        <w:t>Ecuación 1. Corriente del diodo.</w:t>
       </w:r>
     </w:p>
     <w:p/>
@@ -5221,7 +5221,7 @@
           <w:sz w:val="18"/>
           <w:szCs w:val="14"/>
         </w:rPr>
-        <w:t>Ecuación 02. Corriente del módulo.</w:t>
+        <w:t>Ecuación 2. Corriente del módulo.</w:t>
       </w:r>
     </w:p>
     <w:p/>
@@ -5395,7 +5395,7 @@
           <w:sz w:val="18"/>
           <w:szCs w:val="14"/>
         </w:rPr>
-        <w:t>Ecuación 03. Corriente del cortocircuito.</w:t>
+        <w:t>Ecuación 3. Corriente del cortocircuito.</w:t>
       </w:r>
     </w:p>
     <w:p>
@@ -5689,7 +5689,7 @@
           <w:sz w:val="18"/>
           <w:szCs w:val="14"/>
         </w:rPr>
-        <w:t>Ecuación 04. Tensión del módulo.</w:t>
+        <w:t>Ecuación 4. Tensión del módulo.</w:t>
       </w:r>
     </w:p>
     <w:p>
@@ -5854,7 +5854,23 @@
           <w:sz w:val="18"/>
           <w:szCs w:val="14"/>
         </w:rPr>
-        <w:t>Ecuación 04. Tensión del módulo</w:t>
+        <w:t xml:space="preserve">Ecuación </w:t>
+      </w:r>
+      <w:r>
+        <w:rPr>
+          <w:color w:val="808080" w:themeColor="background1" w:themeShade="80"/>
+          <w:sz w:val="18"/>
+          <w:szCs w:val="14"/>
+        </w:rPr>
+        <w:t>5</w:t>
+      </w:r>
+      <w:r>
+        <w:rPr>
+          <w:color w:val="808080" w:themeColor="background1" w:themeShade="80"/>
+          <w:sz w:val="18"/>
+          <w:szCs w:val="14"/>
+        </w:rPr>
+        <w:t>. Tensión del módulo</w:t>
       </w:r>
     </w:p>
     <w:p>
@@ -5949,14 +5965,12 @@
         </w:rPr>
         <w:t xml:space="preserve">Los paneles solares generan energía y los puntos calientes pueden surgir cuando, parte de esa energía se disipa, en lugar de generarse, en un área localizada. Es como si en la zona afectada, las células consumieran la energía en lugar de generarla. Tienen como resultado una disminución de la eficiencia, </w:t>
       </w:r>
-      <w:proofErr w:type="gramStart"/>
       <w:r>
         <w:rPr>
           <w:rFonts w:eastAsiaTheme="minorHAnsi"/>
         </w:rPr>
-        <w:t>y</w:t>
-      </w:r>
-      <w:proofErr w:type="gramEnd"/>
+        <w:t>y,</w:t>
+      </w:r>
       <w:r>
         <w:rPr>
           <w:rFonts w:eastAsiaTheme="minorHAnsi"/>
@@ -6309,7 +6323,7 @@
           <w:color w:val="808080" w:themeColor="background1" w:themeShade="80"/>
           <w:sz w:val="18"/>
         </w:rPr>
-        <w:t>Ilustración 12. Sendero de caracol. Fuente:</w:t>
+        <w:t>Ilustración 2. Sendero de caracol. Fuente:</w:t>
       </w:r>
       <w:sdt>
         <w:sdtPr>
@@ -6544,7 +6558,7 @@
           <w:sz w:val="18"/>
           <w:szCs w:val="14"/>
         </w:rPr>
-        <w:t xml:space="preserve">Ilustración 13. Efecto de la temperatura en la curva característica de una célula solar. Fuente: </w:t>
+        <w:t xml:space="preserve">Ilustración 3. Efecto de la temperatura en la curva característica de una célula solar. Fuente: </w:t>
       </w:r>
       <w:sdt>
         <w:sdtPr>
@@ -6758,7 +6772,7 @@
           <w:sz w:val="18"/>
           <w:szCs w:val="14"/>
         </w:rPr>
-        <w:t>Ilustración 14. Espectro electromagnético. Fuente: (</w:t>
+        <w:t>Ilustración 4. Espectro electromagnético. Fuente: (</w:t>
       </w:r>
       <w:proofErr w:type="gramStart"/>
       <w:r>
@@ -7335,7 +7349,7 @@
           <w:sz w:val="18"/>
           <w:szCs w:val="14"/>
         </w:rPr>
-        <w:t xml:space="preserve">Ilustración 15. Esquema cualitativo del espectro electromagnético. Fuente: </w:t>
+        <w:t xml:space="preserve">Ilustración 5. Esquema cualitativo del espectro electromagnético. Fuente: </w:t>
       </w:r>
       <w:sdt>
         <w:sdtPr>
@@ -8495,7 +8509,7 @@
           <w:sz w:val="18"/>
           <w:szCs w:val="14"/>
         </w:rPr>
-        <w:t xml:space="preserve">Ilustración 16. Luz visible por el ojo humano. Fuente: </w:t>
+        <w:t xml:space="preserve">Ilustración 6. Luz visible por el ojo humano. Fuente: </w:t>
       </w:r>
       <w:sdt>
         <w:sdtPr>
@@ -8667,7 +8681,7 @@
           <w:sz w:val="18"/>
           <w:szCs w:val="14"/>
         </w:rPr>
-        <w:t xml:space="preserve">Ilustración 17. Comparativa de diferentes paletas de colores. Fuente: </w:t>
+        <w:t xml:space="preserve">Ilustración 7. Comparativa de diferentes paletas de colores. Fuente: </w:t>
       </w:r>
       <w:sdt>
         <w:sdtPr>
@@ -9019,40 +9033,7 @@
           <w:sz w:val="18"/>
           <w:szCs w:val="14"/>
         </w:rPr>
-        <w:fldChar w:fldCharType="begin"/>
-      </w:r>
-      <w:r>
-        <w:rPr>
-          <w:color w:val="808080" w:themeColor="background1" w:themeShade="80"/>
-          <w:sz w:val="18"/>
-          <w:szCs w:val="14"/>
-        </w:rPr>
-        <w:instrText xml:space="preserve"> SEQ Ilustración \* ARABIC </w:instrText>
-      </w:r>
-      <w:r>
-        <w:rPr>
-          <w:color w:val="808080" w:themeColor="background1" w:themeShade="80"/>
-          <w:sz w:val="18"/>
-          <w:szCs w:val="14"/>
-        </w:rPr>
-        <w:fldChar w:fldCharType="separate"/>
-      </w:r>
-      <w:r>
-        <w:rPr>
-          <w:noProof/>
-          <w:color w:val="808080" w:themeColor="background1" w:themeShade="80"/>
-          <w:sz w:val="18"/>
-          <w:szCs w:val="14"/>
-        </w:rPr>
-        <w:t>2</w:t>
-      </w:r>
-      <w:r>
-        <w:rPr>
-          <w:color w:val="808080" w:themeColor="background1" w:themeShade="80"/>
-          <w:sz w:val="18"/>
-          <w:szCs w:val="14"/>
-        </w:rPr>
-        <w:fldChar w:fldCharType="end"/>
+        <w:t>8</w:t>
       </w:r>
       <w:r>
         <w:rPr>
@@ -9174,40 +9155,7 @@
           <w:sz w:val="18"/>
           <w:szCs w:val="14"/>
         </w:rPr>
-        <w:fldChar w:fldCharType="begin"/>
-      </w:r>
-      <w:r>
-        <w:rPr>
-          <w:color w:val="808080" w:themeColor="background1" w:themeShade="80"/>
-          <w:sz w:val="18"/>
-          <w:szCs w:val="14"/>
-        </w:rPr>
-        <w:instrText xml:space="preserve"> SEQ Ilustración \* ARABIC </w:instrText>
-      </w:r>
-      <w:r>
-        <w:rPr>
-          <w:color w:val="808080" w:themeColor="background1" w:themeShade="80"/>
-          <w:sz w:val="18"/>
-          <w:szCs w:val="14"/>
-        </w:rPr>
-        <w:fldChar w:fldCharType="separate"/>
-      </w:r>
-      <w:r>
-        <w:rPr>
-          <w:noProof/>
-          <w:color w:val="808080" w:themeColor="background1" w:themeShade="80"/>
-          <w:sz w:val="18"/>
-          <w:szCs w:val="14"/>
-        </w:rPr>
-        <w:t>3</w:t>
-      </w:r>
-      <w:r>
-        <w:rPr>
-          <w:color w:val="808080" w:themeColor="background1" w:themeShade="80"/>
-          <w:sz w:val="18"/>
-          <w:szCs w:val="14"/>
-        </w:rPr>
-        <w:fldChar w:fldCharType="end"/>
+        <w:t>9</w:t>
       </w:r>
       <w:r>
         <w:rPr>
@@ -9376,7 +9324,7 @@
           <w:sz w:val="18"/>
           <w:szCs w:val="14"/>
         </w:rPr>
-        <w:t xml:space="preserve">Ilustración </w:t>
+        <w:t>Ilustración</w:t>
       </w:r>
       <w:r>
         <w:rPr>
@@ -9384,40 +9332,7 @@
           <w:sz w:val="18"/>
           <w:szCs w:val="14"/>
         </w:rPr>
-        <w:fldChar w:fldCharType="begin"/>
-      </w:r>
-      <w:r>
-        <w:rPr>
-          <w:color w:val="808080" w:themeColor="background1" w:themeShade="80"/>
-          <w:sz w:val="18"/>
-          <w:szCs w:val="14"/>
-        </w:rPr>
-        <w:instrText xml:space="preserve"> SEQ Ilustración \* ARABIC </w:instrText>
-      </w:r>
-      <w:r>
-        <w:rPr>
-          <w:color w:val="808080" w:themeColor="background1" w:themeShade="80"/>
-          <w:sz w:val="18"/>
-          <w:szCs w:val="14"/>
-        </w:rPr>
-        <w:fldChar w:fldCharType="separate"/>
-      </w:r>
-      <w:r>
-        <w:rPr>
-          <w:noProof/>
-          <w:color w:val="808080" w:themeColor="background1" w:themeShade="80"/>
-          <w:sz w:val="18"/>
-          <w:szCs w:val="14"/>
-        </w:rPr>
-        <w:t>4</w:t>
-      </w:r>
-      <w:r>
-        <w:rPr>
-          <w:color w:val="808080" w:themeColor="background1" w:themeShade="80"/>
-          <w:sz w:val="18"/>
-          <w:szCs w:val="14"/>
-        </w:rPr>
-        <w:fldChar w:fldCharType="end"/>
+        <w:t xml:space="preserve"> 10</w:t>
       </w:r>
       <w:r>
         <w:rPr>
@@ -9545,7 +9460,115 @@
       <w:bookmarkStart w:id="41" w:name="_Toc70536814"/>
       <w:r>
         <w:lastRenderedPageBreak/>
-        <w:t>2.2.3. I</w:t>
+        <w:t xml:space="preserve">2.2.3. Emisividad </w:t>
+      </w:r>
+    </w:p>
+    <w:p>
+      <w:pPr>
+        <w:rPr>
+          <w:lang w:eastAsia="es-CO"/>
+        </w:rPr>
+      </w:pPr>
+      <w:r>
+        <w:rPr>
+          <w:lang w:eastAsia="es-CO"/>
+        </w:rPr>
+        <w:t>La emisividad es la proporción de radiación térmica emitida por una superficie u objeto debido a su temperatura.</w:t>
+      </w:r>
+      <w:r>
+        <w:rPr>
+          <w:lang w:eastAsia="es-CO"/>
+        </w:rPr>
+        <w:t xml:space="preserve"> </w:t>
+      </w:r>
+      <w:r>
+        <w:rPr>
+          <w:lang w:eastAsia="es-CO"/>
+        </w:rPr>
+        <w:t>La emisividad de un cuerpo depende, en teoría, del material, del acabado de su superficie, de la temperatura, de la longitud de onda, del ángulo de medición y, bajo determinadas circunstancias, también del dispositivo usado para la medición.</w:t>
+      </w:r>
+    </w:p>
+    <w:p>
+      <w:r>
+        <w:rPr>
+          <w:lang w:eastAsia="es-CO"/>
+        </w:rPr>
+        <w:t>Sin embargo, un gran número de materiales no metálicos presenta, por lo menos en el rango espectral de onda larga, una emisividad alta y relativamente constante, independientemente del acabado de su superficie.</w:t>
+      </w:r>
+      <w:r>
+        <w:rPr>
+          <w:lang w:eastAsia="es-CO"/>
+        </w:rPr>
+        <w:t xml:space="preserve"> </w:t>
+      </w:r>
+      <w:r>
+        <w:rPr>
+          <w:lang w:eastAsia="es-CO"/>
+        </w:rPr>
+        <w:t>Los metales tienen, por regla general, una emisividad inferior, dependiente fuertemente del acabado de su superficie y decreciente al ir aumentando las longitudes de onda.</w:t>
+      </w:r>
+      <w:r>
+        <w:rPr>
+          <w:lang w:eastAsia="es-CO"/>
+        </w:rPr>
+        <w:t xml:space="preserve"> </w:t>
+      </w:r>
+      <w:sdt>
+        <w:sdtPr>
+          <w:id w:val="-1060862601"/>
+          <w:citation/>
+        </w:sdtPr>
+        <w:sdtContent>
+          <w:r>
+            <w:fldChar w:fldCharType="begin"/>
+          </w:r>
+          <w:r>
+            <w:instrText xml:space="preserve"> CITATION Mes18 \l 9226 </w:instrText>
+          </w:r>
+          <w:r>
+            <w:fldChar w:fldCharType="separate"/>
+          </w:r>
+          <w:r>
+            <w:t>(Mesurex, 2018)</w:t>
+          </w:r>
+          <w:r>
+            <w:fldChar w:fldCharType="end"/>
+          </w:r>
+        </w:sdtContent>
+      </w:sdt>
+      <w:r>
+        <w:t>.</w:t>
+      </w:r>
+    </w:p>
+    <w:p>
+      <w:pPr>
+        <w:spacing w:after="240"/>
+      </w:pPr>
+      <w:r>
+        <w:t>La emisividad es la medición de la capacidad de un objeto de emitir energía infrarroja. El valor de la emisividad se calcula por la proporción de radiación térmica emitida por una superficie u objeto debido a una diferencia de temperatura con su entorno.</w:t>
+      </w:r>
+      <w:r>
+        <w:t xml:space="preserve"> </w:t>
+      </w:r>
+      <w:r>
+        <w:t>La energía emitida indica la temperatura del objeto. La emisividad puede tener un valor entre 0 (espejo brillante) y 1.0 (cuerpo negro) pero la mayoría de las superficies orgánicas tienen valores de emisividad cercanos a 0.95</w:t>
+      </w:r>
+      <w:r>
+        <w:t>.</w:t>
+      </w:r>
+    </w:p>
+    <w:p>
+      <w:pPr>
+        <w:pStyle w:val="Ttulo3"/>
+      </w:pPr>
+      <w:r>
+        <w:t>2.2.</w:t>
+      </w:r>
+      <w:r>
+        <w:t>4</w:t>
+      </w:r>
+      <w:r>
+        <w:t>. I</w:t>
       </w:r>
       <w:r>
         <w:t xml:space="preserve">nspección </w:t>
@@ -9595,6 +9618,7 @@
         <w:ind w:firstLine="709"/>
       </w:pPr>
       <w:r>
+        <w:lastRenderedPageBreak/>
         <w:t xml:space="preserve">La técnica se realiza con una cámara </w:t>
       </w:r>
       <w:r>
@@ -9704,7 +9728,7 @@
           <w:sz w:val="18"/>
           <w:szCs w:val="14"/>
         </w:rPr>
-        <w:fldChar w:fldCharType="begin"/>
+        <w:t>11</w:t>
       </w:r>
       <w:r>
         <w:rPr>
@@ -9712,50 +9736,17 @@
           <w:sz w:val="18"/>
           <w:szCs w:val="14"/>
         </w:rPr>
-        <w:instrText xml:space="preserve"> SEQ Ilustración \* ARABIC </w:instrText>
-      </w:r>
-      <w:r>
+        <w:t>. Cámaras termográficas testo. Fuente: Guía práctica Termografía para instalaciones fotovoltaicas. Testo.</w:t>
+      </w:r>
+      <w:bookmarkEnd w:id="42"/>
+    </w:p>
+    <w:p>
+      <w:pPr>
         <w:rPr>
           <w:color w:val="808080" w:themeColor="background1" w:themeShade="80"/>
           <w:sz w:val="18"/>
           <w:szCs w:val="14"/>
         </w:rPr>
-        <w:fldChar w:fldCharType="separate"/>
-      </w:r>
-      <w:r>
-        <w:rPr>
-          <w:noProof/>
-          <w:color w:val="808080" w:themeColor="background1" w:themeShade="80"/>
-          <w:sz w:val="18"/>
-          <w:szCs w:val="14"/>
-        </w:rPr>
-        <w:t>5</w:t>
-      </w:r>
-      <w:r>
-        <w:rPr>
-          <w:color w:val="808080" w:themeColor="background1" w:themeShade="80"/>
-          <w:sz w:val="18"/>
-          <w:szCs w:val="14"/>
-        </w:rPr>
-        <w:fldChar w:fldCharType="end"/>
-      </w:r>
-      <w:r>
-        <w:rPr>
-          <w:color w:val="808080" w:themeColor="background1" w:themeShade="80"/>
-          <w:sz w:val="18"/>
-          <w:szCs w:val="14"/>
-        </w:rPr>
-        <w:t>. Cámaras termográficas testo. Fuente: Guía práctica Termografía para instalaciones fotovoltaicas. Testo.</w:t>
-      </w:r>
-      <w:bookmarkEnd w:id="42"/>
-    </w:p>
-    <w:p>
-      <w:pPr>
-        <w:rPr>
-          <w:color w:val="808080" w:themeColor="background1" w:themeShade="80"/>
-          <w:sz w:val="18"/>
-          <w:szCs w:val="14"/>
-        </w:rPr>
       </w:pPr>
     </w:p>
     <w:p>
@@ -9784,7 +9775,6 @@
         <w:rPr>
           <w:bCs/>
         </w:rPr>
-        <w:lastRenderedPageBreak/>
         <w:t>Temperatura aparente: lectura no compensada de una cámara termográfica infrarroja que contiene toda la radiación incidente en el detector, independientemente de su fuente.</w:t>
       </w:r>
       <w:sdt>
@@ -9921,6 +9911,7 @@
         <w:rPr>
           <w:bCs/>
         </w:rPr>
+        <w:lastRenderedPageBreak/>
         <w:t>Cuerpo negro: Emisor y absolvedor perfecto ideal de radiación térmica en todas las longitudes de onda.</w:t>
       </w:r>
       <w:sdt>
@@ -10221,7 +10212,6 @@
     </w:p>
     <w:p>
       <w:r>
-        <w:lastRenderedPageBreak/>
         <w:t>Termografía infrarroja (IRT): adquisición y análisis de información térmica de dispositivos de imágenes térmicas sin contacto.</w:t>
       </w:r>
       <w:r>
@@ -10394,6 +10384,7 @@
     <w:p>
       <w:proofErr w:type="spellStart"/>
       <w:r>
+        <w:lastRenderedPageBreak/>
         <w:t>Termograma</w:t>
       </w:r>
       <w:proofErr w:type="spellEnd"/>
@@ -10532,7 +10523,7 @@
         <w:t>2.2.</w:t>
       </w:r>
       <w:r>
-        <w:t>4</w:t>
+        <w:t>5</w:t>
       </w:r>
       <w:r>
         <w:t>. Procesamiento de imagen</w:t>
@@ -10557,11 +10548,7 @@
       </w:r>
       <w:proofErr w:type="spellEnd"/>
       <w:r>
-        <w:t xml:space="preserve">), siendo este último el término comúnmente utilizado para denotar la unidad mínima de medida de una imagen digital. El objetivo es presentar un análisis y procesamiento de imágenes termográficas. Para ello se obtienen imágenes bajo </w:t>
-      </w:r>
-      <w:r>
-        <w:lastRenderedPageBreak/>
-        <w:t xml:space="preserve">condiciones de exposición al sol, las cuales deben ser procesadas digitalmente mediante una técnica de segmentación con el propósito de dividir la imagen en grupos u objetos y verificar el proceso de termorregulación del panel. En el proceso se debe lograr aislar diferentes regiones donde la concentración de temperatura sobre la superficie del panel es uniforme. Basado en los resultados del estudio, se concluye que la técnica de segmentación aplicada a las imágenes termográfica permite visualizar las regiones uniformes de temperatura </w:t>
+        <w:t xml:space="preserve">), siendo este último el término comúnmente utilizado para denotar la unidad mínima de medida de una imagen digital. El objetivo es presentar un análisis y procesamiento de imágenes termográficas. Para ello se obtienen imágenes bajo condiciones de exposición al sol, las cuales deben ser procesadas digitalmente mediante una técnica de segmentación con el propósito de dividir la imagen en grupos u objetos y verificar el proceso de termorregulación del panel. En el proceso se debe lograr aislar diferentes regiones donde la concentración de temperatura sobre la superficie del panel es uniforme. Basado en los resultados del estudio, se concluye que la técnica de segmentación aplicada a las imágenes termográfica permite visualizar las regiones uniformes de temperatura </w:t>
       </w:r>
       <w:sdt>
         <w:sdtPr>
@@ -10601,6 +10588,7 @@
         </w:rPr>
       </w:pPr>
       <w:r>
+        <w:lastRenderedPageBreak/>
         <w:t>Una imagen a blanco y negro es una representación en 2 dimensiones. Para su procesamiento, una imagen se particiona en un número determinado de pixeles. El tamaño de las imágenes en los dispositivos modernos se encuentra en el rango de los megapíxeles (</w:t>
       </w:r>
       <w:proofErr w:type="spellStart"/>
@@ -10758,7 +10746,7 @@
           <w:sz w:val="18"/>
           <w:szCs w:val="14"/>
         </w:rPr>
-        <w:fldChar w:fldCharType="begin"/>
+        <w:t>12</w:t>
       </w:r>
       <w:r>
         <w:rPr>
@@ -10766,52 +10754,18 @@
           <w:sz w:val="18"/>
           <w:szCs w:val="14"/>
         </w:rPr>
-        <w:instrText xml:space="preserve"> SEQ Ilustración \* ARABIC </w:instrText>
-      </w:r>
-      <w:r>
+        <w:t>. Ordenamiento de los pixeles. Fuente: Matlab segunda edición. Báez, D Cervantes, O</w:t>
+      </w:r>
+      <w:bookmarkEnd w:id="44"/>
+    </w:p>
+    <w:p>
+      <w:pPr>
+        <w:jc w:val="center"/>
         <w:rPr>
           <w:color w:val="808080" w:themeColor="background1" w:themeShade="80"/>
           <w:sz w:val="18"/>
           <w:szCs w:val="14"/>
         </w:rPr>
-        <w:fldChar w:fldCharType="separate"/>
-      </w:r>
-      <w:r>
-        <w:rPr>
-          <w:noProof/>
-          <w:color w:val="808080" w:themeColor="background1" w:themeShade="80"/>
-          <w:sz w:val="18"/>
-          <w:szCs w:val="14"/>
-        </w:rPr>
-        <w:t>6</w:t>
-      </w:r>
-      <w:r>
-        <w:rPr>
-          <w:noProof/>
-          <w:color w:val="808080" w:themeColor="background1" w:themeShade="80"/>
-          <w:sz w:val="18"/>
-          <w:szCs w:val="14"/>
-        </w:rPr>
-        <w:fldChar w:fldCharType="end"/>
-      </w:r>
-      <w:r>
-        <w:rPr>
-          <w:color w:val="808080" w:themeColor="background1" w:themeShade="80"/>
-          <w:sz w:val="18"/>
-          <w:szCs w:val="14"/>
-        </w:rPr>
-        <w:t>. Ordenamiento de los pixeles. Fuente: Matlab segunda edición. Báez, D Cervantes, O</w:t>
-      </w:r>
-      <w:bookmarkEnd w:id="44"/>
-    </w:p>
-    <w:p>
-      <w:pPr>
-        <w:jc w:val="center"/>
-        <w:rPr>
-          <w:color w:val="808080" w:themeColor="background1" w:themeShade="80"/>
-          <w:sz w:val="18"/>
-          <w:szCs w:val="14"/>
-        </w:rPr>
       </w:pPr>
     </w:p>
     <w:p>
@@ -10824,7 +10778,6 @@
         <w:rPr>
           <w:rFonts w:eastAsiaTheme="minorEastAsia"/>
         </w:rPr>
-        <w:lastRenderedPageBreak/>
         <w:t xml:space="preserve">Existen distintas formas de representar las imágenes a color (cromáticas). El formato RGB es el más utilizado y corresponde a los colores primarios rojo (R), verde (G) y azul (B). Otro formato es el HSI; </w:t>
       </w:r>
       <w:proofErr w:type="spellStart"/>
@@ -10915,6 +10868,7 @@
         <w:rPr>
           <w:rFonts w:eastAsiaTheme="minorEastAsia"/>
         </w:rPr>
+        <w:lastRenderedPageBreak/>
         <w:t xml:space="preserve">En el procesamiento morfológico (formas u objetos) de imágenes se derivan operaciones como la erosión, dilatación y adelgazamiento. Las cuales son necesarias para usar en elementos estructurales. La erosión se compone en recorrer la estructura del elemento alrededor del perímetro por la parte interior, eliminando sobre lo cual pasa el elemento estructural, esto disminuye el tamaño y suaviza las esquinas. La dilatación al contrario de la erosión, recorre la imagen por la parte de afuera aumentando el tamaño de la imagen, también suaviza las esquinas. Estas dos técnicas combinadas reciben el nombre de cerradora. Por último, el adelgazamiento, es una técnica muy útil para hallar estructuras básicas. </w:t>
       </w:r>
       <w:sdt>
@@ -10966,27 +10920,6 @@
         </w:rPr>
         <w:t>.</w:t>
       </w:r>
-    </w:p>
-    <w:p>
-      <w:pPr>
-        <w:rPr>
-          <w:rFonts w:eastAsiaTheme="minorEastAsia"/>
-        </w:rPr>
-      </w:pPr>
-    </w:p>
-    <w:p>
-      <w:pPr>
-        <w:rPr>
-          <w:rFonts w:eastAsiaTheme="minorEastAsia"/>
-        </w:rPr>
-      </w:pPr>
-    </w:p>
-    <w:p>
-      <w:pPr>
-        <w:rPr>
-          <w:rFonts w:eastAsiaTheme="minorEastAsia"/>
-        </w:rPr>
-      </w:pPr>
     </w:p>
     <w:tbl>
       <w:tblPr>
@@ -11016,7 +10949,6 @@
               <w:rPr>
                 <w:noProof/>
               </w:rPr>
-              <w:lastRenderedPageBreak/>
               <w:drawing>
                 <wp:inline distT="0" distB="0" distL="0" distR="0" wp14:anchorId="7F252026" wp14:editId="4E4F44BF">
                   <wp:extent cx="1794028" cy="1762963"/>
@@ -11080,41 +11012,7 @@
                 <w:sz w:val="18"/>
                 <w:szCs w:val="14"/>
               </w:rPr>
-              <w:fldChar w:fldCharType="begin"/>
-            </w:r>
-            <w:r>
-              <w:rPr>
-                <w:color w:val="808080" w:themeColor="background1" w:themeShade="80"/>
-                <w:sz w:val="18"/>
-                <w:szCs w:val="14"/>
-              </w:rPr>
-              <w:instrText xml:space="preserve"> SEQ Ilustración \* ARABIC </w:instrText>
-            </w:r>
-            <w:r>
-              <w:rPr>
-                <w:color w:val="808080" w:themeColor="background1" w:themeShade="80"/>
-                <w:sz w:val="18"/>
-                <w:szCs w:val="14"/>
-              </w:rPr>
-              <w:fldChar w:fldCharType="separate"/>
-            </w:r>
-            <w:r>
-              <w:rPr>
-                <w:noProof/>
-                <w:color w:val="808080" w:themeColor="background1" w:themeShade="80"/>
-                <w:sz w:val="18"/>
-                <w:szCs w:val="14"/>
-              </w:rPr>
-              <w:t>7</w:t>
-            </w:r>
-            <w:r>
-              <w:rPr>
-                <w:noProof/>
-                <w:color w:val="808080" w:themeColor="background1" w:themeShade="80"/>
-                <w:sz w:val="18"/>
-                <w:szCs w:val="14"/>
-              </w:rPr>
-              <w:fldChar w:fldCharType="end"/>
+              <w:t>13</w:t>
             </w:r>
             <w:r>
               <w:rPr>
@@ -11205,41 +11103,7 @@
                 <w:sz w:val="18"/>
                 <w:szCs w:val="14"/>
               </w:rPr>
-              <w:fldChar w:fldCharType="begin"/>
-            </w:r>
-            <w:r>
-              <w:rPr>
-                <w:color w:val="808080" w:themeColor="background1" w:themeShade="80"/>
-                <w:sz w:val="18"/>
-                <w:szCs w:val="14"/>
-              </w:rPr>
-              <w:instrText xml:space="preserve"> SEQ Ilustración \* ARABIC </w:instrText>
-            </w:r>
-            <w:r>
-              <w:rPr>
-                <w:color w:val="808080" w:themeColor="background1" w:themeShade="80"/>
-                <w:sz w:val="18"/>
-                <w:szCs w:val="14"/>
-              </w:rPr>
-              <w:fldChar w:fldCharType="separate"/>
-            </w:r>
-            <w:r>
-              <w:rPr>
-                <w:noProof/>
-                <w:color w:val="808080" w:themeColor="background1" w:themeShade="80"/>
-                <w:sz w:val="18"/>
-                <w:szCs w:val="14"/>
-              </w:rPr>
-              <w:t>8</w:t>
-            </w:r>
-            <w:r>
-              <w:rPr>
-                <w:noProof/>
-                <w:color w:val="808080" w:themeColor="background1" w:themeShade="80"/>
-                <w:sz w:val="18"/>
-                <w:szCs w:val="14"/>
-              </w:rPr>
-              <w:fldChar w:fldCharType="end"/>
+              <w:t>14</w:t>
             </w:r>
             <w:r>
               <w:rPr>
@@ -11263,6 +11127,7 @@
               <w:rPr>
                 <w:noProof/>
               </w:rPr>
+              <w:lastRenderedPageBreak/>
               <w:drawing>
                 <wp:inline distT="0" distB="0" distL="0" distR="0" wp14:anchorId="1A3AC589" wp14:editId="5BB8C86C">
                   <wp:extent cx="1765005" cy="2867233"/>
@@ -11323,41 +11188,7 @@
                 <w:sz w:val="18"/>
                 <w:szCs w:val="14"/>
               </w:rPr>
-              <w:fldChar w:fldCharType="begin"/>
-            </w:r>
-            <w:r>
-              <w:rPr>
-                <w:color w:val="808080" w:themeColor="background1" w:themeShade="80"/>
-                <w:sz w:val="18"/>
-                <w:szCs w:val="14"/>
-              </w:rPr>
-              <w:instrText xml:space="preserve"> SEQ Ilustración \* ARABIC </w:instrText>
-            </w:r>
-            <w:r>
-              <w:rPr>
-                <w:color w:val="808080" w:themeColor="background1" w:themeShade="80"/>
-                <w:sz w:val="18"/>
-                <w:szCs w:val="14"/>
-              </w:rPr>
-              <w:fldChar w:fldCharType="separate"/>
-            </w:r>
-            <w:r>
-              <w:rPr>
-                <w:noProof/>
-                <w:color w:val="808080" w:themeColor="background1" w:themeShade="80"/>
-                <w:sz w:val="18"/>
-                <w:szCs w:val="14"/>
-              </w:rPr>
-              <w:t>9</w:t>
-            </w:r>
-            <w:r>
-              <w:rPr>
-                <w:noProof/>
-                <w:color w:val="808080" w:themeColor="background1" w:themeShade="80"/>
-                <w:sz w:val="18"/>
-                <w:szCs w:val="14"/>
-              </w:rPr>
-              <w:fldChar w:fldCharType="end"/>
+              <w:t>15</w:t>
             </w:r>
             <w:r>
               <w:rPr>
@@ -11464,7 +11295,7 @@
                 <w:sz w:val="18"/>
                 <w:szCs w:val="14"/>
               </w:rPr>
-              <w:t>10</w:t>
+              <w:t>1</w:t>
             </w:r>
             <w:r>
               <w:rPr>
@@ -11474,6 +11305,15 @@
                 <w:szCs w:val="14"/>
               </w:rPr>
               <w:fldChar w:fldCharType="end"/>
+            </w:r>
+            <w:r>
+              <w:rPr>
+                <w:noProof/>
+                <w:color w:val="808080" w:themeColor="background1" w:themeShade="80"/>
+                <w:sz w:val="18"/>
+                <w:szCs w:val="14"/>
+              </w:rPr>
+              <w:t>6</w:t>
             </w:r>
             <w:r>
               <w:rPr>
@@ -11514,15 +11354,11 @@
         </w:tc>
       </w:tr>
     </w:tbl>
-    <w:p/>
-    <w:p/>
-    <w:p/>
     <w:p>
       <w:pPr>
         <w:pStyle w:val="Ttulo2"/>
       </w:pPr>
       <w:r>
-        <w:lastRenderedPageBreak/>
         <w:t>2.3. Marco Contextual</w:t>
       </w:r>
     </w:p>
@@ -11545,7 +11381,11 @@
     </w:p>
     <w:p>
       <w:r>
-        <w:t>La energía fotovoltaica tiene sus inicios a mediados del siglo XIX. En 1839, el francés Edmund Becquerel descubre el efecto fotoeléctrico, lo cual despertó el interés de la comunidad científica por el aumento de la generación eléctrica con la luz. Los primeros desarrollos importantes de sistemas fotovoltaicos se consolidaron en el siglo XX alrededor de los cincuenta, donde se produce la primera célula de silicio en los laboratorios Bell, New Jersey, aportando significativamente a los programas espaciales. En 1963, la fabricante de electrónica Sharp implementa las células de silicios en módulos; instalando un sistema fotovoltaico en un faro en Japón.</w:t>
+        <w:t xml:space="preserve">La energía fotovoltaica tiene sus inicios a mediados del siglo XIX. En 1839, el francés Edmund Becquerel descubre el efecto fotoeléctrico, lo cual despertó el interés de la comunidad científica por el aumento de la generación eléctrica con la luz. Los primeros desarrollos importantes de sistemas fotovoltaicos se consolidaron en el siglo XX alrededor de los cincuenta, donde se produce la primera célula de silicio en los laboratorios Bell, New Jersey, aportando </w:t>
+      </w:r>
+      <w:r>
+        <w:lastRenderedPageBreak/>
+        <w:t>significativamente a los programas espaciales. En 1963, la fabricante de electrónica Sharp implementa las células de silicios en módulos; instalando un sistema fotovoltaico en un faro en Japón.</w:t>
       </w:r>
       <w:sdt>
         <w:sdtPr>
@@ -11586,11 +11426,7 @@
     </w:p>
     <w:p>
       <w:r>
-        <w:t xml:space="preserve">En Colombia, los sistemas fotovoltaicos en un principio se enfocaron en el sector rural, donde la interconexión a la Red de distribución eléctrica nacional es precaria o nula. La primera implementación de generación solar fotovoltaica nació con Telecom a comienzos de la década del 80 en el programa Telecomunicaciones rurales; dejando al termino de 1983, 2950 pequeños generadores fotovoltaicos de 60Wp (Vatio Pico). Durante las últimas 2 décadas, Han aumentado las instalaciones de este tipo con financiación gubernamental; el Fondo de Apoyo Financiero para la Energización de las Zonas No Interconectadas FAZNI, el Instituto para la Promoción de Soluciones Energéticas IPSE y la Unidad de Planeación Minero Energética UPME, son fondos y </w:t>
-      </w:r>
-      <w:r>
-        <w:lastRenderedPageBreak/>
-        <w:t>entidades creadas para fortalecer la energización eléctrica en el campo colombiano.</w:t>
+        <w:t>En Colombia, los sistemas fotovoltaicos en un principio se enfocaron en el sector rural, donde la interconexión a la Red de distribución eléctrica nacional es precaria o nula. La primera implementación de generación solar fotovoltaica nació con Telecom a comienzos de la década del 80 en el programa Telecomunicaciones rurales; dejando al termino de 1983, 2950 pequeños generadores fotovoltaicos de 60Wp (Vatio Pico). Durante las últimas 2 décadas, Han aumentado las instalaciones de este tipo con financiación gubernamental; el Fondo de Apoyo Financiero para la Energización de las Zonas No Interconectadas FAZNI, el Instituto para la Promoción de Soluciones Energéticas IPSE y la Unidad de Planeación Minero Energética UPME, son fondos y entidades creadas para fortalecer la energización eléctrica en el campo colombiano.</w:t>
       </w:r>
       <w:sdt>
         <w:sdtPr>
@@ -11742,42 +11578,54 @@
           <w:sz w:val="18"/>
           <w:szCs w:val="14"/>
         </w:rPr>
-        <w:t>8.</w:t>
-      </w:r>
-      <w:r>
-        <w:rPr>
+        <w:t>7</w:t>
+      </w:r>
+      <w:r>
+        <w:rPr>
+          <w:noProof/>
           <w:color w:val="808080" w:themeColor="background1" w:themeShade="80"/>
           <w:sz w:val="18"/>
           <w:szCs w:val="14"/>
         </w:rPr>
-        <w:t xml:space="preserve"> Sistema fotovoltaico de 3.4 </w:t>
-      </w:r>
-      <w:proofErr w:type="spellStart"/>
+        <w:t>.</w:t>
+      </w:r>
       <w:r>
         <w:rPr>
           <w:color w:val="808080" w:themeColor="background1" w:themeShade="80"/>
           <w:sz w:val="18"/>
           <w:szCs w:val="14"/>
         </w:rPr>
-        <w:t>kWp</w:t>
-      </w:r>
-      <w:proofErr w:type="spellEnd"/>
+        <w:t xml:space="preserve"> Sistema fotovoltaico de 3.4 </w:t>
+      </w:r>
+      <w:proofErr w:type="spellStart"/>
       <w:r>
         <w:rPr>
           <w:color w:val="808080" w:themeColor="background1" w:themeShade="80"/>
           <w:sz w:val="18"/>
           <w:szCs w:val="14"/>
         </w:rPr>
+        <w:t>kWp</w:t>
+      </w:r>
+      <w:proofErr w:type="spellEnd"/>
+      <w:r>
+        <w:rPr>
+          <w:color w:val="808080" w:themeColor="background1" w:themeShade="80"/>
+          <w:sz w:val="18"/>
+          <w:szCs w:val="14"/>
+        </w:rPr>
         <w:t xml:space="preserve"> del Oleoducto Caño Limón Coveñas. En operación desde hace más de 20 años. Fuente: Rodríguez Murcia, 2009.</w:t>
       </w:r>
       <w:bookmarkEnd w:id="49"/>
     </w:p>
     <w:p/>
+    <w:p/>
+    <w:p/>
     <w:p>
       <w:pPr>
         <w:pStyle w:val="Ttulo3"/>
       </w:pPr>
       <w:r>
+        <w:lastRenderedPageBreak/>
         <w:t>2.3.2. Políticas de energías renovables en Colombia</w:t>
       </w:r>
     </w:p>
@@ -11796,11 +11644,7 @@
         <w:spacing w:before="240"/>
       </w:pPr>
       <w:r>
-        <w:t xml:space="preserve">Actualmente. El gobierno colombiano despliega esfuerzos expidiendo leyes regulatorias y de impulso a energías no convencionales otorgando beneficios tributarios definidos en la ley 1715 </w:t>
-      </w:r>
-      <w:r>
-        <w:lastRenderedPageBreak/>
-        <w:t>(2014). También en la ley 1955 (2019) enmarcando el plan nacional de desarrollo 2018-2022, con pactos nacionales para la equidad. Promocionando la energía solar con exenciones de impuesto sobre las Ventas – IVA de los elementos más importantes en este tipo de proyecto.</w:t>
+        <w:t>Actualmente. El gobierno colombiano despliega esfuerzos expidiendo leyes regulatorias y de impulso a energías no convencionales otorgando beneficios tributarios definidos en la ley 1715 (2014). También en la ley 1955 (2019) enmarcando el plan nacional de desarrollo 2018-2022, con pactos nacionales para la equidad. Promocionando la energía solar con exenciones de impuesto sobre las Ventas – IVA de los elementos más importantes en este tipo de proyecto.</w:t>
       </w:r>
     </w:p>
     <w:p>
@@ -11870,6 +11714,7 @@
         <w:rPr>
           <w:noProof/>
         </w:rPr>
+        <w:lastRenderedPageBreak/>
         <w:drawing>
           <wp:inline distT="0" distB="0" distL="0" distR="0" wp14:anchorId="77CE405D" wp14:editId="3E8823D9">
             <wp:extent cx="2115879" cy="2806235"/>
@@ -11924,7 +11769,23 @@
           <w:sz w:val="18"/>
           <w:szCs w:val="14"/>
         </w:rPr>
-        <w:t>Ilustración 19. Mapa de energía solar fotovoltaica en Colombia. Fuente: Instituto Geográfico Agustín Codazzi - IGAC, 2019</w:t>
+        <w:t>Ilustración 1</w:t>
+      </w:r>
+      <w:r>
+        <w:rPr>
+          <w:color w:val="808080" w:themeColor="background1" w:themeShade="80"/>
+          <w:sz w:val="18"/>
+          <w:szCs w:val="14"/>
+        </w:rPr>
+        <w:t>8</w:t>
+      </w:r>
+      <w:r>
+        <w:rPr>
+          <w:color w:val="808080" w:themeColor="background1" w:themeShade="80"/>
+          <w:sz w:val="18"/>
+          <w:szCs w:val="14"/>
+        </w:rPr>
+        <w:t>. Mapa de energía solar fotovoltaica en Colombia. Fuente: Instituto Geográfico Agustín Codazzi - IGAC, 2019</w:t>
       </w:r>
       <w:bookmarkEnd w:id="50"/>
     </w:p>
@@ -11939,11 +11800,7 @@
       </w:r>
       <w:proofErr w:type="gramEnd"/>
       <w:r>
-        <w:t xml:space="preserve"> para Energía y Gas Combustible en el Diagnóstico de la prestación del servicio de energía eléctrica 2017, las ZNI (zonas no </w:t>
-      </w:r>
-      <w:r>
-        <w:lastRenderedPageBreak/>
-        <w:t>interconectadas) representan el 52% aproximadamente de territorio nacional en las que se encuentran 1.728 localidades habitadas por 1.900.000 personas.</w:t>
+        <w:t xml:space="preserve"> para Energía y Gas Combustible en el Diagnóstico de la prestación del servicio de energía eléctrica 2017, las ZNI (zonas no interconectadas) representan el 52% aproximadamente de territorio nacional en las que se encuentran 1.728 localidades habitadas por 1.900.000 personas.</w:t>
       </w:r>
       <w:sdt>
         <w:sdtPr>
@@ -11990,6 +11847,7 @@
         <w:rPr>
           <w:noProof/>
         </w:rPr>
+        <w:lastRenderedPageBreak/>
         <w:drawing>
           <wp:inline distT="0" distB="0" distL="0" distR="0" wp14:anchorId="07D4239D" wp14:editId="7066E119">
             <wp:extent cx="2027137" cy="3092335"/>
@@ -12043,7 +11901,15 @@
           <w:sz w:val="18"/>
           <w:szCs w:val="14"/>
         </w:rPr>
-        <w:t>Ilustración 20</w:t>
+        <w:t xml:space="preserve">Ilustración </w:t>
+      </w:r>
+      <w:r>
+        <w:rPr>
+          <w:color w:val="808080" w:themeColor="background1" w:themeShade="80"/>
+          <w:sz w:val="18"/>
+          <w:szCs w:val="14"/>
+        </w:rPr>
+        <w:t>19</w:t>
       </w:r>
       <w:r>
         <w:rPr>
@@ -12113,6 +11979,20 @@
         </w:rPr>
         <w:t>rocesamiento de imágenes en reconocimiento de objetos o sistemas de paneles fotovoltaicos.</w:t>
       </w:r>
+    </w:p>
+    <w:p>
+      <w:pPr>
+        <w:rPr>
+          <w:noProof/>
+        </w:rPr>
+      </w:pPr>
+    </w:p>
+    <w:p>
+      <w:pPr>
+        <w:rPr>
+          <w:noProof/>
+        </w:rPr>
+      </w:pPr>
     </w:p>
     <w:p>
       <w:pPr>
@@ -14699,6 +14579,7 @@
       <w:sdtPr>
         <w:rPr>
           <w:b w:val="0"/>
+          <w:bCs w:val="0"/>
           <w:szCs w:val="24"/>
         </w:rPr>
         <w:id w:val="-1637012142"/>
@@ -14710,7 +14591,6 @@
       <w:sdtEndPr>
         <w:rPr>
           <w:rFonts w:ascii="Arial" w:hAnsi="Arial" w:cs="Arial"/>
-          <w:bCs w:val="0"/>
         </w:rPr>
       </w:sdtEndPr>
       <w:sdtContent>
@@ -15685,33 +15565,18 @@
           <w:pPr>
             <w:pStyle w:val="Bibliografa"/>
             <w:ind w:left="720" w:hanging="720"/>
-            <w:rPr>
-              <w:noProof/>
-              <w:szCs w:val="24"/>
-            </w:rPr>
           </w:pPr>
           <w:r>
             <w:rPr>
               <w:noProof/>
-              <w:szCs w:val="24"/>
-            </w:rPr>
-            <w:t xml:space="preserve">Morales Le Roy, P. I. (2020). </w:t>
-          </w:r>
-          <w:r>
-            <w:rPr>
-              <w:i/>
-              <w:iCs/>
-              <w:noProof/>
-              <w:szCs w:val="24"/>
-            </w:rPr>
-            <w:t>Detección de anomalías en paneles fotovoltaicos en base a imágenes multiespectrales.</w:t>
-          </w:r>
-          <w:r>
-            <w:rPr>
-              <w:noProof/>
-              <w:szCs w:val="24"/>
-            </w:rPr>
-            <w:t xml:space="preserve"> Tesis de grado., Universidad de Chila., Santiago de Chile, Chile.</w:t>
+            </w:rPr>
+            <w:t>Mesurex</w:t>
+          </w:r>
+          <w:r>
+            <w:rPr>
+              <w:noProof/>
+            </w:rPr>
+            <w:t>. (España de Málaga de 2018). Obtenido de https://mesurex.com/emisividad-en-la-medicion-de-temperatura-mediante-termografia/</w:t>
           </w:r>
         </w:p>
         <w:p>
@@ -15728,7 +15593,7 @@
               <w:noProof/>
               <w:szCs w:val="24"/>
             </w:rPr>
-            <w:t xml:space="preserve">Organización Internacional de normalización. (01 de Marzo de 2008). </w:t>
+            <w:t xml:space="preserve">Morales Le Roy, P. I. (2020). </w:t>
           </w:r>
           <w:r>
             <w:rPr>
@@ -15737,14 +15602,14 @@
               <w:noProof/>
               <w:szCs w:val="24"/>
             </w:rPr>
-            <w:t>iso.</w:t>
+            <w:t>Detección de anomalías en paneles fotovoltaicos en base a imágenes multiespectrales.</w:t>
           </w:r>
           <w:r>
             <w:rPr>
               <w:noProof/>
               <w:szCs w:val="24"/>
             </w:rPr>
-            <w:t xml:space="preserve"> Obtenido de www.iso.org</w:t>
+            <w:t xml:space="preserve"> Tesis de grado., Universidad de Chila., Santiago de Chile, Chile.</w:t>
           </w:r>
         </w:p>
         <w:p>
@@ -15761,7 +15626,7 @@
               <w:noProof/>
               <w:szCs w:val="24"/>
             </w:rPr>
-            <w:t xml:space="preserve">Pascual Arribas, R. (2016). </w:t>
+            <w:t xml:space="preserve">Organización Internacional de normalización. (01 de Marzo de 2008). </w:t>
           </w:r>
           <w:r>
             <w:rPr>
@@ -15770,14 +15635,14 @@
               <w:noProof/>
               <w:szCs w:val="24"/>
             </w:rPr>
-            <w:t>Captura y procesamiento de imágenes de una cámara térmica.</w:t>
+            <w:t>iso.</w:t>
           </w:r>
           <w:r>
             <w:rPr>
               <w:noProof/>
               <w:szCs w:val="24"/>
             </w:rPr>
-            <w:t xml:space="preserve"> Universidad Politácnica de Madrid, Madrid, España.</w:t>
+            <w:t xml:space="preserve"> Obtenido de www.iso.org</w:t>
           </w:r>
         </w:p>
         <w:p>
@@ -15794,7 +15659,7 @@
               <w:noProof/>
               <w:szCs w:val="24"/>
             </w:rPr>
-            <w:t xml:space="preserve">Rodríguez Murcia, H. (2009). </w:t>
+            <w:t xml:space="preserve">Pascual Arribas, R. (2016). </w:t>
           </w:r>
           <w:r>
             <w:rPr>
@@ -15803,14 +15668,14 @@
               <w:noProof/>
               <w:szCs w:val="24"/>
             </w:rPr>
-            <w:t>Desarrollo de la energía solar en Colombia y sus perspectivas.</w:t>
+            <w:t>Captura y procesamiento de imágenes de una cámara térmica.</w:t>
           </w:r>
           <w:r>
             <w:rPr>
               <w:noProof/>
               <w:szCs w:val="24"/>
             </w:rPr>
-            <w:t xml:space="preserve"> Bogotá DC.: http://www.scielo.org.co/pdf/ring/n28/n28a12.pdf.</w:t>
+            <w:t xml:space="preserve"> Universidad Politácnica de Madrid, Madrid, España.</w:t>
           </w:r>
         </w:p>
         <w:p>
@@ -15827,7 +15692,7 @@
               <w:noProof/>
               <w:szCs w:val="24"/>
             </w:rPr>
-            <w:t xml:space="preserve">Royo Pastor, R., &amp; Cañada Soriano, M. (2016). </w:t>
+            <w:t xml:space="preserve">Rodríguez Murcia, H. (2009). </w:t>
           </w:r>
           <w:r>
             <w:rPr>
@@ -15836,14 +15701,14 @@
               <w:noProof/>
               <w:szCs w:val="24"/>
             </w:rPr>
-            <w:t>Termografía infrarroja: nivel II.</w:t>
+            <w:t>Desarrollo de la energía solar en Colombia y sus perspectivas.</w:t>
           </w:r>
           <w:r>
             <w:rPr>
               <w:noProof/>
               <w:szCs w:val="24"/>
             </w:rPr>
-            <w:t xml:space="preserve"> Madrid, España.: FC Editorial.</w:t>
+            <w:t xml:space="preserve"> Bogotá DC.: http://www.scielo.org.co/pdf/ring/n28/n28a12.pdf.</w:t>
           </w:r>
         </w:p>
         <w:p>
@@ -15860,7 +15725,7 @@
               <w:noProof/>
               <w:szCs w:val="24"/>
             </w:rPr>
-            <w:t xml:space="preserve">Sánchez Garay, J. U. (2020). </w:t>
+            <w:t xml:space="preserve">Royo Pastor, R., &amp; Cañada Soriano, M. (2016). </w:t>
           </w:r>
           <w:r>
             <w:rPr>
@@ -15869,14 +15734,14 @@
               <w:noProof/>
               <w:szCs w:val="24"/>
             </w:rPr>
-            <w:t>Inspección basada en Termografía Aérea para Plantas Fotovoltaicas situadas en Techos.</w:t>
+            <w:t>Termografía infrarroja: nivel II.</w:t>
           </w:r>
           <w:r>
             <w:rPr>
               <w:noProof/>
               <w:szCs w:val="24"/>
             </w:rPr>
-            <w:t xml:space="preserve"> Tesis de grado, Universidad Técnica Federico Santa María, Santiago de Chile, Chile.</w:t>
+            <w:t xml:space="preserve"> Madrid, España.: FC Editorial.</w:t>
           </w:r>
         </w:p>
         <w:p>
@@ -15893,7 +15758,7 @@
               <w:noProof/>
               <w:szCs w:val="24"/>
             </w:rPr>
-            <w:t xml:space="preserve">Silva, A., Salazar, M. d., Ponce, J., &amp; Herrera, G. (2017). </w:t>
+            <w:t xml:space="preserve">Sánchez Garay, J. U. (2020). </w:t>
           </w:r>
           <w:r>
             <w:rPr>
@@ -15902,14 +15767,14 @@
               <w:noProof/>
               <w:szCs w:val="24"/>
             </w:rPr>
-            <w:t>Procedimiento para inspección de tableros eléctricos con termografía infrarroja.</w:t>
+            <w:t>Inspección basada en Termografía Aérea para Plantas Fotovoltaicas situadas en Techos.</w:t>
           </w:r>
           <w:r>
             <w:rPr>
               <w:noProof/>
               <w:szCs w:val="24"/>
             </w:rPr>
-            <w:t xml:space="preserve"> Articulo científico, Universidad Tecnológica de Puebla., Puebla, México.</w:t>
+            <w:t xml:space="preserve"> Tesis de grado, Universidad Técnica Federico Santa María, Santiago de Chile, Chile.</w:t>
           </w:r>
         </w:p>
         <w:p>
@@ -15927,6 +15792,39 @@
               <w:szCs w:val="24"/>
             </w:rPr>
             <w:lastRenderedPageBreak/>
+            <w:t xml:space="preserve">Silva, A., Salazar, M. d., Ponce, J., &amp; Herrera, G. (2017). </w:t>
+          </w:r>
+          <w:r>
+            <w:rPr>
+              <w:i/>
+              <w:iCs/>
+              <w:noProof/>
+              <w:szCs w:val="24"/>
+            </w:rPr>
+            <w:t>Procedimiento para inspección de tableros eléctricos con termografía infrarroja.</w:t>
+          </w:r>
+          <w:r>
+            <w:rPr>
+              <w:noProof/>
+              <w:szCs w:val="24"/>
+            </w:rPr>
+            <w:t xml:space="preserve"> Articulo científico, Universidad Tecnológica de Puebla., Puebla, México.</w:t>
+          </w:r>
+        </w:p>
+        <w:p>
+          <w:pPr>
+            <w:pStyle w:val="Bibliografa"/>
+            <w:ind w:left="720" w:hanging="720"/>
+            <w:rPr>
+              <w:noProof/>
+              <w:szCs w:val="24"/>
+            </w:rPr>
+          </w:pPr>
+          <w:r>
+            <w:rPr>
+              <w:noProof/>
+              <w:szCs w:val="24"/>
+            </w:rPr>
             <w:t xml:space="preserve">Superservicios. (2017). </w:t>
           </w:r>
           <w:r>
@@ -20693,7 +20591,6 @@
   <w:style w:type="character" w:default="1" w:styleId="Fuentedeprrafopredeter">
     <w:name w:val="Default Paragraph Font"/>
     <w:uiPriority w:val="1"/>
-    <w:semiHidden/>
     <w:unhideWhenUsed/>
   </w:style>
   <w:style w:type="table" w:default="1" w:styleId="Tablanormal">
@@ -22694,21 +22591,6 @@
 </file>
 
 <file path=customXml/item1.xml><?xml version="1.0" encoding="utf-8"?>
-<?mso-contentType ?>
-<FormTemplates xmlns="http://schemas.microsoft.com/sharepoint/v3/contenttype/forms">
-  <Display>DocumentLibraryForm</Display>
-  <Edit>DocumentLibraryForm</Edit>
-  <New>DocumentLibraryForm</New>
-</FormTemplates>
-</file>
-
-<file path=customXml/item2.xml><?xml version="1.0" encoding="utf-8"?>
-<p:properties xmlns:p="http://schemas.microsoft.com/office/2006/metadata/properties" xmlns:xsi="http://www.w3.org/2001/XMLSchema-instance" xmlns:pc="http://schemas.microsoft.com/office/infopath/2007/PartnerControls">
-  <documentManagement/>
-</p:properties>
-</file>
-
-<file path=customXml/item3.xml><?xml version="1.0" encoding="utf-8"?>
 <ct:contentTypeSchema xmlns:ct="http://schemas.microsoft.com/office/2006/metadata/contentType" xmlns:ma="http://schemas.microsoft.com/office/2006/metadata/properties/metaAttributes" ct:_="" ma:_="" ma:contentTypeName="Documento" ma:contentTypeID="0x010100986C923E9BFBC149AF1275DF0C494D5E" ma:contentTypeVersion="0" ma:contentTypeDescription="Crear nuevo documento." ma:contentTypeScope="" ma:versionID="e26ef43786c97fe777d39dd7e30ac227">
   <xsd:schema xmlns:xsd="http://www.w3.org/2001/XMLSchema" xmlns:xs="http://www.w3.org/2001/XMLSchema" xmlns:p="http://schemas.microsoft.com/office/2006/metadata/properties" targetNamespace="http://schemas.microsoft.com/office/2006/metadata/properties" ma:root="true" ma:fieldsID="5b2b1fa7a59e354d7f595b7732424404">
     <xsd:element name="properties">
@@ -22820,6 +22702,21 @@
     <xs:element name="TermId" type="xs:string"/>
   </xs:schema>
 </ct:contentTypeSchema>
+</file>
+
+<file path=customXml/item2.xml><?xml version="1.0" encoding="utf-8"?>
+<p:properties xmlns:p="http://schemas.microsoft.com/office/2006/metadata/properties" xmlns:xsi="http://www.w3.org/2001/XMLSchema-instance" xmlns:pc="http://schemas.microsoft.com/office/infopath/2007/PartnerControls">
+  <documentManagement/>
+</p:properties>
+</file>
+
+<file path=customXml/item3.xml><?xml version="1.0" encoding="utf-8"?>
+<?mso-contentType ?>
+<FormTemplates xmlns="http://schemas.microsoft.com/sharepoint/v3/contenttype/forms">
+  <Display>DocumentLibraryForm</Display>
+  <Edit>DocumentLibraryForm</Edit>
+  <New>DocumentLibraryForm</New>
+</FormTemplates>
 </file>
 
 <file path=customXml/item4.xml><?xml version="1.0" encoding="utf-8"?>
@@ -23793,27 +23690,21 @@
     <b:URL>https://elibro.net/es/ereader/uniajc/40508?page=119</b:URL>
     <b:RefOrder>39</b:RefOrder>
   </b:Source>
+  <b:Source>
+    <b:Tag>Mes18</b:Tag>
+    <b:SourceType>InternetSite</b:SourceType>
+    <b:Guid>{C49B43B5-E5DF-4456-B67F-F763DC01400B}</b:Guid>
+    <b:Title>Mesurex</b:Title>
+    <b:Year>2018</b:Year>
+    <b:Month>Málaga</b:Month>
+    <b:Day>España</b:Day>
+    <b:URL>https://mesurex.com/emisividad-en-la-medicion-de-temperatura-mediante-termografia/</b:URL>
+    <b:RefOrder>1</b:RefOrder>
+  </b:Source>
 </b:Sources>
 </file>
 
 <file path=customXml/itemProps1.xml><?xml version="1.0" encoding="utf-8"?>
-<ds:datastoreItem xmlns:ds="http://schemas.openxmlformats.org/officeDocument/2006/customXml" ds:itemID="{7207E124-49C3-41A3-B717-428941AC75AA}">
-  <ds:schemaRefs>
-    <ds:schemaRef ds:uri="http://schemas.microsoft.com/sharepoint/v3/contenttype/forms"/>
-  </ds:schemaRefs>
-</ds:datastoreItem>
-</file>
-
-<file path=customXml/itemProps2.xml><?xml version="1.0" encoding="utf-8"?>
-<ds:datastoreItem xmlns:ds="http://schemas.openxmlformats.org/officeDocument/2006/customXml" ds:itemID="{0F61C8ED-5E65-45D6-B199-A983E05FB7FE}">
-  <ds:schemaRefs>
-    <ds:schemaRef ds:uri="http://schemas.microsoft.com/office/2006/metadata/properties"/>
-    <ds:schemaRef ds:uri="http://schemas.microsoft.com/office/infopath/2007/PartnerControls"/>
-  </ds:schemaRefs>
-</ds:datastoreItem>
-</file>
-
-<file path=customXml/itemProps3.xml><?xml version="1.0" encoding="utf-8"?>
 <ds:datastoreItem xmlns:ds="http://schemas.openxmlformats.org/officeDocument/2006/customXml" ds:itemID="{E9B611B8-08CB-4DB9-933A-C5F6FCD2D74E}">
   <ds:schemaRefs>
     <ds:schemaRef ds:uri="http://schemas.microsoft.com/office/2006/metadata/contentType"/>
@@ -23829,8 +23720,25 @@
 </ds:datastoreItem>
 </file>
 
+<file path=customXml/itemProps2.xml><?xml version="1.0" encoding="utf-8"?>
+<ds:datastoreItem xmlns:ds="http://schemas.openxmlformats.org/officeDocument/2006/customXml" ds:itemID="{0F61C8ED-5E65-45D6-B199-A983E05FB7FE}">
+  <ds:schemaRefs>
+    <ds:schemaRef ds:uri="http://schemas.microsoft.com/office/2006/metadata/properties"/>
+    <ds:schemaRef ds:uri="http://schemas.microsoft.com/office/infopath/2007/PartnerControls"/>
+  </ds:schemaRefs>
+</ds:datastoreItem>
+</file>
+
+<file path=customXml/itemProps3.xml><?xml version="1.0" encoding="utf-8"?>
+<ds:datastoreItem xmlns:ds="http://schemas.openxmlformats.org/officeDocument/2006/customXml" ds:itemID="{7207E124-49C3-41A3-B717-428941AC75AA}">
+  <ds:schemaRefs>
+    <ds:schemaRef ds:uri="http://schemas.microsoft.com/sharepoint/v3/contenttype/forms"/>
+  </ds:schemaRefs>
+</ds:datastoreItem>
+</file>
+
 <file path=customXml/itemProps4.xml><?xml version="1.0" encoding="utf-8"?>
-<ds:datastoreItem xmlns:ds="http://schemas.openxmlformats.org/officeDocument/2006/customXml" ds:itemID="{ED8F72E7-D50C-41C0-9FC8-1FE7B8E188D1}">
+<ds:datastoreItem xmlns:ds="http://schemas.openxmlformats.org/officeDocument/2006/customXml" ds:itemID="{EE75A3B7-70E0-488C-9990-996CC57ADF8B}">
   <ds:schemaRefs>
     <ds:schemaRef ds:uri="http://schemas.openxmlformats.org/officeDocument/2006/bibliography"/>
   </ds:schemaRefs>

--- a/Proyecto de grado/Trabajo_de_Grado_1/Trabajo-de-Grado.docx
+++ b/Proyecto de grado/Trabajo_de_Grado_1/Trabajo-de-Grado.docx
@@ -208,35 +208,43 @@
         </w:rPr>
         <w:t>Jorge Humberto Erazo</w:t>
       </w:r>
-    </w:p>
-    <w:p>
-      <w:pPr>
-        <w:ind w:firstLine="0"/>
-        <w:jc w:val="center"/>
+      <w:r>
         <w:rPr>
           <w:b/>
           <w:szCs w:val="24"/>
           <w:lang w:val="es-CO"/>
         </w:rPr>
-      </w:pPr>
+        <w:t xml:space="preserve"> Aux, </w:t>
+      </w:r>
+      <w:proofErr w:type="spellStart"/>
       <w:r>
         <w:rPr>
           <w:b/>
           <w:szCs w:val="24"/>
-          <w:highlight w:val="yellow"/>
           <w:lang w:val="es-CO"/>
         </w:rPr>
-        <w:t xml:space="preserve">Título </w:t>
-      </w:r>
+        <w:t>Ph</w:t>
+      </w:r>
+      <w:proofErr w:type="spellEnd"/>
       <w:r>
         <w:rPr>
           <w:b/>
           <w:szCs w:val="24"/>
-          <w:highlight w:val="yellow"/>
           <w:lang w:val="es-CO"/>
         </w:rPr>
-        <w:t>académico más alto</w:t>
-      </w:r>
+        <w:t>. D. (c)</w:t>
+      </w:r>
+    </w:p>
+    <w:p>
+      <w:pPr>
+        <w:ind w:firstLine="0"/>
+        <w:jc w:val="center"/>
+        <w:rPr>
+          <w:b/>
+          <w:szCs w:val="24"/>
+          <w:lang w:val="es-CO"/>
+        </w:rPr>
+      </w:pPr>
     </w:p>
     <w:p>
       <w:pPr>
@@ -9518,6 +9526,7 @@
           <w:id w:val="-1060862601"/>
           <w:citation/>
         </w:sdtPr>
+        <w:sdtEndPr/>
         <w:sdtContent>
           <w:r>
             <w:fldChar w:fldCharType="begin"/>
@@ -20591,6 +20600,7 @@
   <w:style w:type="character" w:default="1" w:styleId="Fuentedeprrafopredeter">
     <w:name w:val="Default Paragraph Font"/>
     <w:uiPriority w:val="1"/>
+    <w:semiHidden/>
     <w:unhideWhenUsed/>
   </w:style>
   <w:style w:type="table" w:default="1" w:styleId="Tablanormal">
@@ -22591,6 +22601,21 @@
 </file>
 
 <file path=customXml/item1.xml><?xml version="1.0" encoding="utf-8"?>
+<?mso-contentType ?>
+<FormTemplates xmlns="http://schemas.microsoft.com/sharepoint/v3/contenttype/forms">
+  <Display>DocumentLibraryForm</Display>
+  <Edit>DocumentLibraryForm</Edit>
+  <New>DocumentLibraryForm</New>
+</FormTemplates>
+</file>
+
+<file path=customXml/item2.xml><?xml version="1.0" encoding="utf-8"?>
+<p:properties xmlns:p="http://schemas.microsoft.com/office/2006/metadata/properties" xmlns:xsi="http://www.w3.org/2001/XMLSchema-instance" xmlns:pc="http://schemas.microsoft.com/office/infopath/2007/PartnerControls">
+  <documentManagement/>
+</p:properties>
+</file>
+
+<file path=customXml/item3.xml><?xml version="1.0" encoding="utf-8"?>
 <ct:contentTypeSchema xmlns:ct="http://schemas.microsoft.com/office/2006/metadata/contentType" xmlns:ma="http://schemas.microsoft.com/office/2006/metadata/properties/metaAttributes" ct:_="" ma:_="" ma:contentTypeName="Documento" ma:contentTypeID="0x010100986C923E9BFBC149AF1275DF0C494D5E" ma:contentTypeVersion="0" ma:contentTypeDescription="Crear nuevo documento." ma:contentTypeScope="" ma:versionID="e26ef43786c97fe777d39dd7e30ac227">
   <xsd:schema xmlns:xsd="http://www.w3.org/2001/XMLSchema" xmlns:xs="http://www.w3.org/2001/XMLSchema" xmlns:p="http://schemas.microsoft.com/office/2006/metadata/properties" targetNamespace="http://schemas.microsoft.com/office/2006/metadata/properties" ma:root="true" ma:fieldsID="5b2b1fa7a59e354d7f595b7732424404">
     <xsd:element name="properties">
@@ -22702,21 +22727,6 @@
     <xs:element name="TermId" type="xs:string"/>
   </xs:schema>
 </ct:contentTypeSchema>
-</file>
-
-<file path=customXml/item2.xml><?xml version="1.0" encoding="utf-8"?>
-<p:properties xmlns:p="http://schemas.microsoft.com/office/2006/metadata/properties" xmlns:xsi="http://www.w3.org/2001/XMLSchema-instance" xmlns:pc="http://schemas.microsoft.com/office/infopath/2007/PartnerControls">
-  <documentManagement/>
-</p:properties>
-</file>
-
-<file path=customXml/item3.xml><?xml version="1.0" encoding="utf-8"?>
-<?mso-contentType ?>
-<FormTemplates xmlns="http://schemas.microsoft.com/sharepoint/v3/contenttype/forms">
-  <Display>DocumentLibraryForm</Display>
-  <Edit>DocumentLibraryForm</Edit>
-  <New>DocumentLibraryForm</New>
-</FormTemplates>
 </file>
 
 <file path=customXml/item4.xml><?xml version="1.0" encoding="utf-8"?>
@@ -23705,6 +23715,23 @@
 </file>
 
 <file path=customXml/itemProps1.xml><?xml version="1.0" encoding="utf-8"?>
+<ds:datastoreItem xmlns:ds="http://schemas.openxmlformats.org/officeDocument/2006/customXml" ds:itemID="{7207E124-49C3-41A3-B717-428941AC75AA}">
+  <ds:schemaRefs>
+    <ds:schemaRef ds:uri="http://schemas.microsoft.com/sharepoint/v3/contenttype/forms"/>
+  </ds:schemaRefs>
+</ds:datastoreItem>
+</file>
+
+<file path=customXml/itemProps2.xml><?xml version="1.0" encoding="utf-8"?>
+<ds:datastoreItem xmlns:ds="http://schemas.openxmlformats.org/officeDocument/2006/customXml" ds:itemID="{0F61C8ED-5E65-45D6-B199-A983E05FB7FE}">
+  <ds:schemaRefs>
+    <ds:schemaRef ds:uri="http://schemas.microsoft.com/office/2006/metadata/properties"/>
+    <ds:schemaRef ds:uri="http://schemas.microsoft.com/office/infopath/2007/PartnerControls"/>
+  </ds:schemaRefs>
+</ds:datastoreItem>
+</file>
+
+<file path=customXml/itemProps3.xml><?xml version="1.0" encoding="utf-8"?>
 <ds:datastoreItem xmlns:ds="http://schemas.openxmlformats.org/officeDocument/2006/customXml" ds:itemID="{E9B611B8-08CB-4DB9-933A-C5F6FCD2D74E}">
   <ds:schemaRefs>
     <ds:schemaRef ds:uri="http://schemas.microsoft.com/office/2006/metadata/contentType"/>
@@ -23720,23 +23747,6 @@
 </ds:datastoreItem>
 </file>
 
-<file path=customXml/itemProps2.xml><?xml version="1.0" encoding="utf-8"?>
-<ds:datastoreItem xmlns:ds="http://schemas.openxmlformats.org/officeDocument/2006/customXml" ds:itemID="{0F61C8ED-5E65-45D6-B199-A983E05FB7FE}">
-  <ds:schemaRefs>
-    <ds:schemaRef ds:uri="http://schemas.microsoft.com/office/2006/metadata/properties"/>
-    <ds:schemaRef ds:uri="http://schemas.microsoft.com/office/infopath/2007/PartnerControls"/>
-  </ds:schemaRefs>
-</ds:datastoreItem>
-</file>
-
-<file path=customXml/itemProps3.xml><?xml version="1.0" encoding="utf-8"?>
-<ds:datastoreItem xmlns:ds="http://schemas.openxmlformats.org/officeDocument/2006/customXml" ds:itemID="{7207E124-49C3-41A3-B717-428941AC75AA}">
-  <ds:schemaRefs>
-    <ds:schemaRef ds:uri="http://schemas.microsoft.com/sharepoint/v3/contenttype/forms"/>
-  </ds:schemaRefs>
-</ds:datastoreItem>
-</file>
-
 <file path=customXml/itemProps4.xml><?xml version="1.0" encoding="utf-8"?>
 <ds:datastoreItem xmlns:ds="http://schemas.openxmlformats.org/officeDocument/2006/customXml" ds:itemID="{EE75A3B7-70E0-488C-9990-996CC57ADF8B}">
   <ds:schemaRefs>

--- a/Proyecto de grado/Trabajo_de_Grado_1/Trabajo-de-Grado.docx
+++ b/Proyecto de grado/Trabajo_de_Grado_1/Trabajo-de-Grado.docx
@@ -214,25 +214,7 @@
           <w:szCs w:val="24"/>
           <w:lang w:val="es-CO"/>
         </w:rPr>
-        <w:t xml:space="preserve"> Aux, </w:t>
-      </w:r>
-      <w:proofErr w:type="spellStart"/>
-      <w:r>
-        <w:rPr>
-          <w:b/>
-          <w:szCs w:val="24"/>
-          <w:lang w:val="es-CO"/>
-        </w:rPr>
-        <w:t>Ph</w:t>
-      </w:r>
-      <w:proofErr w:type="spellEnd"/>
-      <w:r>
-        <w:rPr>
-          <w:b/>
-          <w:szCs w:val="24"/>
-          <w:lang w:val="es-CO"/>
-        </w:rPr>
-        <w:t>. D. (c)</w:t>
+        <w:t xml:space="preserve"> Aux, Ph. D. (c)</w:t>
       </w:r>
     </w:p>
     <w:p>
@@ -3744,39 +3726,7 @@
         <w:spacing w:after="360"/>
       </w:pPr>
       <w:r>
-        <w:t xml:space="preserve">Los paneles fotovoltaicos son el principal elemento para los sistemas de generación por módulos fotovoltaicos. Se componen de células solares de accionamiento foto-eléctrico capaz de generar diferencial de potencial según la incidencia de luz solar. Por concepción, los paneles están en exteriores afectados por altas temperaturas, para </w:t>
-      </w:r>
-      <w:proofErr w:type="spellStart"/>
-      <w:r>
-        <w:t>Bayod</w:t>
-      </w:r>
-      <w:proofErr w:type="spellEnd"/>
-      <w:r>
-        <w:t xml:space="preserve"> </w:t>
-      </w:r>
-      <w:proofErr w:type="spellStart"/>
-      <w:r>
-        <w:t>Rújula</w:t>
-      </w:r>
-      <w:proofErr w:type="spellEnd"/>
-      <w:r>
-        <w:t>, las células tienen una corriente de cortocircuito que aumenta ligeramente con la temperatura, pero aparece una disminución fuerte en la tensión de circuito abierto lo que afecta el potencial eléctrico, es decir, el rendimiento de la célula decrece con la temperatura. (</w:t>
-      </w:r>
-      <w:proofErr w:type="spellStart"/>
-      <w:r>
-        <w:t>Bayod</w:t>
-      </w:r>
-      <w:proofErr w:type="spellEnd"/>
-      <w:r>
-        <w:t xml:space="preserve"> </w:t>
-      </w:r>
-      <w:proofErr w:type="spellStart"/>
-      <w:r>
-        <w:t>Rújula</w:t>
-      </w:r>
-      <w:proofErr w:type="spellEnd"/>
-      <w:r>
-        <w:t>, Á. A. 2009). Por lo cual, el seguimiento constante a los cambios de temperatura es fundamental para este tipo e instalaciones.</w:t>
+        <w:t>Los paneles fotovoltaicos son el principal elemento para los sistemas de generación por módulos fotovoltaicos. Se componen de células solares de accionamiento foto-eléctrico capaz de generar diferencial de potencial según la incidencia de luz solar. Por concepción, los paneles están en exteriores afectados por altas temperaturas, para Bayod Rújula, las células tienen una corriente de cortocircuito que aumenta ligeramente con la temperatura, pero aparece una disminución fuerte en la tensión de circuito abierto lo que afecta el potencial eléctrico, es decir, el rendimiento de la célula decrece con la temperatura. (Bayod Rújula, Á. A. 2009). Por lo cual, el seguimiento constante a los cambios de temperatura es fundamental para este tipo e instalaciones.</w:t>
       </w:r>
     </w:p>
     <w:p>
@@ -3842,15 +3792,7 @@
       </w:pPr>
       <w:r>
         <w:lastRenderedPageBreak/>
-        <w:t>Un panel fotovoltaico puede presentar pérdidas de eficiencia por diferentes casos: micro fractura, punto caliente (</w:t>
-      </w:r>
-      <w:proofErr w:type="spellStart"/>
-      <w:r>
-        <w:t>hot</w:t>
-      </w:r>
-      <w:proofErr w:type="spellEnd"/>
-      <w:r>
-        <w:t xml:space="preserve"> spot), sendero de caracol o por degradación inducida por potencial (PDI). Los factores de eficiencia del panel pueden verse reflejados en altas temperaturas que son captadas por cámaras termográficas. Las imágenes termográficas adquiridas en la inspección de fallas en paneles solares, requieren de un procesamiento que permitirá establecer los daños presentados en el módulo fotovoltaico, a partir de la clasificación de las celdas en buena, fracturada o con punto caliente. Una de las técnicas usadas en el procesamiento de imagen es el filtrado en visión artificial que se emplea para destacar o suprimir información de interés en las imágenes. Por medio de las técnicas de procesamiento de imágenes térmicas se busca un reconocimiento de patrones; así también se construye una base de datos en un sistema que dé la posibilidad de entender las diferencias presentes en los objetos de interés, a partir de la extracción de características. (Estefanía Alfaro Mejía, 2019)</w:t>
+        <w:t>Un panel fotovoltaico puede presentar pérdidas de eficiencia por diferentes casos: micro fractura, punto caliente (hot spot), sendero de caracol o por degradación inducida por potencial (PDI). Los factores de eficiencia del panel pueden verse reflejados en altas temperaturas que son captadas por cámaras termográficas. Las imágenes termográficas adquiridas en la inspección de fallas en paneles solares, requieren de un procesamiento que permitirá establecer los daños presentados en el módulo fotovoltaico, a partir de la clasificación de las celdas en buena, fracturada o con punto caliente. Una de las técnicas usadas en el procesamiento de imagen es el filtrado en visión artificial que se emplea para destacar o suprimir información de interés en las imágenes. Por medio de las técnicas de procesamiento de imágenes térmicas se busca un reconocimiento de patrones; así también se construye una base de datos en un sistema que dé la posibilidad de entender las diferencias presentes en los objetos de interés, a partir de la extracción de características. (Estefanía Alfaro Mejía, 2019)</w:t>
       </w:r>
       <w:r>
         <w:t>.</w:t>
@@ -4267,11 +4209,26 @@
         <w:ind w:firstLine="709"/>
       </w:pPr>
       <w:r>
-        <w:t xml:space="preserve">La radiación solar se puede transformar directamente en electricidad (efecto fotovoltaico) por medio de aparatos, celdas solares o pilas solares, los cuales son semiconductores puros drogados con cantidades diminutas de otros elementos. Varios conductores pueden emplearse, pero se prefiere el de silicio por razón de abundancia, y principalmente por estabilidad y rendimiento. Una celda solar típica está formada por dos capas delgadas de silicio, cada uno de ellas con un alambre (+ y -) incorporado cuyo extremo sale al exterior. En una de las capas, algunos de los átomos de silicio están reemplazado por átomo de fósforo (formando negativo o tipo N) y en la otra, por átomos de boro (formado positivo o tipo P). La unión entre dos capas crea una diferencia de potencial. La luz solar o visible induce a los electrones libres a moverse por el </w:t>
+        <w:t>Por medio de aparatos, es posible transformar la</w:t>
+      </w:r>
+      <w:r>
+        <w:t xml:space="preserve"> radiación solar en electricidad (efecto fotovoltaico) </w:t>
+      </w:r>
+      <w:r>
+        <w:t>estos pueden ser</w:t>
+      </w:r>
+      <w:r>
+        <w:t xml:space="preserve"> celdas solares, los cuales son semiconductores puros </w:t>
+      </w:r>
+      <w:r>
+        <w:t>dopado</w:t>
+      </w:r>
+      <w:r>
+        <w:t xml:space="preserve">s con cantidades diminutas de otros elementos. Varios conductores pueden emplearse, pero se prefiere el de silicio por razón de abundancia, y principalmente por estabilidad y rendimiento. Una celda solar típica está formada por dos capas delgadas de silicio, cada uno de ellas con un alambre (+ y -) incorporado cuyo extremo sale al exterior. En una de las capas, algunos de los átomos de silicio están reemplazado por átomo de fósforo (formando negativo o tipo N) y en la otra, por átomos de boro (formado positivo o tipo P). La unión entre dos capas crea una diferencia de potencial. La luz solar o visible induce a los electrones libres a moverse por el alambre de la capa tipo N hacia la </w:t>
       </w:r>
       <w:r>
         <w:lastRenderedPageBreak/>
-        <w:t>alambre de la capa tipo N hacia la capa de tipo P, con lo que se produce una corriente eléctrica. Cada celda de silicio produce cerca de 0.58 voltios y varias celdas pueden conectarse eléctricamente en forma de serie y/o paralelo, para formar un módulo (con mayor voltaje o mayor corriente), que es una unidad básica de los sistemas eléctricos solares. (Universidad Nacional, Heredia, Costa Rica, 2005).</w:t>
+        <w:t>capa de tipo P, con lo que se produce una corriente eléctrica. Cada celda de silicio produce cerca de 0.58 voltios y varias celdas pueden conectarse eléctricamente en forma de serie y/o paralelo, para formar un módulo (con mayor voltaje o mayor corriente), que es una unidad básica de los sistemas eléctricos solares. (Universidad Nacional, Heredia, Costa Rica, 2005).</w:t>
       </w:r>
     </w:p>
     <w:p>
@@ -5921,35 +5878,7 @@
         <w:rPr>
           <w:rFonts w:eastAsiaTheme="minorHAnsi"/>
         </w:rPr>
-        <w:t xml:space="preserve">Hot spot o punto caliente, degradación inducida por potencial (PDI), Celda fracturada, </w:t>
-      </w:r>
-      <w:proofErr w:type="spellStart"/>
-      <w:r>
-        <w:rPr>
-          <w:rFonts w:eastAsiaTheme="minorHAnsi"/>
-        </w:rPr>
-        <w:t>Snails</w:t>
-      </w:r>
-      <w:proofErr w:type="spellEnd"/>
-      <w:r>
-        <w:rPr>
-          <w:rFonts w:eastAsiaTheme="minorHAnsi"/>
-        </w:rPr>
-        <w:t xml:space="preserve"> </w:t>
-      </w:r>
-      <w:proofErr w:type="spellStart"/>
-      <w:r>
-        <w:rPr>
-          <w:rFonts w:eastAsiaTheme="minorHAnsi"/>
-        </w:rPr>
-        <w:t>trails</w:t>
-      </w:r>
-      <w:proofErr w:type="spellEnd"/>
-      <w:r>
-        <w:rPr>
-          <w:rFonts w:eastAsiaTheme="minorHAnsi"/>
-        </w:rPr>
-        <w:t xml:space="preserve"> o senderos de caracoles. </w:t>
+        <w:t xml:space="preserve">Hot spot o punto caliente, degradación inducida por potencial (PDI), Celda fracturada, Snails trails o senderos de caracoles. </w:t>
       </w:r>
     </w:p>
     <w:p>
@@ -6053,15 +5982,7 @@
         <w:pStyle w:val="Ttulo4"/>
       </w:pPr>
       <w:r>
-        <w:t>2.1.2.2. Degradación inducida por potencial (</w:t>
-      </w:r>
-      <w:proofErr w:type="spellStart"/>
-      <w:r>
-        <w:t>pdi</w:t>
-      </w:r>
-      <w:proofErr w:type="spellEnd"/>
-      <w:r>
-        <w:t>)</w:t>
+        <w:t>2.1.2.2. Degradación inducida por potencial (pdi)</w:t>
       </w:r>
     </w:p>
     <w:p>
@@ -6175,23 +6096,7 @@
         <w:pStyle w:val="Ttulo4"/>
       </w:pPr>
       <w:r>
-        <w:t xml:space="preserve">2.1.2.4. </w:t>
-      </w:r>
-      <w:proofErr w:type="spellStart"/>
-      <w:r>
-        <w:t>Snails</w:t>
-      </w:r>
-      <w:proofErr w:type="spellEnd"/>
-      <w:r>
-        <w:t xml:space="preserve"> </w:t>
-      </w:r>
-      <w:proofErr w:type="spellStart"/>
-      <w:r>
-        <w:t>trails</w:t>
-      </w:r>
-      <w:proofErr w:type="spellEnd"/>
-      <w:r>
-        <w:t xml:space="preserve"> o senderos de caracoles</w:t>
+        <w:t>2.1.2.4. Snails trails o senderos de caracoles</w:t>
       </w:r>
     </w:p>
     <w:p>
@@ -6438,23 +6343,7 @@
     </w:p>
     <w:p>
       <w:r>
-        <w:t xml:space="preserve">El aumento en la temperatura reduce la tensión de circuito abierto según el valor de </w:t>
-      </w:r>
-      <w:proofErr w:type="spellStart"/>
-      <w:r>
-        <w:t>dVoc</w:t>
-      </w:r>
-      <w:proofErr w:type="spellEnd"/>
-      <w:r>
-        <w:t>/</w:t>
-      </w:r>
-      <w:proofErr w:type="spellStart"/>
-      <w:r>
-        <w:t>dTc</w:t>
-      </w:r>
-      <w:proofErr w:type="spellEnd"/>
-      <w:r>
-        <w:t xml:space="preserve">. donde Tc es la temperatura de la célula, dependiente de la temperatura ambiente y la irradiación incidente. La forma de calcular esta temperatura de célula depende de las características constructivas del módulo que encapsula a la célula. Anteriormente se expresa dicha ecuación. </w:t>
+        <w:t xml:space="preserve">El aumento en la temperatura reduce la tensión de circuito abierto según el valor de dVoc/dTc. donde Tc es la temperatura de la célula, dependiente de la temperatura ambiente y la irradiación incidente. La forma de calcular esta temperatura de célula depende de las características constructivas del módulo que encapsula a la célula. Anteriormente se expresa dicha ecuación. </w:t>
       </w:r>
       <w:sdt>
         <w:sdtPr>
@@ -6658,15 +6547,7 @@
       </w:r>
       <w:r>
         <w:lastRenderedPageBreak/>
-        <w:t xml:space="preserve">principal de radiación de infrarrojos es el calor o la radiación térmica. Cualquier objeto con una temperatura superior al cero absoluto (-273,15 </w:t>
-      </w:r>
-      <w:proofErr w:type="spellStart"/>
-      <w:r>
-        <w:t>ºC</w:t>
-      </w:r>
-      <w:proofErr w:type="spellEnd"/>
-      <w:r>
-        <w:t xml:space="preserve"> o 0 Kelvin) emite radiación en la región infrarroja. Hasta los objetos más fríos que podamos imaginar, como los cubitos de hielo, emiten rayos infrarrojos. </w:t>
+        <w:t xml:space="preserve">principal de radiación de infrarrojos es el calor o la radiación térmica. Cualquier objeto con una temperatura superior al cero absoluto (-273,15 ºC o 0 Kelvin) emite radiación en la región infrarroja. Hasta los objetos más fríos que podamos imaginar, como los cubitos de hielo, emiten rayos infrarrojos. </w:t>
       </w:r>
       <w:sdt>
         <w:sdtPr>
@@ -6780,25 +6661,7 @@
           <w:sz w:val="18"/>
           <w:szCs w:val="14"/>
         </w:rPr>
-        <w:t>Ilustración 4. Espectro electromagnético. Fuente: (</w:t>
-      </w:r>
-      <w:proofErr w:type="gramStart"/>
-      <w:r>
-        <w:rPr>
-          <w:color w:val="808080" w:themeColor="background1" w:themeShade="80"/>
-          <w:sz w:val="18"/>
-          <w:szCs w:val="14"/>
-        </w:rPr>
-        <w:t>FLIR ,</w:t>
-      </w:r>
-      <w:proofErr w:type="gramEnd"/>
-      <w:r>
-        <w:rPr>
-          <w:color w:val="808080" w:themeColor="background1" w:themeShade="80"/>
-          <w:sz w:val="18"/>
-          <w:szCs w:val="14"/>
-        </w:rPr>
-        <w:t xml:space="preserve"> 2011, pág. 7)</w:t>
+        <w:t>Ilustración 4. Espectro electromagnético. Fuente: (FLIR , 2011, pág. 7)</w:t>
       </w:r>
     </w:p>
     <w:p/>
@@ -7223,7 +7086,6 @@
         </w:rPr>
         <w:t>. Por lo tanto, una imagen RGB es representada por un arreglo bidimensional de </w:t>
       </w:r>
-      <w:proofErr w:type="spellStart"/>
       <w:r>
         <w:rPr>
           <w:rStyle w:val="nfasis"/>
@@ -7234,7 +7096,6 @@
         </w:rPr>
         <w:t>pixels</w:t>
       </w:r>
-      <w:proofErr w:type="spellEnd"/>
       <w:r>
         <w:rPr>
           <w:shd w:val="clear" w:color="auto" w:fill="FCFCFC"/>
@@ -7500,8 +7361,6 @@
         </w:rPr>
         <w:t>(</w:t>
       </w:r>
-      <w:proofErr w:type="spellStart"/>
-      <w:proofErr w:type="gramStart"/>
       <w:r>
         <w:rPr>
           <w:rStyle w:val="mi"/>
@@ -7526,8 +7385,6 @@
         </w:rPr>
         <w:t>n</w:t>
       </w:r>
-      <w:proofErr w:type="spellEnd"/>
-      <w:proofErr w:type="gramEnd"/>
       <w:r>
         <w:rPr>
           <w:rStyle w:val="mo"/>
@@ -7543,9 +7400,77 @@
           <w:szCs w:val="24"/>
           <w:bdr w:val="none" w:sz="0" w:space="0" w:color="auto" w:frame="1"/>
         </w:rPr>
-        <w:t>f(</w:t>
-      </w:r>
-      <w:proofErr w:type="spellStart"/>
+        <w:t>f(m,n)</w:t>
+      </w:r>
+      <w:r>
+        <w:t xml:space="preserve"> como en el dominio de las frecuencias de la transformada </w:t>
+      </w:r>
+      <w:r>
+        <w:rPr>
+          <w:rStyle w:val="mi"/>
+          <w:szCs w:val="24"/>
+          <w:bdr w:val="none" w:sz="0" w:space="0" w:color="auto" w:frame="1"/>
+        </w:rPr>
+        <w:t>F</w:t>
+      </w:r>
+      <w:r>
+        <w:rPr>
+          <w:rStyle w:val="mo"/>
+          <w:szCs w:val="24"/>
+          <w:bdr w:val="none" w:sz="0" w:space="0" w:color="auto" w:frame="1"/>
+        </w:rPr>
+        <w:t>(</w:t>
+      </w:r>
+      <w:r>
+        <w:rPr>
+          <w:rStyle w:val="mi"/>
+          <w:szCs w:val="24"/>
+          <w:bdr w:val="none" w:sz="0" w:space="0" w:color="auto" w:frame="1"/>
+        </w:rPr>
+        <w:t>m</w:t>
+      </w:r>
+      <w:r>
+        <w:rPr>
+          <w:rStyle w:val="mo"/>
+          <w:rFonts w:ascii="Cambria Math" w:hAnsi="Cambria Math" w:cs="Cambria Math"/>
+          <w:szCs w:val="24"/>
+          <w:bdr w:val="none" w:sz="0" w:space="0" w:color="auto" w:frame="1"/>
+        </w:rPr>
+        <w:t>∗</w:t>
+      </w:r>
+      <w:r>
+        <w:rPr>
+          <w:rStyle w:val="mo"/>
+          <w:szCs w:val="24"/>
+          <w:bdr w:val="none" w:sz="0" w:space="0" w:color="auto" w:frame="1"/>
+        </w:rPr>
+        <w:t>,</w:t>
+      </w:r>
+      <w:r>
+        <w:rPr>
+          <w:rStyle w:val="mi"/>
+          <w:szCs w:val="24"/>
+          <w:bdr w:val="none" w:sz="0" w:space="0" w:color="auto" w:frame="1"/>
+        </w:rPr>
+        <w:t>n</w:t>
+      </w:r>
+      <w:r>
+        <w:rPr>
+          <w:rStyle w:val="mo"/>
+          <w:rFonts w:ascii="Cambria Math" w:hAnsi="Cambria Math" w:cs="Cambria Math"/>
+          <w:szCs w:val="24"/>
+          <w:bdr w:val="none" w:sz="0" w:space="0" w:color="auto" w:frame="1"/>
+        </w:rPr>
+        <w:t>∗</w:t>
+      </w:r>
+      <w:r>
+        <w:rPr>
+          <w:rStyle w:val="mo"/>
+          <w:szCs w:val="24"/>
+          <w:bdr w:val="none" w:sz="0" w:space="0" w:color="auto" w:frame="1"/>
+        </w:rPr>
+        <w:t xml:space="preserve">) </w:t>
+      </w:r>
       <w:r>
         <w:rPr>
           <w:rStyle w:val="mjxassistivemathml"/>
@@ -7553,9 +7478,17 @@
           <w:szCs w:val="24"/>
           <w:bdr w:val="none" w:sz="0" w:space="0" w:color="auto" w:frame="1"/>
         </w:rPr>
-        <w:t>m,n</w:t>
-      </w:r>
-      <w:proofErr w:type="spellEnd"/>
+        <w:t>F(m</w:t>
+      </w:r>
+      <w:r>
+        <w:rPr>
+          <w:rStyle w:val="mjxassistivemathml"/>
+          <w:rFonts w:ascii="Cambria Math" w:eastAsiaTheme="majorEastAsia" w:hAnsi="Cambria Math" w:cs="Cambria Math"/>
+          <w:szCs w:val="24"/>
+          <w:bdr w:val="none" w:sz="0" w:space="0" w:color="auto" w:frame="1"/>
+        </w:rPr>
+        <w:t>∗</w:t>
+      </w:r>
       <w:r>
         <w:rPr>
           <w:rStyle w:val="mjxassistivemathml"/>
@@ -7563,117 +7496,8 @@
           <w:szCs w:val="24"/>
           <w:bdr w:val="none" w:sz="0" w:space="0" w:color="auto" w:frame="1"/>
         </w:rPr>
-        <w:t>)</w:t>
-      </w:r>
-      <w:r>
-        <w:t xml:space="preserve"> como en el dominio de las frecuencias de la transformada </w:t>
-      </w:r>
-      <w:r>
-        <w:rPr>
-          <w:rStyle w:val="mi"/>
-          <w:szCs w:val="24"/>
-          <w:bdr w:val="none" w:sz="0" w:space="0" w:color="auto" w:frame="1"/>
-        </w:rPr>
-        <w:t>F</w:t>
-      </w:r>
-      <w:r>
-        <w:rPr>
-          <w:rStyle w:val="mo"/>
-          <w:szCs w:val="24"/>
-          <w:bdr w:val="none" w:sz="0" w:space="0" w:color="auto" w:frame="1"/>
-        </w:rPr>
-        <w:t>(</w:t>
-      </w:r>
-      <w:proofErr w:type="spellStart"/>
-      <w:r>
-        <w:rPr>
-          <w:rStyle w:val="mi"/>
-          <w:szCs w:val="24"/>
-          <w:bdr w:val="none" w:sz="0" w:space="0" w:color="auto" w:frame="1"/>
-        </w:rPr>
-        <w:t>m</w:t>
-      </w:r>
-      <w:r>
-        <w:rPr>
-          <w:rStyle w:val="mo"/>
-          <w:rFonts w:ascii="Cambria Math" w:hAnsi="Cambria Math" w:cs="Cambria Math"/>
-          <w:szCs w:val="24"/>
-          <w:bdr w:val="none" w:sz="0" w:space="0" w:color="auto" w:frame="1"/>
-        </w:rPr>
-        <w:t>∗</w:t>
-      </w:r>
-      <w:r>
-        <w:rPr>
-          <w:rStyle w:val="mo"/>
-          <w:szCs w:val="24"/>
-          <w:bdr w:val="none" w:sz="0" w:space="0" w:color="auto" w:frame="1"/>
-        </w:rPr>
-        <w:t>,</w:t>
-      </w:r>
-      <w:r>
-        <w:rPr>
-          <w:rStyle w:val="mi"/>
-          <w:szCs w:val="24"/>
-          <w:bdr w:val="none" w:sz="0" w:space="0" w:color="auto" w:frame="1"/>
-        </w:rPr>
-        <w:t>n</w:t>
-      </w:r>
-      <w:proofErr w:type="spellEnd"/>
-      <w:r>
-        <w:rPr>
-          <w:rStyle w:val="mo"/>
-          <w:rFonts w:ascii="Cambria Math" w:hAnsi="Cambria Math" w:cs="Cambria Math"/>
-          <w:szCs w:val="24"/>
-          <w:bdr w:val="none" w:sz="0" w:space="0" w:color="auto" w:frame="1"/>
-        </w:rPr>
-        <w:t>∗</w:t>
-      </w:r>
-      <w:r>
-        <w:rPr>
-          <w:rStyle w:val="mo"/>
-          <w:szCs w:val="24"/>
-          <w:bdr w:val="none" w:sz="0" w:space="0" w:color="auto" w:frame="1"/>
-        </w:rPr>
-        <w:t xml:space="preserve">) </w:t>
-      </w:r>
-      <w:r>
-        <w:rPr>
-          <w:rStyle w:val="mjxassistivemathml"/>
-          <w:rFonts w:eastAsiaTheme="majorEastAsia"/>
-          <w:szCs w:val="24"/>
-          <w:bdr w:val="none" w:sz="0" w:space="0" w:color="auto" w:frame="1"/>
-        </w:rPr>
-        <w:t>F(</w:t>
-      </w:r>
-      <w:proofErr w:type="spellStart"/>
-      <w:r>
-        <w:rPr>
-          <w:rStyle w:val="mjxassistivemathml"/>
-          <w:rFonts w:eastAsiaTheme="majorEastAsia"/>
-          <w:szCs w:val="24"/>
-          <w:bdr w:val="none" w:sz="0" w:space="0" w:color="auto" w:frame="1"/>
-        </w:rPr>
-        <w:t>m</w:t>
-      </w:r>
-      <w:r>
-        <w:rPr>
-          <w:rStyle w:val="mjxassistivemathml"/>
-          <w:rFonts w:ascii="Cambria Math" w:eastAsiaTheme="majorEastAsia" w:hAnsi="Cambria Math" w:cs="Cambria Math"/>
-          <w:szCs w:val="24"/>
-          <w:bdr w:val="none" w:sz="0" w:space="0" w:color="auto" w:frame="1"/>
-        </w:rPr>
-        <w:t>∗</w:t>
-      </w:r>
-      <w:r>
-        <w:rPr>
-          <w:rStyle w:val="mjxassistivemathml"/>
-          <w:rFonts w:eastAsiaTheme="majorEastAsia"/>
-          <w:szCs w:val="24"/>
-          <w:bdr w:val="none" w:sz="0" w:space="0" w:color="auto" w:frame="1"/>
-        </w:rPr>
         <w:t>,n</w:t>
       </w:r>
-      <w:proofErr w:type="spellEnd"/>
       <w:r>
         <w:rPr>
           <w:rStyle w:val="mjxassistivemathml"/>
@@ -8034,15 +7858,7 @@
     </w:p>
     <w:p>
       <w:r>
-        <w:t>Es posible cuantificar la diferencia entre dos colores (en representación digital, valores del trio vectorial RGB) calculando la distancia, según algún tipo de métrica, Euclides, por ejemplo, entre los vectores que los representan. Sea el color C1C1 representado por el vector (R</w:t>
-      </w:r>
-      <w:proofErr w:type="gramStart"/>
-      <w:r>
-        <w:t>1,G</w:t>
-      </w:r>
-      <w:proofErr w:type="gramEnd"/>
-      <w:r>
-        <w:t>1,B1)(R1,G1,B1) y el color C2C2 representado por (R2,G2,B2)(R2,G2,B2). Entonces, en el espacio vectorial, la distancia D (C1, C2) D (C1, C2) entre éstos está dada por:</w:t>
+        <w:t>Es posible cuantificar la diferencia entre dos colores (en representación digital, valores del trio vectorial RGB) calculando la distancia, según algún tipo de métrica, Euclides, por ejemplo, entre los vectores que los representan. Sea el color C1C1 representado por el vector (R1,G1,B1)(R1,G1,B1) y el color C2C2 representado por (R2,G2,B2)(R2,G2,B2). Entonces, en el espacio vectorial, la distancia D (C1, C2) D (C1, C2) entre éstos está dada por:</w:t>
       </w:r>
     </w:p>
     <w:p>
@@ -8924,23 +8740,7 @@
     </w:p>
     <w:p>
       <w:r>
-        <w:t>Existen varios tipos de paneles fotovoltaicos; Monocristalino, Policristalino, amorfos, sulfuro de cadmio y sulfuro de cobre, arsénico de galio, bifaciales. Los paneles más utilizados son de tipo monocristalino; presentan un rendimiento del 16 al 21 %, teniendo un precio en el mercado aproximadamente de &gt; 2,6 €/</w:t>
-      </w:r>
-      <w:proofErr w:type="spellStart"/>
-      <w:r>
-        <w:t>Wp</w:t>
-      </w:r>
-      <w:proofErr w:type="spellEnd"/>
-      <w:r>
-        <w:t xml:space="preserve"> (</w:t>
-      </w:r>
-      <w:proofErr w:type="gramStart"/>
-      <w:r>
-        <w:t>Euro</w:t>
-      </w:r>
-      <w:proofErr w:type="gramEnd"/>
-      <w:r>
-        <w:t xml:space="preserve"> / Watt Pico) </w:t>
+        <w:t xml:space="preserve">Existen varios tipos de paneles fotovoltaicos; Monocristalino, Policristalino, amorfos, sulfuro de cadmio y sulfuro de cobre, arsénico de galio, bifaciales. Los paneles más utilizados son de tipo monocristalino; presentan un rendimiento del 16 al 21 %, teniendo un precio en el mercado aproximadamente de &gt; 2,6 €/Wp (Euro / Watt Pico) </w:t>
       </w:r>
       <w:sdt>
         <w:sdtPr>
@@ -9171,43 +8971,7 @@
           <w:sz w:val="18"/>
           <w:szCs w:val="14"/>
         </w:rPr>
-        <w:t xml:space="preserve">. Efecto de la temperatura en la curva V-I de una célula fotovoltaica sometida a una de- terminada irradiación. Fuente: </w:t>
-      </w:r>
-      <w:proofErr w:type="spellStart"/>
-      <w:r>
-        <w:rPr>
-          <w:color w:val="808080" w:themeColor="background1" w:themeShade="80"/>
-          <w:sz w:val="18"/>
-          <w:szCs w:val="14"/>
-        </w:rPr>
-        <w:t>Bayod</w:t>
-      </w:r>
-      <w:proofErr w:type="spellEnd"/>
-      <w:r>
-        <w:rPr>
-          <w:color w:val="808080" w:themeColor="background1" w:themeShade="80"/>
-          <w:sz w:val="18"/>
-          <w:szCs w:val="14"/>
-        </w:rPr>
-        <w:t xml:space="preserve"> </w:t>
-      </w:r>
-      <w:proofErr w:type="spellStart"/>
-      <w:r>
-        <w:rPr>
-          <w:color w:val="808080" w:themeColor="background1" w:themeShade="80"/>
-          <w:sz w:val="18"/>
-          <w:szCs w:val="14"/>
-        </w:rPr>
-        <w:t>Rújula</w:t>
-      </w:r>
-      <w:proofErr w:type="spellEnd"/>
-      <w:r>
-        <w:rPr>
-          <w:color w:val="808080" w:themeColor="background1" w:themeShade="80"/>
-          <w:sz w:val="18"/>
-          <w:szCs w:val="14"/>
-        </w:rPr>
-        <w:t>, Á. A. (2009). Energías renovables: sistemas fotovoltaicos.</w:t>
+        <w:t>. Efecto de la temperatura en la curva V-I de una célula fotovoltaica sometida a una de- terminada irradiación. Fuente: Bayod Rújula, Á. A. (2009). Energías renovables: sistemas fotovoltaicos.</w:t>
       </w:r>
       <w:bookmarkEnd w:id="38"/>
     </w:p>
@@ -9372,15 +9136,7 @@
     </w:p>
     <w:p>
       <w:r>
-        <w:t xml:space="preserve">Las termografías, como técnica aplicada, se basan en dos enfoques diferentes, con diferentes propiedades </w:t>
-      </w:r>
-      <w:proofErr w:type="spellStart"/>
-      <w:r>
-        <w:t>termofísicas</w:t>
-      </w:r>
-      <w:proofErr w:type="spellEnd"/>
-      <w:r>
-        <w:t>, que permiten identificar anomalías existentes:</w:t>
+        <w:t>Las termografías, como técnica aplicada, se basan en dos enfoques diferentes, con diferentes propiedades termofísicas, que permiten identificar anomalías existentes:</w:t>
       </w:r>
     </w:p>
     <w:p>
@@ -10391,14 +10147,9 @@
       </w:sdt>
     </w:p>
     <w:p>
-      <w:proofErr w:type="spellStart"/>
       <w:r>
         <w:lastRenderedPageBreak/>
-        <w:t>Termograma</w:t>
-      </w:r>
-      <w:proofErr w:type="spellEnd"/>
-      <w:r>
-        <w:t>: mapa térmico o imagen de un objetivo donde los tonos grises o los matices de color representan la distribución de la energía radiante térmica infrarroja sobre la superficie del objetivo.</w:t>
+        <w:t>Termograma: mapa térmico o imagen de un objetivo donde los tonos grises o los matices de color representan la distribución de la energía radiante térmica infrarroja sobre la superficie del objetivo.</w:t>
       </w:r>
       <w:r>
         <w:rPr>
@@ -10541,23 +10292,7 @@
     </w:p>
     <w:p>
       <w:r>
-        <w:t xml:space="preserve">Una imagen digital está compuesta de un número finito de elementos y cada uno tiene una localidad y un valor particular. A estos elementos se les llama puntos elementales de la imagen o píxeles (Conjunción del inglés </w:t>
-      </w:r>
-      <w:proofErr w:type="spellStart"/>
-      <w:r>
-        <w:t>PICture</w:t>
-      </w:r>
-      <w:proofErr w:type="spellEnd"/>
-      <w:r>
-        <w:t xml:space="preserve"> </w:t>
-      </w:r>
-      <w:proofErr w:type="spellStart"/>
-      <w:r>
-        <w:t>ELement</w:t>
-      </w:r>
-      <w:proofErr w:type="spellEnd"/>
-      <w:r>
-        <w:t xml:space="preserve">), siendo este último el término comúnmente utilizado para denotar la unidad mínima de medida de una imagen digital. El objetivo es presentar un análisis y procesamiento de imágenes termográficas. Para ello se obtienen imágenes bajo condiciones de exposición al sol, las cuales deben ser procesadas digitalmente mediante una técnica de segmentación con el propósito de dividir la imagen en grupos u objetos y verificar el proceso de termorregulación del panel. En el proceso se debe lograr aislar diferentes regiones donde la concentración de temperatura sobre la superficie del panel es uniforme. Basado en los resultados del estudio, se concluye que la técnica de segmentación aplicada a las imágenes termográfica permite visualizar las regiones uniformes de temperatura </w:t>
+        <w:t xml:space="preserve">Una imagen digital está compuesta de un número finito de elementos y cada uno tiene una localidad y un valor particular. A estos elementos se les llama puntos elementales de la imagen o píxeles (Conjunción del inglés PICture ELement), siendo este último el término comúnmente utilizado para denotar la unidad mínima de medida de una imagen digital. El objetivo es presentar un análisis y procesamiento de imágenes termográficas. Para ello se obtienen imágenes bajo condiciones de exposición al sol, las cuales deben ser procesadas digitalmente mediante una técnica de segmentación con el propósito de dividir la imagen en grupos u objetos y verificar el proceso de termorregulación del panel. En el proceso se debe lograr aislar diferentes regiones donde la concentración de temperatura sobre la superficie del panel es uniforme. Basado en los resultados del estudio, se concluye que la técnica de segmentación aplicada a las imágenes termográfica permite visualizar las regiones uniformes de temperatura </w:t>
       </w:r>
       <w:sdt>
         <w:sdtPr>
@@ -10598,15 +10333,7 @@
       </w:pPr>
       <w:r>
         <w:lastRenderedPageBreak/>
-        <w:t>Una imagen a blanco y negro es una representación en 2 dimensiones. Para su procesamiento, una imagen se particiona en un número determinado de pixeles. El tamaño de las imágenes en los dispositivos modernos se encuentra en el rango de los megapíxeles (</w:t>
-      </w:r>
-      <w:proofErr w:type="spellStart"/>
-      <w:r>
-        <w:t>Mpx</w:t>
-      </w:r>
-      <w:proofErr w:type="spellEnd"/>
-      <w:r>
-        <w:t xml:space="preserve">). La forma natural de representar una imagen es una matriz, donde la posición de cada pixel se asocia con valores </w:t>
+        <w:t xml:space="preserve">Una imagen a blanco y negro es una representación en 2 dimensiones. Para su procesamiento, una imagen se particiona en un número determinado de pixeles. El tamaño de las imágenes en los dispositivos modernos se encuentra en el rango de los megapíxeles (Mpx). La forma natural de representar una imagen es una matriz, donde la posición de cada pixel se asocia con valores </w:t>
       </w:r>
       <m:oMath>
         <m:r>
@@ -10787,35 +10514,7 @@
         <w:rPr>
           <w:rFonts w:eastAsiaTheme="minorEastAsia"/>
         </w:rPr>
-        <w:t xml:space="preserve">Existen distintas formas de representar las imágenes a color (cromáticas). El formato RGB es el más utilizado y corresponde a los colores primarios rojo (R), verde (G) y azul (B). Otro formato es el HSI; </w:t>
-      </w:r>
-      <w:proofErr w:type="spellStart"/>
-      <w:r>
-        <w:rPr>
-          <w:rFonts w:eastAsiaTheme="minorEastAsia"/>
-        </w:rPr>
-        <w:t>hue</w:t>
-      </w:r>
-      <w:proofErr w:type="spellEnd"/>
-      <w:r>
-        <w:rPr>
-          <w:rFonts w:eastAsiaTheme="minorEastAsia"/>
-        </w:rPr>
-        <w:t xml:space="preserve"> (H), saturación (S) y la intensidad (I), donde </w:t>
-      </w:r>
-      <w:proofErr w:type="spellStart"/>
-      <w:r>
-        <w:rPr>
-          <w:rFonts w:eastAsiaTheme="minorEastAsia"/>
-        </w:rPr>
-        <w:t>hue</w:t>
-      </w:r>
-      <w:proofErr w:type="spellEnd"/>
-      <w:r>
-        <w:rPr>
-          <w:rFonts w:eastAsiaTheme="minorEastAsia"/>
-        </w:rPr>
-        <w:t xml:space="preserve"> es la tonalidad, saturación es la cantidad de color e intensidad a que tan intenso es el color. En este proyecto nos regiremos por estos estándares por ser los más convencionales. Para el caso de las imágenes cromáticas, se requiere una palabra de 8 bits para cada nivel o componente que integra la representación, por lo cual, se requieren 24 bits. </w:t>
+        <w:t xml:space="preserve">Existen distintas formas de representar las imágenes a color (cromáticas). El formato RGB es el más utilizado y corresponde a los colores primarios rojo (R), verde (G) y azul (B). Otro formato es el HSI; hue (H), saturación (S) y la intensidad (I), donde hue es la tonalidad, saturación es la cantidad de color e intensidad a que tan intenso es el color. En este proyecto nos regiremos por estos estándares por ser los más convencionales. Para el caso de las imágenes cromáticas, se requiere una palabra de 8 bits para cada nivel o componente que integra la representación, por lo cual, se requieren 24 bits. </w:t>
       </w:r>
       <w:sdt>
         <w:sdtPr>
@@ -11604,25 +11303,7 @@
           <w:sz w:val="18"/>
           <w:szCs w:val="14"/>
         </w:rPr>
-        <w:t xml:space="preserve"> Sistema fotovoltaico de 3.4 </w:t>
-      </w:r>
-      <w:proofErr w:type="spellStart"/>
-      <w:r>
-        <w:rPr>
-          <w:color w:val="808080" w:themeColor="background1" w:themeShade="80"/>
-          <w:sz w:val="18"/>
-          <w:szCs w:val="14"/>
-        </w:rPr>
-        <w:t>kWp</w:t>
-      </w:r>
-      <w:proofErr w:type="spellEnd"/>
-      <w:r>
-        <w:rPr>
-          <w:color w:val="808080" w:themeColor="background1" w:themeShade="80"/>
-          <w:sz w:val="18"/>
-          <w:szCs w:val="14"/>
-        </w:rPr>
-        <w:t xml:space="preserve"> del Oleoducto Caño Limón Coveñas. En operación desde hace más de 20 años. Fuente: Rodríguez Murcia, 2009.</w:t>
+        <w:t xml:space="preserve"> Sistema fotovoltaico de 3.4 kWp del Oleoducto Caño Limón Coveñas. En operación desde hace más de 20 años. Fuente: Rodríguez Murcia, 2009.</w:t>
       </w:r>
       <w:bookmarkEnd w:id="49"/>
     </w:p>
@@ -11801,15 +11482,7 @@
     <w:p/>
     <w:p>
       <w:r>
-        <w:t xml:space="preserve">Siendo el país muy diverso morfológicamente, tiene grandes necesidades de abastecimiento energético. Según la Superintendencia </w:t>
-      </w:r>
-      <w:proofErr w:type="gramStart"/>
-      <w:r>
-        <w:t>Delegada</w:t>
-      </w:r>
-      <w:proofErr w:type="gramEnd"/>
-      <w:r>
-        <w:t xml:space="preserve"> para Energía y Gas Combustible en el Diagnóstico de la prestación del servicio de energía eléctrica 2017, las ZNI (zonas no interconectadas) representan el 52% aproximadamente de territorio nacional en las que se encuentran 1.728 localidades habitadas por 1.900.000 personas.</w:t>
+        <w:t>Siendo el país muy diverso morfológicamente, tiene grandes necesidades de abastecimiento energético. Según la Superintendencia Delegada para Energía y Gas Combustible en el Diagnóstico de la prestación del servicio de energía eléctrica 2017, las ZNI (zonas no interconectadas) representan el 52% aproximadamente de territorio nacional en las que se encuentran 1.728 localidades habitadas por 1.900.000 personas.</w:t>
       </w:r>
       <w:sdt>
         <w:sdtPr>
@@ -12481,15 +12154,7 @@
         <w:t xml:space="preserve">Alvarez Gonzalez (2020), en la tesis para optar por el tiítulo de grado; “Diseño e implementación de un sistema de detección de sombras y polvo en paneles solares usando tratamiento de imagen por medio de redes convolucionales.” Expone el diseño e implementacción de un sistema de detección de polvo y sombra para paneles fotovoltaicos a partir de modelos computarizados usando </w:t>
       </w:r>
       <w:r>
-        <w:t xml:space="preserve">“Deep </w:t>
-      </w:r>
-      <w:proofErr w:type="spellStart"/>
-      <w:r>
-        <w:t>learning</w:t>
-      </w:r>
-      <w:proofErr w:type="spellEnd"/>
-      <w:r>
-        <w:t xml:space="preserve">” y redes neuronales convolucionales. El motivo es que el sistema sea capaz de determinar las sombras y polvo entregando la forma y el área con tratamiento </w:t>
+        <w:t xml:space="preserve">“Deep learning” y redes neuronales convolucionales. El motivo es que el sistema sea capaz de determinar las sombras y polvo entregando la forma y el área con tratamiento </w:t>
       </w:r>
       <w:r>
         <w:lastRenderedPageBreak/>
@@ -13026,15 +12691,7 @@
         <w:t xml:space="preserve"> son los subtítulos que se agregan con su respectiva explicación). Debe ser clara la manera en que se efectuó el estudio.</w:t>
       </w:r>
       <w:r>
-        <w:t xml:space="preserve"> Responde a la pregunta: ¿Cómo se va a realizar la investigación / </w:t>
-      </w:r>
-      <w:proofErr w:type="gramStart"/>
-      <w:r>
-        <w:t>proyecto?.</w:t>
-      </w:r>
-      <w:proofErr w:type="gramEnd"/>
-      <w:r>
-        <w:t xml:space="preserve"> Son las acciones y los procedimientos necesarios para alcanzar las metas y los objetivos propuestos. El método es el camino que se elige para la obtención de un fin. La metodología implica la definición de tareas, normas y procedimientos para la ejecución.</w:t>
+        <w:t xml:space="preserve"> Responde a la pregunta: ¿Cómo se va a realizar la investigación / proyecto?. Son las acciones y los procedimientos necesarios para alcanzar las metas y los objetivos propuestos. El método es el camino que se elige para la obtención de un fin. La metodología implica la definición de tareas, normas y procedimientos para la ejecución.</w:t>
       </w:r>
     </w:p>
     <w:p>
@@ -13631,49 +13288,7 @@
               <w:rPr>
                 <w:sz w:val="20"/>
               </w:rPr>
-              <w:t>(</w:t>
-            </w:r>
-            <w:proofErr w:type="spellStart"/>
-            <w:r>
-              <w:rPr>
-                <w:sz w:val="20"/>
-              </w:rPr>
-              <w:t>Burke</w:t>
-            </w:r>
-            <w:proofErr w:type="spellEnd"/>
-            <w:r>
-              <w:rPr>
-                <w:sz w:val="20"/>
-              </w:rPr>
-              <w:t xml:space="preserve">, </w:t>
-            </w:r>
-            <w:proofErr w:type="spellStart"/>
-            <w:r>
-              <w:rPr>
-                <w:sz w:val="20"/>
-              </w:rPr>
-              <w:t>Burke</w:t>
-            </w:r>
-            <w:proofErr w:type="spellEnd"/>
-            <w:r>
-              <w:rPr>
-                <w:sz w:val="20"/>
-              </w:rPr>
-              <w:t xml:space="preserve">, Rae, &amp; </w:t>
-            </w:r>
-            <w:proofErr w:type="spellStart"/>
-            <w:r>
-              <w:rPr>
-                <w:sz w:val="20"/>
-              </w:rPr>
-              <w:t>Reiger</w:t>
-            </w:r>
-            <w:proofErr w:type="spellEnd"/>
-            <w:r>
-              <w:rPr>
-                <w:sz w:val="20"/>
-              </w:rPr>
-              <w:t>, 1991)</w:t>
+              <w:t>(Burke, Burke, Rae, &amp; Reiger, 1991)</w:t>
             </w:r>
           </w:p>
         </w:tc>
@@ -13702,21 +13317,7 @@
               <w:rPr>
                 <w:sz w:val="20"/>
               </w:rPr>
-              <w:t>(</w:t>
-            </w:r>
-            <w:proofErr w:type="spellStart"/>
-            <w:r>
-              <w:rPr>
-                <w:sz w:val="20"/>
-              </w:rPr>
-              <w:t>Burke</w:t>
-            </w:r>
-            <w:proofErr w:type="spellEnd"/>
-            <w:r>
-              <w:rPr>
-                <w:sz w:val="20"/>
-              </w:rPr>
-              <w:t xml:space="preserve"> et al., 1991)</w:t>
+              <w:t>(Burke et al., 1991)</w:t>
             </w:r>
           </w:p>
         </w:tc>
@@ -14108,35 +13709,7 @@
         <w:rPr>
           <w:sz w:val="20"/>
         </w:rPr>
-        <w:t xml:space="preserve"> Adaptación de estilos básicos de citación (American </w:t>
-      </w:r>
-      <w:proofErr w:type="spellStart"/>
-      <w:r>
-        <w:rPr>
-          <w:sz w:val="20"/>
-        </w:rPr>
-        <w:t>Psychological</w:t>
-      </w:r>
-      <w:proofErr w:type="spellEnd"/>
-      <w:r>
-        <w:rPr>
-          <w:sz w:val="20"/>
-        </w:rPr>
-        <w:t xml:space="preserve"> </w:t>
-      </w:r>
-      <w:proofErr w:type="spellStart"/>
-      <w:r>
-        <w:rPr>
-          <w:sz w:val="20"/>
-        </w:rPr>
-        <w:t>Association</w:t>
-      </w:r>
-      <w:proofErr w:type="spellEnd"/>
-      <w:r>
-        <w:rPr>
-          <w:sz w:val="20"/>
-        </w:rPr>
-        <w:t>, 2010).</w:t>
+        <w:t xml:space="preserve"> Adaptación de estilos básicos de citación (American Psychological Association, 2010).</w:t>
       </w:r>
     </w:p>
     <w:p>
@@ -14189,23 +13762,7 @@
         <w:pStyle w:val="Descripcin"/>
       </w:pPr>
       <w:r>
-        <w:t xml:space="preserve">Adaptado de American </w:t>
-      </w:r>
-      <w:proofErr w:type="spellStart"/>
-      <w:r>
-        <w:t>Psychological</w:t>
-      </w:r>
-      <w:proofErr w:type="spellEnd"/>
-      <w:r>
-        <w:t xml:space="preserve"> </w:t>
-      </w:r>
-      <w:proofErr w:type="spellStart"/>
-      <w:r>
-        <w:t>Association</w:t>
-      </w:r>
-      <w:proofErr w:type="spellEnd"/>
-      <w:r>
-        <w:t xml:space="preserve"> (2019).</w:t>
+        <w:t>Adaptado de American Psychological Association (2019).</w:t>
       </w:r>
     </w:p>
     <w:p/>
@@ -14572,7 +14129,6 @@
         </w:rPr>
       </w:pPr>
       <w:bookmarkStart w:id="66" w:name="_Toc62753924"/>
-      <w:proofErr w:type="spellStart"/>
       <w:r>
         <w:rPr>
           <w:lang w:val="en-US"/>
@@ -14581,7 +14137,6 @@
         <w:t>Referencias</w:t>
       </w:r>
       <w:bookmarkEnd w:id="66"/>
-      <w:proofErr w:type="spellEnd"/>
     </w:p>
     <w:bookmarkStart w:id="67" w:name="_Toc70536834" w:displacedByCustomXml="next"/>
     <w:sdt>
@@ -22601,6 +22156,12 @@
 </file>
 
 <file path=customXml/item1.xml><?xml version="1.0" encoding="utf-8"?>
+<p:properties xmlns:p="http://schemas.microsoft.com/office/2006/metadata/properties" xmlns:xsi="http://www.w3.org/2001/XMLSchema-instance" xmlns:pc="http://schemas.microsoft.com/office/infopath/2007/PartnerControls">
+  <documentManagement/>
+</p:properties>
+</file>
+
+<file path=customXml/item2.xml><?xml version="1.0" encoding="utf-8"?>
 <?mso-contentType ?>
 <FormTemplates xmlns="http://schemas.microsoft.com/sharepoint/v3/contenttype/forms">
   <Display>DocumentLibraryForm</Display>
@@ -22609,127 +22170,7 @@
 </FormTemplates>
 </file>
 
-<file path=customXml/item2.xml><?xml version="1.0" encoding="utf-8"?>
-<p:properties xmlns:p="http://schemas.microsoft.com/office/2006/metadata/properties" xmlns:xsi="http://www.w3.org/2001/XMLSchema-instance" xmlns:pc="http://schemas.microsoft.com/office/infopath/2007/PartnerControls">
-  <documentManagement/>
-</p:properties>
-</file>
-
 <file path=customXml/item3.xml><?xml version="1.0" encoding="utf-8"?>
-<ct:contentTypeSchema xmlns:ct="http://schemas.microsoft.com/office/2006/metadata/contentType" xmlns:ma="http://schemas.microsoft.com/office/2006/metadata/properties/metaAttributes" ct:_="" ma:_="" ma:contentTypeName="Documento" ma:contentTypeID="0x010100986C923E9BFBC149AF1275DF0C494D5E" ma:contentTypeVersion="0" ma:contentTypeDescription="Crear nuevo documento." ma:contentTypeScope="" ma:versionID="e26ef43786c97fe777d39dd7e30ac227">
-  <xsd:schema xmlns:xsd="http://www.w3.org/2001/XMLSchema" xmlns:xs="http://www.w3.org/2001/XMLSchema" xmlns:p="http://schemas.microsoft.com/office/2006/metadata/properties" targetNamespace="http://schemas.microsoft.com/office/2006/metadata/properties" ma:root="true" ma:fieldsID="5b2b1fa7a59e354d7f595b7732424404">
-    <xsd:element name="properties">
-      <xsd:complexType>
-        <xsd:sequence>
-          <xsd:element name="documentManagement">
-            <xsd:complexType>
-              <xsd:all/>
-            </xsd:complexType>
-          </xsd:element>
-        </xsd:sequence>
-      </xsd:complexType>
-    </xsd:element>
-  </xsd:schema>
-  <xsd:schema xmlns="http://schemas.openxmlformats.org/package/2006/metadata/core-properties" xmlns:xsd="http://www.w3.org/2001/XMLSchema" xmlns:xsi="http://www.w3.org/2001/XMLSchema-instance" xmlns:dc="http://purl.org/dc/elements/1.1/" xmlns:dcterms="http://purl.org/dc/terms/" xmlns:odoc="http://schemas.microsoft.com/internal/obd" targetNamespace="http://schemas.openxmlformats.org/package/2006/metadata/core-properties" elementFormDefault="qualified" attributeFormDefault="unqualified" blockDefault="#all">
-    <xsd:import namespace="http://purl.org/dc/elements/1.1/" schemaLocation="http://dublincore.org/schemas/xmls/qdc/2003/04/02/dc.xsd"/>
-    <xsd:import namespace="http://purl.org/dc/terms/" schemaLocation="http://dublincore.org/schemas/xmls/qdc/2003/04/02/dcterms.xsd"/>
-    <xsd:element name="coreProperties" type="CT_coreProperties"/>
-    <xsd:complexType name="CT_coreProperties">
-      <xsd:all>
-        <xsd:element ref="dc:creator" minOccurs="0" maxOccurs="1"/>
-        <xsd:element ref="dcterms:created" minOccurs="0" maxOccurs="1"/>
-        <xsd:element ref="dc:identifier" minOccurs="0" maxOccurs="1"/>
-        <xsd:element name="contentType" minOccurs="0" maxOccurs="1" type="xsd:string" ma:index="0" ma:displayName="Tipo de contenido"/>
-        <xsd:element ref="dc:title" minOccurs="0" maxOccurs="1" ma:index="4" ma:displayName="Título"/>
-        <xsd:element ref="dc:subject" minOccurs="0" maxOccurs="1"/>
-        <xsd:element ref="dc:description" minOccurs="0" maxOccurs="1"/>
-        <xsd:element name="keywords" minOccurs="0" maxOccurs="1" type="xsd:string"/>
-        <xsd:element ref="dc:language" minOccurs="0" maxOccurs="1"/>
-        <xsd:element name="category" minOccurs="0" maxOccurs="1" type="xsd:string"/>
-        <xsd:element name="version" minOccurs="0" maxOccurs="1" type="xsd:string"/>
-        <xsd:element name="revision" minOccurs="0" maxOccurs="1" type="xsd:string">
-          <xsd:annotation>
-            <xsd:documentation>
-                        This value indicates the number of saves or revisions. The application is responsible for updating this value after each revision.
-                    </xsd:documentation>
-          </xsd:annotation>
-        </xsd:element>
-        <xsd:element name="lastModifiedBy" minOccurs="0" maxOccurs="1" type="xsd:string"/>
-        <xsd:element ref="dcterms:modified" minOccurs="0" maxOccurs="1"/>
-        <xsd:element name="contentStatus" minOccurs="0" maxOccurs="1" type="xsd:string"/>
-      </xsd:all>
-    </xsd:complexType>
-  </xsd:schema>
-  <xs:schema xmlns:pc="http://schemas.microsoft.com/office/infopath/2007/PartnerControls" xmlns:xs="http://www.w3.org/2001/XMLSchema" targetNamespace="http://schemas.microsoft.com/office/infopath/2007/PartnerControls" elementFormDefault="qualified" attributeFormDefault="unqualified">
-    <xs:element name="Person">
-      <xs:complexType>
-        <xs:sequence>
-          <xs:element ref="pc:DisplayName" minOccurs="0"/>
-          <xs:element ref="pc:AccountId" minOccurs="0"/>
-          <xs:element ref="pc:AccountType" minOccurs="0"/>
-        </xs:sequence>
-      </xs:complexType>
-    </xs:element>
-    <xs:element name="DisplayName" type="xs:string"/>
-    <xs:element name="AccountId" type="xs:string"/>
-    <xs:element name="AccountType" type="xs:string"/>
-    <xs:element name="BDCAssociatedEntity">
-      <xs:complexType>
-        <xs:sequence>
-          <xs:element ref="pc:BDCEntity" minOccurs="0" maxOccurs="unbounded"/>
-        </xs:sequence>
-        <xs:attribute ref="pc:EntityNamespace"/>
-        <xs:attribute ref="pc:EntityName"/>
-        <xs:attribute ref="pc:SystemInstanceName"/>
-        <xs:attribute ref="pc:AssociationName"/>
-      </xs:complexType>
-    </xs:element>
-    <xs:attribute name="EntityNamespace" type="xs:string"/>
-    <xs:attribute name="EntityName" type="xs:string"/>
-    <xs:attribute name="SystemInstanceName" type="xs:string"/>
-    <xs:attribute name="AssociationName" type="xs:string"/>
-    <xs:element name="BDCEntity">
-      <xs:complexType>
-        <xs:sequence>
-          <xs:element ref="pc:EntityDisplayName" minOccurs="0"/>
-          <xs:element ref="pc:EntityInstanceReference" minOccurs="0"/>
-          <xs:element ref="pc:EntityId1" minOccurs="0"/>
-          <xs:element ref="pc:EntityId2" minOccurs="0"/>
-          <xs:element ref="pc:EntityId3" minOccurs="0"/>
-          <xs:element ref="pc:EntityId4" minOccurs="0"/>
-          <xs:element ref="pc:EntityId5" minOccurs="0"/>
-        </xs:sequence>
-      </xs:complexType>
-    </xs:element>
-    <xs:element name="EntityDisplayName" type="xs:string"/>
-    <xs:element name="EntityInstanceReference" type="xs:string"/>
-    <xs:element name="EntityId1" type="xs:string"/>
-    <xs:element name="EntityId2" type="xs:string"/>
-    <xs:element name="EntityId3" type="xs:string"/>
-    <xs:element name="EntityId4" type="xs:string"/>
-    <xs:element name="EntityId5" type="xs:string"/>
-    <xs:element name="Terms">
-      <xs:complexType>
-        <xs:sequence>
-          <xs:element ref="pc:TermInfo" minOccurs="0" maxOccurs="unbounded"/>
-        </xs:sequence>
-      </xs:complexType>
-    </xs:element>
-    <xs:element name="TermInfo">
-      <xs:complexType>
-        <xs:sequence>
-          <xs:element ref="pc:TermName" minOccurs="0"/>
-          <xs:element ref="pc:TermId" minOccurs="0"/>
-        </xs:sequence>
-      </xs:complexType>
-    </xs:element>
-    <xs:element name="TermName" type="xs:string"/>
-    <xs:element name="TermId" type="xs:string"/>
-  </xs:schema>
-</ct:contentTypeSchema>
-</file>
-
-<file path=customXml/item4.xml><?xml version="1.0" encoding="utf-8"?>
 <b:Sources xmlns:b="http://schemas.openxmlformats.org/officeDocument/2006/bibliography" xmlns="http://schemas.openxmlformats.org/officeDocument/2006/bibliography" SelectedStyle="\IEEE2006OfficeOnline.xsl" StyleName="IEEE" Version="2006">
   <b:Source>
     <b:Tag>Ant06</b:Tag>
@@ -23714,15 +23155,121 @@
 </b:Sources>
 </file>
 
-<file path=customXml/itemProps1.xml><?xml version="1.0" encoding="utf-8"?>
-<ds:datastoreItem xmlns:ds="http://schemas.openxmlformats.org/officeDocument/2006/customXml" ds:itemID="{7207E124-49C3-41A3-B717-428941AC75AA}">
-  <ds:schemaRefs>
-    <ds:schemaRef ds:uri="http://schemas.microsoft.com/sharepoint/v3/contenttype/forms"/>
-  </ds:schemaRefs>
-</ds:datastoreItem>
+<file path=customXml/item4.xml><?xml version="1.0" encoding="utf-8"?>
+<ct:contentTypeSchema xmlns:ct="http://schemas.microsoft.com/office/2006/metadata/contentType" xmlns:ma="http://schemas.microsoft.com/office/2006/metadata/properties/metaAttributes" ct:_="" ma:_="" ma:contentTypeName="Documento" ma:contentTypeID="0x010100986C923E9BFBC149AF1275DF0C494D5E" ma:contentTypeVersion="0" ma:contentTypeDescription="Crear nuevo documento." ma:contentTypeScope="" ma:versionID="e26ef43786c97fe777d39dd7e30ac227">
+  <xsd:schema xmlns:xsd="http://www.w3.org/2001/XMLSchema" xmlns:xs="http://www.w3.org/2001/XMLSchema" xmlns:p="http://schemas.microsoft.com/office/2006/metadata/properties" targetNamespace="http://schemas.microsoft.com/office/2006/metadata/properties" ma:root="true" ma:fieldsID="5b2b1fa7a59e354d7f595b7732424404">
+    <xsd:element name="properties">
+      <xsd:complexType>
+        <xsd:sequence>
+          <xsd:element name="documentManagement">
+            <xsd:complexType>
+              <xsd:all/>
+            </xsd:complexType>
+          </xsd:element>
+        </xsd:sequence>
+      </xsd:complexType>
+    </xsd:element>
+  </xsd:schema>
+  <xsd:schema xmlns="http://schemas.openxmlformats.org/package/2006/metadata/core-properties" xmlns:xsd="http://www.w3.org/2001/XMLSchema" xmlns:xsi="http://www.w3.org/2001/XMLSchema-instance" xmlns:dc="http://purl.org/dc/elements/1.1/" xmlns:dcterms="http://purl.org/dc/terms/" xmlns:odoc="http://schemas.microsoft.com/internal/obd" targetNamespace="http://schemas.openxmlformats.org/package/2006/metadata/core-properties" elementFormDefault="qualified" attributeFormDefault="unqualified" blockDefault="#all">
+    <xsd:import namespace="http://purl.org/dc/elements/1.1/" schemaLocation="http://dublincore.org/schemas/xmls/qdc/2003/04/02/dc.xsd"/>
+    <xsd:import namespace="http://purl.org/dc/terms/" schemaLocation="http://dublincore.org/schemas/xmls/qdc/2003/04/02/dcterms.xsd"/>
+    <xsd:element name="coreProperties" type="CT_coreProperties"/>
+    <xsd:complexType name="CT_coreProperties">
+      <xsd:all>
+        <xsd:element ref="dc:creator" minOccurs="0" maxOccurs="1"/>
+        <xsd:element ref="dcterms:created" minOccurs="0" maxOccurs="1"/>
+        <xsd:element ref="dc:identifier" minOccurs="0" maxOccurs="1"/>
+        <xsd:element name="contentType" minOccurs="0" maxOccurs="1" type="xsd:string" ma:index="0" ma:displayName="Tipo de contenido"/>
+        <xsd:element ref="dc:title" minOccurs="0" maxOccurs="1" ma:index="4" ma:displayName="Título"/>
+        <xsd:element ref="dc:subject" minOccurs="0" maxOccurs="1"/>
+        <xsd:element ref="dc:description" minOccurs="0" maxOccurs="1"/>
+        <xsd:element name="keywords" minOccurs="0" maxOccurs="1" type="xsd:string"/>
+        <xsd:element ref="dc:language" minOccurs="0" maxOccurs="1"/>
+        <xsd:element name="category" minOccurs="0" maxOccurs="1" type="xsd:string"/>
+        <xsd:element name="version" minOccurs="0" maxOccurs="1" type="xsd:string"/>
+        <xsd:element name="revision" minOccurs="0" maxOccurs="1" type="xsd:string">
+          <xsd:annotation>
+            <xsd:documentation>
+                        This value indicates the number of saves or revisions. The application is responsible for updating this value after each revision.
+                    </xsd:documentation>
+          </xsd:annotation>
+        </xsd:element>
+        <xsd:element name="lastModifiedBy" minOccurs="0" maxOccurs="1" type="xsd:string"/>
+        <xsd:element ref="dcterms:modified" minOccurs="0" maxOccurs="1"/>
+        <xsd:element name="contentStatus" minOccurs="0" maxOccurs="1" type="xsd:string"/>
+      </xsd:all>
+    </xsd:complexType>
+  </xsd:schema>
+  <xs:schema xmlns:pc="http://schemas.microsoft.com/office/infopath/2007/PartnerControls" xmlns:xs="http://www.w3.org/2001/XMLSchema" targetNamespace="http://schemas.microsoft.com/office/infopath/2007/PartnerControls" elementFormDefault="qualified" attributeFormDefault="unqualified">
+    <xs:element name="Person">
+      <xs:complexType>
+        <xs:sequence>
+          <xs:element ref="pc:DisplayName" minOccurs="0"/>
+          <xs:element ref="pc:AccountId" minOccurs="0"/>
+          <xs:element ref="pc:AccountType" minOccurs="0"/>
+        </xs:sequence>
+      </xs:complexType>
+    </xs:element>
+    <xs:element name="DisplayName" type="xs:string"/>
+    <xs:element name="AccountId" type="xs:string"/>
+    <xs:element name="AccountType" type="xs:string"/>
+    <xs:element name="BDCAssociatedEntity">
+      <xs:complexType>
+        <xs:sequence>
+          <xs:element ref="pc:BDCEntity" minOccurs="0" maxOccurs="unbounded"/>
+        </xs:sequence>
+        <xs:attribute ref="pc:EntityNamespace"/>
+        <xs:attribute ref="pc:EntityName"/>
+        <xs:attribute ref="pc:SystemInstanceName"/>
+        <xs:attribute ref="pc:AssociationName"/>
+      </xs:complexType>
+    </xs:element>
+    <xs:attribute name="EntityNamespace" type="xs:string"/>
+    <xs:attribute name="EntityName" type="xs:string"/>
+    <xs:attribute name="SystemInstanceName" type="xs:string"/>
+    <xs:attribute name="AssociationName" type="xs:string"/>
+    <xs:element name="BDCEntity">
+      <xs:complexType>
+        <xs:sequence>
+          <xs:element ref="pc:EntityDisplayName" minOccurs="0"/>
+          <xs:element ref="pc:EntityInstanceReference" minOccurs="0"/>
+          <xs:element ref="pc:EntityId1" minOccurs="0"/>
+          <xs:element ref="pc:EntityId2" minOccurs="0"/>
+          <xs:element ref="pc:EntityId3" minOccurs="0"/>
+          <xs:element ref="pc:EntityId4" minOccurs="0"/>
+          <xs:element ref="pc:EntityId5" minOccurs="0"/>
+        </xs:sequence>
+      </xs:complexType>
+    </xs:element>
+    <xs:element name="EntityDisplayName" type="xs:string"/>
+    <xs:element name="EntityInstanceReference" type="xs:string"/>
+    <xs:element name="EntityId1" type="xs:string"/>
+    <xs:element name="EntityId2" type="xs:string"/>
+    <xs:element name="EntityId3" type="xs:string"/>
+    <xs:element name="EntityId4" type="xs:string"/>
+    <xs:element name="EntityId5" type="xs:string"/>
+    <xs:element name="Terms">
+      <xs:complexType>
+        <xs:sequence>
+          <xs:element ref="pc:TermInfo" minOccurs="0" maxOccurs="unbounded"/>
+        </xs:sequence>
+      </xs:complexType>
+    </xs:element>
+    <xs:element name="TermInfo">
+      <xs:complexType>
+        <xs:sequence>
+          <xs:element ref="pc:TermName" minOccurs="0"/>
+          <xs:element ref="pc:TermId" minOccurs="0"/>
+        </xs:sequence>
+      </xs:complexType>
+    </xs:element>
+    <xs:element name="TermName" type="xs:string"/>
+    <xs:element name="TermId" type="xs:string"/>
+  </xs:schema>
+</ct:contentTypeSchema>
 </file>
 
-<file path=customXml/itemProps2.xml><?xml version="1.0" encoding="utf-8"?>
+<file path=customXml/itemProps1.xml><?xml version="1.0" encoding="utf-8"?>
 <ds:datastoreItem xmlns:ds="http://schemas.openxmlformats.org/officeDocument/2006/customXml" ds:itemID="{0F61C8ED-5E65-45D6-B199-A983E05FB7FE}">
   <ds:schemaRefs>
     <ds:schemaRef ds:uri="http://schemas.microsoft.com/office/2006/metadata/properties"/>
@@ -23731,7 +23278,23 @@
 </ds:datastoreItem>
 </file>
 
+<file path=customXml/itemProps2.xml><?xml version="1.0" encoding="utf-8"?>
+<ds:datastoreItem xmlns:ds="http://schemas.openxmlformats.org/officeDocument/2006/customXml" ds:itemID="{7207E124-49C3-41A3-B717-428941AC75AA}">
+  <ds:schemaRefs>
+    <ds:schemaRef ds:uri="http://schemas.microsoft.com/sharepoint/v3/contenttype/forms"/>
+  </ds:schemaRefs>
+</ds:datastoreItem>
+</file>
+
 <file path=customXml/itemProps3.xml><?xml version="1.0" encoding="utf-8"?>
+<ds:datastoreItem xmlns:ds="http://schemas.openxmlformats.org/officeDocument/2006/customXml" ds:itemID="{EE75A3B7-70E0-488C-9990-996CC57ADF8B}">
+  <ds:schemaRefs>
+    <ds:schemaRef ds:uri="http://schemas.openxmlformats.org/officeDocument/2006/bibliography"/>
+  </ds:schemaRefs>
+</ds:datastoreItem>
+</file>
+
+<file path=customXml/itemProps4.xml><?xml version="1.0" encoding="utf-8"?>
 <ds:datastoreItem xmlns:ds="http://schemas.openxmlformats.org/officeDocument/2006/customXml" ds:itemID="{E9B611B8-08CB-4DB9-933A-C5F6FCD2D74E}">
   <ds:schemaRefs>
     <ds:schemaRef ds:uri="http://schemas.microsoft.com/office/2006/metadata/contentType"/>
@@ -23745,12 +23308,4 @@
     <ds:schemaRef ds:uri="http://schemas.microsoft.com/office/infopath/2007/PartnerControls"/>
   </ds:schemaRefs>
 </ds:datastoreItem>
-</file>
-
-<file path=customXml/itemProps4.xml><?xml version="1.0" encoding="utf-8"?>
-<ds:datastoreItem xmlns:ds="http://schemas.openxmlformats.org/officeDocument/2006/customXml" ds:itemID="{EE75A3B7-70E0-488C-9990-996CC57ADF8B}">
-  <ds:schemaRefs>
-    <ds:schemaRef ds:uri="http://schemas.openxmlformats.org/officeDocument/2006/bibliography"/>
-  </ds:schemaRefs>
-</ds:datastoreItem>
 </file>